--- a/卒業論文/2012/HTET MYET MUN WIN/卒論レジュメ.docx
+++ b/卒業論文/2012/HTET MYET MUN WIN/卒論レジュメ.docx
@@ -7,22 +7,14 @@
         <w:jc w:val="center"/>
         <w:rPr>
           <w:rFonts w:ascii="Times New Roman" w:hAnsi="Times New Roman"/>
+        </w:rPr>
+      </w:pPr>
+      <w:r>
+        <w:rPr>
+          <w:rFonts w:ascii="Times New Roman" w:hAnsi="Times New Roman"/>
           <w:sz w:val="28"/>
         </w:rPr>
-      </w:pPr>
-      <w:r>
-        <w:rPr>
-          <w:rFonts w:ascii="Times New Roman" w:hAnsi="Times New Roman" w:hint="eastAsia"/>
-          <w:sz w:val="28"/>
-        </w:rPr>
-        <w:t>プロジェクトマネジメント</w:t>
-      </w:r>
-      <w:r>
-        <w:rPr>
-          <w:rFonts w:ascii="Times New Roman" w:hAnsi="Times New Roman" w:hint="eastAsia"/>
-          <w:sz w:val="28"/>
-        </w:rPr>
-        <w:t>を学ぶゲームの開発と運用実験</w:t>
+        <w:t>プロジェクトマネジメントを学ぶゲームの開発と運用実験</w:t>
       </w:r>
     </w:p>
     <w:p>
@@ -40,97 +32,65 @@
           <w:rFonts w:ascii="Times New Roman" w:hAnsi="Times New Roman"/>
         </w:rPr>
       </w:pPr>
-    </w:p>
-    <w:p>
-      <w:pPr>
-        <w:jc w:val="center"/>
-        <w:rPr>
-          <w:rFonts w:ascii="Times New Roman" w:hAnsi="Times New Roman"/>
-        </w:rPr>
-      </w:pPr>
-      <w:r>
-        <w:rPr>
-          <w:rFonts w:ascii="Times New Roman" w:hAnsi="Times New Roman" w:hint="eastAsia"/>
+      <w:r>
+        <w:rPr>
+          <w:rFonts w:ascii="Times New Roman" w:hAnsi="Times New Roman"/>
         </w:rPr>
         <w:t xml:space="preserve">プロジェクトマネジメントコース　矢吹研究室　</w:t>
       </w:r>
       <w:r>
         <w:rPr>
-          <w:rFonts w:ascii="Times New Roman" w:hAnsi="Times New Roman" w:hint="eastAsia"/>
+          <w:rFonts w:ascii="Times New Roman" w:hAnsi="Times New Roman"/>
         </w:rPr>
         <w:t>0942083</w:t>
       </w:r>
       <w:r>
         <w:rPr>
-          <w:rFonts w:ascii="Times New Roman" w:hAnsi="Times New Roman" w:hint="eastAsia"/>
+          <w:rFonts w:ascii="Times New Roman" w:hAnsi="Times New Roman"/>
         </w:rPr>
         <w:t xml:space="preserve">　</w:t>
       </w:r>
       <w:proofErr w:type="spellStart"/>
       <w:r>
         <w:rPr>
-          <w:rFonts w:ascii="Times New Roman" w:hAnsi="Times New Roman" w:hint="eastAsia"/>
-        </w:rPr>
-        <w:t>H</w:t>
-      </w:r>
-      <w:r>
-        <w:rPr>
-          <w:rFonts w:ascii="Times New Roman" w:hAnsi="Times New Roman" w:hint="eastAsia"/>
-        </w:rPr>
-        <w:t>tet</w:t>
+          <w:rFonts w:ascii="Times New Roman" w:hAnsi="Times New Roman"/>
+        </w:rPr>
+        <w:t>Htet</w:t>
       </w:r>
       <w:proofErr w:type="spellEnd"/>
       <w:r>
         <w:rPr>
-          <w:rFonts w:ascii="Times New Roman" w:hAnsi="Times New Roman" w:hint="eastAsia"/>
+          <w:rFonts w:ascii="Times New Roman" w:hAnsi="Times New Roman"/>
         </w:rPr>
         <w:t xml:space="preserve"> </w:t>
       </w:r>
       <w:proofErr w:type="spellStart"/>
       <w:r>
         <w:rPr>
-          <w:rFonts w:ascii="Times New Roman" w:hAnsi="Times New Roman" w:hint="eastAsia"/>
-        </w:rPr>
-        <w:t>M</w:t>
-      </w:r>
-      <w:r>
-        <w:rPr>
-          <w:rFonts w:ascii="Times New Roman" w:hAnsi="Times New Roman" w:hint="eastAsia"/>
-        </w:rPr>
-        <w:t>yet</w:t>
+          <w:rFonts w:ascii="Times New Roman" w:hAnsi="Times New Roman"/>
+        </w:rPr>
+        <w:t>Myet</w:t>
       </w:r>
       <w:proofErr w:type="spellEnd"/>
       <w:r>
         <w:rPr>
-          <w:rFonts w:ascii="Times New Roman" w:hAnsi="Times New Roman" w:hint="eastAsia"/>
+          <w:rFonts w:ascii="Times New Roman" w:hAnsi="Times New Roman"/>
         </w:rPr>
         <w:t xml:space="preserve"> </w:t>
       </w:r>
       <w:proofErr w:type="spellStart"/>
       <w:r>
         <w:rPr>
-          <w:rFonts w:ascii="Times New Roman" w:hAnsi="Times New Roman" w:hint="eastAsia"/>
-        </w:rPr>
-        <w:t>M</w:t>
-      </w:r>
-      <w:r>
-        <w:rPr>
-          <w:rFonts w:ascii="Times New Roman" w:hAnsi="Times New Roman" w:hint="eastAsia"/>
-        </w:rPr>
-        <w:t>un</w:t>
+          <w:rFonts w:ascii="Times New Roman" w:hAnsi="Times New Roman"/>
+        </w:rPr>
+        <w:t>Mun</w:t>
       </w:r>
       <w:proofErr w:type="spellEnd"/>
       <w:r>
         <w:rPr>
-          <w:rFonts w:ascii="Times New Roman" w:hAnsi="Times New Roman" w:hint="eastAsia"/>
-        </w:rPr>
-        <w:t xml:space="preserve"> W</w:t>
-      </w:r>
-      <w:r>
-        <w:rPr>
-          <w:rFonts w:ascii="Times New Roman" w:hAnsi="Times New Roman" w:hint="eastAsia"/>
-        </w:rPr>
-        <w:t>in</w:t>
+          <w:rFonts w:ascii="Times New Roman" w:hAnsi="Times New Roman"/>
+        </w:rPr>
+        <w:t xml:space="preserve"> Win</w:t>
       </w:r>
     </w:p>
     <w:p>
@@ -153,10 +113,10 @@
           <w:rFonts w:ascii="Times New Roman" w:hAnsi="Times New Roman"/>
         </w:rPr>
         <w:sectPr>
-          <w:pgSz w:w="11906" w:h="16838" w:code="9"/>
-          <w:pgMar w:top="1247" w:right="1077" w:bottom="1247" w:left="1077" w:header="851" w:footer="992" w:gutter="0"/>
-          <w:cols w:space="420"/>
-          <w:docGrid w:type="linesAndChars" w:linePitch="286" w:charSpace="409"/>
+          <w:pgSz w:w="11906" w:h="16838"/>
+          <w:pgMar w:top="1247" w:right="1077" w:bottom="1247" w:left="1077" w:header="720" w:footer="720" w:gutter="0"/>
+          <w:cols w:space="720"/>
+          <w:docGrid w:linePitch="600" w:charSpace="38911"/>
         </w:sectPr>
       </w:pPr>
     </w:p>
@@ -168,58 +128,52 @@
       </w:pPr>
       <w:r>
         <w:rPr>
-          <w:rFonts w:ascii="Times New Roman" w:hAnsi="Times New Roman" w:hint="eastAsia"/>
+          <w:rFonts w:ascii="Times New Roman" w:hAnsi="Times New Roman"/>
         </w:rPr>
         <w:lastRenderedPageBreak/>
         <w:t>1</w:t>
       </w:r>
       <w:r>
         <w:rPr>
-          <w:rFonts w:ascii="Times New Roman" w:hAnsi="Times New Roman" w:hint="eastAsia"/>
+          <w:rFonts w:ascii="Times New Roman" w:hAnsi="Times New Roman"/>
         </w:rPr>
         <w:t>．研究背景</w:t>
       </w:r>
     </w:p>
     <w:p>
       <w:pPr>
-        <w:ind w:firstLineChars="100" w:firstLine="212"/>
-        <w:rPr>
-          <w:rFonts w:ascii="Times New Roman" w:hAnsi="Times New Roman"/>
-        </w:rPr>
-      </w:pPr>
-      <w:r>
-        <w:rPr>
-          <w:rFonts w:ascii="Times New Roman" w:hAnsi="Times New Roman" w:hint="eastAsia"/>
-        </w:rPr>
-        <w:t>ゲームの考え方やデザイン・メカニクスなどの要素を</w:t>
-      </w:r>
-      <w:r>
-        <w:rPr>
-          <w:rFonts w:ascii="Times New Roman" w:hAnsi="Times New Roman" w:hint="eastAsia"/>
-        </w:rPr>
-        <w:t>ゲーム以外の社会的な活動やサービスなどに利用することを表す「ゲーミフィケーション」が注目されている．その成功事例には以下のようなものがある</w:t>
-      </w:r>
-      <w:r>
-        <w:rPr>
-          <w:rFonts w:ascii="Times New Roman" w:hAnsi="Times New Roman" w:hint="eastAsia"/>
+        <w:ind w:firstLine="212"/>
+        <w:rPr>
+          <w:rFonts w:ascii="Times New Roman" w:hAnsi="Times New Roman"/>
+        </w:rPr>
+      </w:pPr>
+      <w:r>
+        <w:rPr>
+          <w:rFonts w:ascii="Times New Roman" w:hAnsi="Times New Roman"/>
+        </w:rPr>
+        <w:t>ゲームの考え方やデザイン・メカニクスなどの要素をゲーム以外の社会的な活動やサービスなどに利用することを表す「ゲーミフィケーション」が注目されている．その成功事例には以下のようなものがある</w:t>
+      </w:r>
+      <w:r>
+        <w:rPr>
+          <w:rFonts w:ascii="Times New Roman" w:hAnsi="Times New Roman"/>
         </w:rPr>
         <w:t>[1]</w:t>
       </w:r>
       <w:r>
         <w:rPr>
-          <w:rFonts w:ascii="Times New Roman" w:hAnsi="Times New Roman" w:hint="eastAsia"/>
+          <w:rFonts w:ascii="Times New Roman" w:hAnsi="Times New Roman"/>
         </w:rPr>
         <w:t>．</w:t>
       </w:r>
     </w:p>
     <w:p>
       <w:pPr>
-        <w:pStyle w:val="a7"/>
+        <w:pStyle w:val="10"/>
         <w:numPr>
           <w:ilvl w:val="0"/>
           <w:numId w:val="1"/>
         </w:numPr>
-        <w:ind w:leftChars="0" w:left="420"/>
+        <w:ind w:left="420" w:firstLine="0"/>
         <w:rPr>
           <w:rFonts w:ascii="Times New Roman" w:hAnsi="Times New Roman"/>
         </w:rPr>
@@ -232,96 +186,92 @@
       </w:r>
       <w:r>
         <w:rPr>
-          <w:rFonts w:ascii="Times New Roman" w:hAnsi="Times New Roman" w:hint="eastAsia"/>
+          <w:rFonts w:ascii="Times New Roman" w:hAnsi="Times New Roman"/>
         </w:rPr>
         <w:t>：</w:t>
       </w:r>
       <w:r>
         <w:rPr>
-          <w:rFonts w:ascii="Times New Roman" w:hAnsi="Times New Roman" w:hint="eastAsia"/>
+          <w:rFonts w:ascii="Times New Roman" w:hAnsi="Times New Roman"/>
         </w:rPr>
         <w:t xml:space="preserve"> SNS</w:t>
       </w:r>
       <w:r>
         <w:rPr>
-          <w:rFonts w:ascii="Times New Roman" w:hAnsi="Times New Roman" w:hint="eastAsia"/>
+          <w:rFonts w:ascii="Times New Roman" w:hAnsi="Times New Roman"/>
         </w:rPr>
         <w:t>上で電話勧誘や献金などの支援活動を行うことによって，レベルが上がっていくという仕組みを作った．これによりオバマは</w:t>
       </w:r>
       <w:r>
         <w:rPr>
-          <w:rFonts w:ascii="Times New Roman" w:hAnsi="Times New Roman" w:hint="eastAsia"/>
+          <w:rFonts w:ascii="Times New Roman" w:hAnsi="Times New Roman"/>
         </w:rPr>
         <w:t>5</w:t>
       </w:r>
       <w:r>
         <w:rPr>
-          <w:rFonts w:ascii="Times New Roman" w:hAnsi="Times New Roman" w:hint="eastAsia"/>
+          <w:rFonts w:ascii="Times New Roman" w:hAnsi="Times New Roman"/>
         </w:rPr>
         <w:t>億ドルのネット献金を受けた．これはレベルという評価手段を使った点などがゲーミフィケーションであると言える．</w:t>
       </w:r>
     </w:p>
     <w:p>
       <w:pPr>
-        <w:pStyle w:val="a7"/>
+        <w:pStyle w:val="ad"/>
         <w:numPr>
           <w:ilvl w:val="0"/>
-          <w:numId w:val="1"/>
+          <w:numId w:val="4"/>
         </w:numPr>
         <w:ind w:leftChars="0" w:left="420"/>
         <w:rPr>
           <w:rFonts w:ascii="Times New Roman" w:hAnsi="Times New Roman"/>
         </w:rPr>
       </w:pPr>
-      <w:r>
-        <w:rPr>
-          <w:rFonts w:ascii="Times New Roman" w:hAnsi="Times New Roman" w:hint="eastAsia"/>
-        </w:rPr>
-        <w:t>ポケットピカチュウ：健康のためにただ歩くのではなく，ピカチュウと仲良くなるために歩くという目的を設定し，やる気の向上を図った．ポケットピカチュウは</w:t>
-      </w:r>
-      <w:r>
-        <w:rPr>
-          <w:rFonts w:ascii="Times New Roman" w:hAnsi="Times New Roman" w:hint="eastAsia"/>
-        </w:rPr>
-        <w:t>98</w:t>
-      </w:r>
-      <w:r>
-        <w:rPr>
-          <w:rFonts w:ascii="Times New Roman" w:hAnsi="Times New Roman" w:hint="eastAsia"/>
-        </w:rPr>
-        <w:t>年</w:t>
-      </w:r>
-      <w:r>
-        <w:rPr>
-          <w:rFonts w:ascii="Times New Roman" w:hAnsi="Times New Roman" w:hint="eastAsia"/>
-        </w:rPr>
-        <w:t>4</w:t>
-      </w:r>
-      <w:r>
-        <w:rPr>
-          <w:rFonts w:ascii="Times New Roman" w:hAnsi="Times New Roman" w:hint="eastAsia"/>
-        </w:rPr>
-        <w:t>月から</w:t>
-      </w:r>
-      <w:r>
-        <w:rPr>
-          <w:rFonts w:ascii="Times New Roman" w:hAnsi="Times New Roman" w:hint="eastAsia"/>
-        </w:rPr>
-        <w:t>7</w:t>
-      </w:r>
-      <w:r>
-        <w:rPr>
-          <w:rFonts w:ascii="Times New Roman" w:hAnsi="Times New Roman" w:hint="eastAsia"/>
-        </w:rPr>
-        <w:t>月の間玩具売上トップになり，ウォーキングをしない人々にもウォーキングをさせることに成功した．これはキャラクターとの親密度の増減を使った点などがゲーミフィケーションであると言える．</w:t>
-      </w:r>
-    </w:p>
-    <w:p>
-      <w:pPr>
-        <w:pStyle w:val="a7"/>
+      <w:proofErr w:type="spellStart"/>
+      <w:r>
+        <w:rPr>
+          <w:rFonts w:ascii="Times New Roman" w:hAnsi="Times New Roman"/>
+        </w:rPr>
+        <w:t>Badgeville</w:t>
+      </w:r>
+      <w:proofErr w:type="spellEnd"/>
+      <w:r>
+        <w:rPr>
+          <w:rFonts w:ascii="Times New Roman" w:hAnsi="Times New Roman"/>
+        </w:rPr>
+        <w:t>：インターネットでどのような行動を行ったかを評価し，バッジを与えるという仕組みを作り，それらからユーザの行動解析を行えるようにしたものを企業に提供して，その利用料を取るというビジネスモデルを作った．これにより</w:t>
+      </w:r>
+      <w:r>
+        <w:rPr>
+          <w:rFonts w:ascii="Times New Roman" w:hAnsi="Times New Roman"/>
+        </w:rPr>
+        <w:t>3</w:t>
+      </w:r>
+      <w:r>
+        <w:rPr>
+          <w:rFonts w:ascii="Times New Roman" w:hAnsi="Times New Roman"/>
+        </w:rPr>
+        <w:t>ヶ月で</w:t>
+      </w:r>
+      <w:r>
+        <w:rPr>
+          <w:rFonts w:ascii="Times New Roman" w:hAnsi="Times New Roman"/>
+        </w:rPr>
+        <w:t>1500</w:t>
+      </w:r>
+      <w:r>
+        <w:rPr>
+          <w:rFonts w:ascii="Times New Roman" w:hAnsi="Times New Roman"/>
+        </w:rPr>
+        <w:t>万ドルの投資を集めた．これはアクセス解析などをゲーミフィケーションの利用でビジネスモデルに変えた例である．</w:t>
+      </w:r>
+    </w:p>
+    <w:p>
+      <w:pPr>
+        <w:pStyle w:val="ad"/>
         <w:numPr>
           <w:ilvl w:val="0"/>
-          <w:numId w:val="1"/>
+          <w:numId w:val="4"/>
         </w:numPr>
         <w:ind w:leftChars="0" w:left="420"/>
         <w:rPr>
@@ -331,250 +281,168 @@
       <w:proofErr w:type="spellStart"/>
       <w:r>
         <w:rPr>
-          <w:rFonts w:ascii="Times New Roman" w:hAnsi="Times New Roman" w:hint="eastAsia"/>
-        </w:rPr>
-        <w:t>Badgeville</w:t>
+          <w:rFonts w:ascii="Times New Roman" w:hAnsi="Times New Roman"/>
+        </w:rPr>
+        <w:t>Rypple</w:t>
       </w:r>
       <w:proofErr w:type="spellEnd"/>
       <w:r>
         <w:rPr>
-          <w:rFonts w:ascii="Times New Roman" w:hAnsi="Times New Roman" w:hint="eastAsia"/>
-        </w:rPr>
-        <w:t>：インターネットでどのような行動を行ったか</w:t>
-      </w:r>
-      <w:r>
-        <w:rPr>
-          <w:rFonts w:ascii="Times New Roman" w:hAnsi="Times New Roman" w:hint="eastAsia"/>
-        </w:rPr>
-        <w:t>を評価し，バッジを与えるという仕組みを作り，それらからユーザの行動解析を行えるようにしたものを企業に提供し</w:t>
-      </w:r>
-      <w:r>
-        <w:rPr>
-          <w:rFonts w:ascii="Times New Roman" w:hAnsi="Times New Roman" w:hint="eastAsia"/>
-        </w:rPr>
-        <w:t>て</w:t>
-      </w:r>
-      <w:r>
-        <w:rPr>
-          <w:rFonts w:ascii="Times New Roman" w:hAnsi="Times New Roman" w:hint="eastAsia"/>
-        </w:rPr>
-        <w:t>，その利用料を取るというビジネスモデルを作った．これにより</w:t>
-      </w:r>
-      <w:r>
-        <w:rPr>
-          <w:rFonts w:ascii="Times New Roman" w:hAnsi="Times New Roman" w:hint="eastAsia"/>
+          <w:rFonts w:ascii="Times New Roman" w:hAnsi="Times New Roman"/>
+        </w:rPr>
+        <w:t>：</w:t>
+      </w:r>
+      <w:r>
+        <w:rPr>
+          <w:rFonts w:ascii="Times New Roman" w:hAnsi="Times New Roman"/>
+        </w:rPr>
+        <w:t>SNS</w:t>
+      </w:r>
+      <w:r>
+        <w:rPr>
+          <w:rFonts w:ascii="Times New Roman" w:hAnsi="Times New Roman"/>
+        </w:rPr>
+        <w:t>上で気軽に連絡や進捗管理が行えるシステムに，バッジなどの評価手段を付加して従業員のやる気を向上させる社内システムを作り，それを導入することによって利用料を取るというビジネスモデルを作った．これにより</w:t>
+      </w:r>
+      <w:r>
+        <w:rPr>
+          <w:rFonts w:ascii="Times New Roman" w:hAnsi="Times New Roman"/>
+        </w:rPr>
+        <w:t>1300</w:t>
+      </w:r>
+      <w:r>
+        <w:rPr>
+          <w:rFonts w:ascii="Times New Roman" w:hAnsi="Times New Roman"/>
+        </w:rPr>
+        <w:t>万ドル以上の資金を調達している．これは進捗管理などをゲーミフィケーションの利用でビジネスモデルに変えた例である．</w:t>
+      </w:r>
+    </w:p>
+    <w:p>
+      <w:pPr>
+        <w:ind w:firstLine="212"/>
+        <w:rPr>
+          <w:rFonts w:ascii="Times New Roman" w:hAnsi="Times New Roman"/>
+        </w:rPr>
+      </w:pPr>
+      <w:r>
+        <w:rPr>
+          <w:rFonts w:ascii="Times New Roman" w:hAnsi="Times New Roman"/>
+        </w:rPr>
+        <w:t>このようにゲーミフィケーションは多岐に渡って利用されており，プロジェクトマネジメント（以下</w:t>
+      </w:r>
+      <w:r>
+        <w:rPr>
+          <w:rFonts w:ascii="Times New Roman" w:hAnsi="Times New Roman"/>
+        </w:rPr>
+        <w:t>PM</w:t>
+      </w:r>
+      <w:r>
+        <w:rPr>
+          <w:rFonts w:ascii="Times New Roman" w:hAnsi="Times New Roman"/>
+        </w:rPr>
+        <w:t>）もゲーミフィケーションによってより良くなることが期待できる．</w:t>
+      </w:r>
+    </w:p>
+    <w:p>
+      <w:pPr>
+        <w:ind w:firstLine="212"/>
+        <w:rPr>
+          <w:rFonts w:ascii="Times New Roman" w:hAnsi="Times New Roman"/>
+        </w:rPr>
+      </w:pPr>
+    </w:p>
+    <w:p>
+      <w:pPr>
+        <w:rPr>
+          <w:rFonts w:ascii="Times New Roman" w:hAnsi="Times New Roman"/>
+        </w:rPr>
+      </w:pPr>
+      <w:r>
+        <w:rPr>
+          <w:rFonts w:ascii="Times New Roman" w:hAnsi="Times New Roman"/>
+        </w:rPr>
+        <w:t>2</w:t>
+      </w:r>
+      <w:r>
+        <w:rPr>
+          <w:rFonts w:ascii="Times New Roman" w:hAnsi="Times New Roman"/>
+        </w:rPr>
+        <w:t>．研究目的</w:t>
+      </w:r>
+    </w:p>
+    <w:p>
+      <w:pPr>
+        <w:ind w:firstLine="212"/>
+        <w:rPr>
+          <w:rFonts w:ascii="Times New Roman" w:hAnsi="Times New Roman"/>
+        </w:rPr>
+      </w:pPr>
+      <w:r>
+        <w:rPr>
+          <w:rFonts w:ascii="Times New Roman" w:hAnsi="Times New Roman"/>
+        </w:rPr>
+        <w:t>本研究では</w:t>
+      </w:r>
+      <w:r>
+        <w:rPr>
+          <w:rFonts w:ascii="Times New Roman" w:hAnsi="Times New Roman"/>
+        </w:rPr>
+        <w:t>PM</w:t>
+      </w:r>
+      <w:r>
+        <w:rPr>
+          <w:rFonts w:ascii="Times New Roman" w:hAnsi="Times New Roman"/>
+        </w:rPr>
+        <w:t>にゲーミフィケーションの概念を導入することを試みる．具体的な方法としては，学生など</w:t>
+      </w:r>
+      <w:r>
+        <w:rPr>
+          <w:rFonts w:ascii="Times New Roman" w:hAnsi="Times New Roman"/>
+        </w:rPr>
+        <w:t>PM</w:t>
+      </w:r>
+      <w:r>
+        <w:rPr>
+          <w:rFonts w:ascii="Times New Roman" w:hAnsi="Times New Roman"/>
+        </w:rPr>
+        <w:t>をあまり知らない人を対象とした</w:t>
+      </w:r>
+      <w:r>
+        <w:rPr>
+          <w:rFonts w:ascii="Times New Roman" w:hAnsi="Times New Roman"/>
+        </w:rPr>
+        <w:t>PM</w:t>
+      </w:r>
+      <w:r>
+        <w:rPr>
+          <w:rFonts w:ascii="Times New Roman" w:hAnsi="Times New Roman"/>
+        </w:rPr>
+        <w:t>の学習を，ゲーミフィケーションを利用して行えるようにする方法を提案する．</w:t>
+      </w:r>
+    </w:p>
+    <w:p>
+      <w:pPr>
+        <w:ind w:firstLine="212"/>
+        <w:rPr>
+          <w:rFonts w:ascii="Times New Roman" w:hAnsi="Times New Roman"/>
+        </w:rPr>
+      </w:pPr>
+    </w:p>
+    <w:p>
+      <w:pPr>
+        <w:rPr>
+          <w:rFonts w:ascii="Times New Roman" w:hAnsi="Times New Roman"/>
+        </w:rPr>
+      </w:pPr>
+      <w:r>
+        <w:rPr>
+          <w:rFonts w:ascii="Times New Roman" w:hAnsi="Times New Roman"/>
         </w:rPr>
         <w:t>3</w:t>
       </w:r>
       <w:r>
         <w:rPr>
-          <w:rFonts w:ascii="Times New Roman" w:hAnsi="Times New Roman" w:hint="eastAsia"/>
-        </w:rPr>
-        <w:t>ヶ月で</w:t>
-      </w:r>
-      <w:r>
-        <w:rPr>
-          <w:rFonts w:ascii="Times New Roman" w:hAnsi="Times New Roman" w:hint="eastAsia"/>
-        </w:rPr>
-        <w:t>1500</w:t>
-      </w:r>
-      <w:r>
-        <w:rPr>
-          <w:rFonts w:ascii="Times New Roman" w:hAnsi="Times New Roman" w:hint="eastAsia"/>
-        </w:rPr>
-        <w:t>万ドルの投資を集めた．これはアクセス解析などをゲーミフィケーションの利用でビジネスモデルに変えた例である．</w:t>
-      </w:r>
-    </w:p>
-    <w:p>
-      <w:pPr>
-        <w:pStyle w:val="a7"/>
-        <w:numPr>
-          <w:ilvl w:val="0"/>
-          <w:numId w:val="1"/>
-        </w:numPr>
-        <w:ind w:leftChars="0" w:left="420"/>
-        <w:rPr>
-          <w:rFonts w:ascii="Times New Roman" w:hAnsi="Times New Roman"/>
-        </w:rPr>
-      </w:pPr>
-      <w:proofErr w:type="spellStart"/>
-      <w:r>
-        <w:rPr>
-          <w:rFonts w:ascii="Times New Roman" w:hAnsi="Times New Roman" w:hint="eastAsia"/>
-        </w:rPr>
-        <w:t>Rypple</w:t>
-      </w:r>
-      <w:proofErr w:type="spellEnd"/>
-      <w:r>
-        <w:rPr>
-          <w:rFonts w:ascii="Times New Roman" w:hAnsi="Times New Roman" w:hint="eastAsia"/>
-        </w:rPr>
-        <w:t>：</w:t>
-      </w:r>
-      <w:r>
-        <w:rPr>
-          <w:rFonts w:ascii="Times New Roman" w:hAnsi="Times New Roman" w:hint="eastAsia"/>
-        </w:rPr>
-        <w:t>SNS</w:t>
-      </w:r>
-      <w:r>
-        <w:rPr>
-          <w:rFonts w:ascii="Times New Roman" w:hAnsi="Times New Roman" w:hint="eastAsia"/>
-        </w:rPr>
-        <w:t>上で気軽に連絡や進捗管理が行えるシステムに，バッジなどの評価手段を付加して従業員のやる気を向上させる社内システムを作り，それを導入することによって利用料を取るというビジネスモデルを作った．これにより</w:t>
-      </w:r>
-      <w:r>
-        <w:rPr>
-          <w:rFonts w:ascii="Times New Roman" w:hAnsi="Times New Roman" w:hint="eastAsia"/>
-        </w:rPr>
-        <w:t>1300</w:t>
-      </w:r>
-      <w:r>
-        <w:rPr>
-          <w:rFonts w:ascii="Times New Roman" w:hAnsi="Times New Roman" w:hint="eastAsia"/>
-        </w:rPr>
-        <w:t>万ドル以上の資金を調達している．これは進捗管理などをゲーミフィケーションの利用でビジネスモデルに変えた例である．</w:t>
-      </w:r>
-    </w:p>
-    <w:p>
-      <w:pPr>
-        <w:ind w:firstLineChars="100" w:firstLine="212"/>
-        <w:rPr>
-          <w:rFonts w:ascii="Times New Roman" w:hAnsi="Times New Roman"/>
-        </w:rPr>
-      </w:pPr>
-      <w:r>
-        <w:rPr>
-          <w:rFonts w:ascii="Times New Roman" w:hAnsi="Times New Roman" w:hint="eastAsia"/>
-        </w:rPr>
-        <w:t>このようにゲーミフィケーションは多岐に渡って利用されて</w:t>
-      </w:r>
-      <w:r>
-        <w:rPr>
-          <w:rFonts w:ascii="Times New Roman" w:hAnsi="Times New Roman" w:hint="eastAsia"/>
-        </w:rPr>
-        <w:t>おり，プロジェクトマネジメント（以下</w:t>
-      </w:r>
-      <w:r>
-        <w:rPr>
-          <w:rFonts w:ascii="Times New Roman" w:hAnsi="Times New Roman" w:hint="eastAsia"/>
-        </w:rPr>
-        <w:t>PM</w:t>
-      </w:r>
-      <w:r>
-        <w:rPr>
-          <w:rFonts w:ascii="Times New Roman" w:hAnsi="Times New Roman" w:hint="eastAsia"/>
-        </w:rPr>
-        <w:t>）もゲーミフィケーションによってより良</w:t>
-      </w:r>
-      <w:r>
-        <w:rPr>
-          <w:rFonts w:ascii="Times New Roman" w:hAnsi="Times New Roman" w:hint="eastAsia"/>
-        </w:rPr>
-        <w:lastRenderedPageBreak/>
-        <w:t>くなることが期待できる．</w:t>
-      </w:r>
-    </w:p>
-    <w:p>
-      <w:pPr>
-        <w:ind w:firstLineChars="100" w:firstLine="212"/>
-        <w:rPr>
-          <w:rFonts w:ascii="Times New Roman" w:hAnsi="Times New Roman"/>
-        </w:rPr>
-      </w:pPr>
-    </w:p>
-    <w:p>
-      <w:pPr>
-        <w:rPr>
-          <w:rFonts w:ascii="Times New Roman" w:hAnsi="Times New Roman"/>
-        </w:rPr>
-      </w:pPr>
-      <w:r>
-        <w:rPr>
-          <w:rFonts w:ascii="Times New Roman" w:hAnsi="Times New Roman" w:hint="eastAsia"/>
-        </w:rPr>
-        <w:t>2</w:t>
-      </w:r>
-      <w:r>
-        <w:rPr>
-          <w:rFonts w:ascii="Times New Roman" w:hAnsi="Times New Roman" w:hint="eastAsia"/>
-        </w:rPr>
-        <w:t>．研究目的</w:t>
-      </w:r>
-    </w:p>
-    <w:p>
-      <w:pPr>
-        <w:ind w:firstLineChars="100" w:firstLine="212"/>
-        <w:rPr>
-          <w:rFonts w:ascii="Times New Roman" w:hAnsi="Times New Roman"/>
-        </w:rPr>
-      </w:pPr>
-      <w:r>
-        <w:rPr>
-          <w:rFonts w:ascii="Times New Roman" w:hAnsi="Times New Roman" w:hint="eastAsia"/>
-        </w:rPr>
-        <w:t>本研究では</w:t>
-      </w:r>
-      <w:r>
-        <w:rPr>
-          <w:rFonts w:ascii="Times New Roman" w:hAnsi="Times New Roman" w:hint="eastAsia"/>
-        </w:rPr>
-        <w:t>PM</w:t>
-      </w:r>
-      <w:r>
-        <w:rPr>
-          <w:rFonts w:ascii="Times New Roman" w:hAnsi="Times New Roman" w:hint="eastAsia"/>
-        </w:rPr>
-        <w:t>にゲーミフィケーションの概念を導入することを試みる．具体的な方法としては，学生など</w:t>
-      </w:r>
-      <w:r>
-        <w:rPr>
-          <w:rFonts w:ascii="Times New Roman" w:hAnsi="Times New Roman" w:hint="eastAsia"/>
-        </w:rPr>
-        <w:t>PM</w:t>
-      </w:r>
-      <w:r>
-        <w:rPr>
-          <w:rFonts w:ascii="Times New Roman" w:hAnsi="Times New Roman" w:hint="eastAsia"/>
-        </w:rPr>
-        <w:t>をあまり知らない人を対象とした</w:t>
-      </w:r>
-      <w:r>
-        <w:rPr>
-          <w:rFonts w:ascii="Times New Roman" w:hAnsi="Times New Roman" w:hint="eastAsia"/>
-        </w:rPr>
-        <w:t>PM</w:t>
-      </w:r>
-      <w:r>
-        <w:rPr>
-          <w:rFonts w:ascii="Times New Roman" w:hAnsi="Times New Roman" w:hint="eastAsia"/>
-        </w:rPr>
-        <w:t>の学習を，ゲーミフィケーションを利用して行えるようにする方法を提案する．</w:t>
-      </w:r>
-    </w:p>
-    <w:p>
-      <w:pPr>
-        <w:ind w:firstLineChars="100" w:firstLine="212"/>
-        <w:rPr>
-          <w:rFonts w:ascii="Times New Roman" w:hAnsi="Times New Roman"/>
-        </w:rPr>
-      </w:pPr>
-    </w:p>
-    <w:p>
-      <w:pPr>
-        <w:rPr>
-          <w:rFonts w:ascii="Times New Roman" w:hAnsi="Times New Roman"/>
-        </w:rPr>
-      </w:pPr>
-      <w:r>
-        <w:rPr>
-          <w:rFonts w:ascii="Times New Roman" w:hAnsi="Times New Roman" w:hint="eastAsia"/>
-        </w:rPr>
-        <w:t>3</w:t>
-      </w:r>
-      <w:r>
-        <w:rPr>
-          <w:rFonts w:ascii="Times New Roman" w:hAnsi="Times New Roman" w:hint="eastAsia"/>
+          <w:rFonts w:ascii="Times New Roman" w:hAnsi="Times New Roman"/>
         </w:rPr>
         <w:t>．研究方法</w:t>
       </w:r>
@@ -587,138 +455,134 @@
       </w:pPr>
       <w:r>
         <w:rPr>
-          <w:rFonts w:ascii="Times New Roman" w:hAnsi="Times New Roman" w:hint="eastAsia"/>
+          <w:rFonts w:ascii="Times New Roman" w:hAnsi="Times New Roman"/>
         </w:rPr>
         <w:t xml:space="preserve">　以下に研究方法を記す．</w:t>
       </w:r>
     </w:p>
     <w:p>
       <w:pPr>
-        <w:pStyle w:val="a7"/>
+        <w:pStyle w:val="10"/>
         <w:numPr>
           <w:ilvl w:val="0"/>
           <w:numId w:val="2"/>
         </w:numPr>
-        <w:ind w:leftChars="0"/>
-        <w:rPr>
-          <w:rFonts w:ascii="Times New Roman" w:hAnsi="Times New Roman"/>
-        </w:rPr>
-      </w:pPr>
-      <w:r>
-        <w:rPr>
-          <w:rFonts w:ascii="Times New Roman" w:hAnsi="Times New Roman" w:hint="eastAsia"/>
+        <w:rPr>
+          <w:rFonts w:ascii="Times New Roman" w:hAnsi="Times New Roman"/>
+        </w:rPr>
+      </w:pPr>
+      <w:r>
+        <w:rPr>
+          <w:rFonts w:ascii="Times New Roman" w:hAnsi="Times New Roman"/>
         </w:rPr>
         <w:t>PM</w:t>
       </w:r>
       <w:r>
         <w:rPr>
-          <w:rFonts w:ascii="Times New Roman" w:hAnsi="Times New Roman" w:hint="eastAsia"/>
-        </w:rPr>
-        <w:t>の学習をするための方法を</w:t>
-      </w:r>
-      <w:r>
-        <w:rPr>
-          <w:rFonts w:ascii="Times New Roman" w:hAnsi="Times New Roman" w:hint="eastAsia"/>
-        </w:rPr>
-        <w:t>調査する．</w:t>
-      </w:r>
-    </w:p>
-    <w:p>
-      <w:pPr>
-        <w:pStyle w:val="a7"/>
+          <w:rFonts w:ascii="Times New Roman" w:hAnsi="Times New Roman"/>
+        </w:rPr>
+        <w:t>の学習をするための方法を調査する．</w:t>
+      </w:r>
+    </w:p>
+    <w:p>
+      <w:pPr>
+        <w:pStyle w:val="10"/>
         <w:numPr>
           <w:ilvl w:val="0"/>
           <w:numId w:val="2"/>
         </w:numPr>
-        <w:ind w:leftChars="0"/>
-        <w:rPr>
-          <w:rFonts w:ascii="Times New Roman" w:hAnsi="Times New Roman"/>
-        </w:rPr>
-      </w:pPr>
-      <w:r>
-        <w:rPr>
-          <w:rFonts w:ascii="Times New Roman" w:hAnsi="Times New Roman" w:hint="eastAsia"/>
-        </w:rPr>
-        <w:t>ゲーミフィケーションを実際に利用した活動について理解を深め，学習面においてどのように活用できるか考える．</w:t>
-      </w:r>
-    </w:p>
-    <w:p>
-      <w:pPr>
-        <w:pStyle w:val="a7"/>
+        <w:rPr>
+          <w:rFonts w:ascii="Times New Roman" w:hAnsi="Times New Roman"/>
+        </w:rPr>
+      </w:pPr>
+      <w:r>
+        <w:rPr>
+          <w:rFonts w:ascii="Times New Roman" w:hAnsi="Times New Roman"/>
+        </w:rPr>
+        <w:t>ゲーミフィケーションを実際に利用した活動</w:t>
+      </w:r>
+      <w:r>
+        <w:rPr>
+          <w:rFonts w:ascii="Times New Roman" w:hAnsi="Times New Roman"/>
+        </w:rPr>
+        <w:lastRenderedPageBreak/>
+        <w:t>について理解を深め，学習面においてどのように活用できるか考える．</w:t>
+      </w:r>
+    </w:p>
+    <w:p>
+      <w:pPr>
+        <w:pStyle w:val="10"/>
         <w:numPr>
           <w:ilvl w:val="0"/>
           <w:numId w:val="2"/>
         </w:numPr>
-        <w:ind w:leftChars="0"/>
-        <w:rPr>
-          <w:rFonts w:ascii="Times New Roman" w:hAnsi="Times New Roman"/>
-        </w:rPr>
-      </w:pPr>
-      <w:r>
-        <w:rPr>
-          <w:rFonts w:ascii="Times New Roman" w:hAnsi="Times New Roman" w:hint="eastAsia"/>
+        <w:rPr>
+          <w:rFonts w:ascii="Times New Roman" w:hAnsi="Times New Roman"/>
+        </w:rPr>
+      </w:pPr>
+      <w:r>
+        <w:rPr>
+          <w:rFonts w:ascii="Times New Roman" w:hAnsi="Times New Roman"/>
         </w:rPr>
         <w:t>学習に使われるゲームについての調査を行い，それらが</w:t>
       </w:r>
       <w:r>
         <w:rPr>
-          <w:rFonts w:ascii="Times New Roman" w:hAnsi="Times New Roman" w:hint="eastAsia"/>
+          <w:rFonts w:ascii="Times New Roman" w:hAnsi="Times New Roman"/>
         </w:rPr>
         <w:t>PM</w:t>
       </w:r>
       <w:r>
         <w:rPr>
-          <w:rFonts w:ascii="Times New Roman" w:hAnsi="Times New Roman" w:hint="eastAsia"/>
+          <w:rFonts w:ascii="Times New Roman" w:hAnsi="Times New Roman"/>
         </w:rPr>
         <w:t>の学習にどのように活用できるか考える．</w:t>
       </w:r>
     </w:p>
     <w:p>
       <w:pPr>
-        <w:pStyle w:val="a7"/>
+        <w:pStyle w:val="10"/>
         <w:numPr>
           <w:ilvl w:val="0"/>
           <w:numId w:val="2"/>
         </w:numPr>
-        <w:ind w:leftChars="0"/>
-        <w:rPr>
-          <w:rFonts w:ascii="Times New Roman" w:hAnsi="Times New Roman"/>
-        </w:rPr>
-      </w:pPr>
-      <w:r>
-        <w:rPr>
-          <w:rFonts w:ascii="Times New Roman" w:hAnsi="Times New Roman" w:hint="eastAsia"/>
+        <w:rPr>
+          <w:rFonts w:ascii="Times New Roman" w:hAnsi="Times New Roman"/>
+        </w:rPr>
+      </w:pPr>
+      <w:r>
+        <w:rPr>
+          <w:rFonts w:ascii="Times New Roman" w:hAnsi="Times New Roman"/>
         </w:rPr>
         <w:t>これらの情報をまとめ，ゲーミフィケーションを利用した</w:t>
       </w:r>
       <w:r>
         <w:rPr>
-          <w:rFonts w:ascii="Times New Roman" w:hAnsi="Times New Roman" w:hint="eastAsia"/>
+          <w:rFonts w:ascii="Times New Roman" w:hAnsi="Times New Roman"/>
         </w:rPr>
         <w:t>PM</w:t>
       </w:r>
       <w:r>
         <w:rPr>
-          <w:rFonts w:ascii="Times New Roman" w:hAnsi="Times New Roman" w:hint="eastAsia"/>
+          <w:rFonts w:ascii="Times New Roman" w:hAnsi="Times New Roman"/>
         </w:rPr>
         <w:t>の学習方法を提案する．</w:t>
       </w:r>
     </w:p>
     <w:p>
       <w:pPr>
-        <w:pStyle w:val="a7"/>
+        <w:pStyle w:val="10"/>
         <w:numPr>
           <w:ilvl w:val="0"/>
           <w:numId w:val="2"/>
         </w:numPr>
-        <w:ind w:leftChars="0"/>
-        <w:rPr>
-          <w:rFonts w:ascii="Times New Roman" w:hAnsi="Times New Roman"/>
-        </w:rPr>
-      </w:pPr>
-      <w:r>
-        <w:rPr>
-          <w:rFonts w:ascii="Times New Roman" w:hAnsi="Times New Roman" w:hint="eastAsia"/>
+        <w:rPr>
+          <w:rFonts w:ascii="Times New Roman" w:hAnsi="Times New Roman"/>
+        </w:rPr>
+      </w:pPr>
+      <w:r>
+        <w:rPr>
+          <w:rFonts w:ascii="Times New Roman" w:hAnsi="Times New Roman"/>
         </w:rPr>
         <w:t>提案した学習方法を実際に運用し，どのような効果が出るか調べる．</w:t>
       </w:r>
@@ -733,160 +597,538 @@
     <w:p>
       <w:pPr>
         <w:rPr>
-          <w:rFonts w:ascii="Times New Roman" w:hAnsi="Times New Roman" w:hint="eastAsia"/>
-        </w:rPr>
-      </w:pPr>
-      <w:r>
-        <w:rPr>
-          <w:rFonts w:ascii="Times New Roman" w:hAnsi="Times New Roman" w:hint="eastAsia"/>
+          <w:rFonts w:ascii="Times New Roman" w:hAnsi="Times New Roman"/>
+        </w:rPr>
+      </w:pPr>
+      <w:r>
+        <w:rPr>
+          <w:rFonts w:ascii="Times New Roman" w:hAnsi="Times New Roman"/>
         </w:rPr>
         <w:t>4</w:t>
       </w:r>
       <w:r>
         <w:rPr>
-          <w:rFonts w:ascii="Times New Roman" w:hAnsi="Times New Roman" w:hint="eastAsia"/>
-        </w:rPr>
-        <w:t>．</w:t>
-      </w:r>
-      <w:r>
-        <w:rPr>
-          <w:rFonts w:ascii="Times New Roman" w:hAnsi="Times New Roman" w:hint="eastAsia"/>
-        </w:rPr>
-        <w:t>研究結果</w:t>
-      </w:r>
-    </w:p>
-    <w:p>
-      <w:pPr>
-        <w:rPr>
-          <w:rFonts w:ascii="Times New Roman" w:hAnsi="Times New Roman" w:hint="eastAsia"/>
-        </w:rPr>
-      </w:pPr>
-      <w:r>
-        <w:rPr>
-          <w:rFonts w:ascii="Times New Roman" w:hAnsi="Times New Roman" w:hint="eastAsia"/>
+          <w:rFonts w:ascii="Times New Roman" w:hAnsi="Times New Roman"/>
+        </w:rPr>
+        <w:t>．研究結果</w:t>
+      </w:r>
+    </w:p>
+    <w:p>
+      <w:pPr>
+        <w:rPr>
+          <w:rFonts w:ascii="Times New Roman" w:hAnsi="Times New Roman"/>
+          <w:color w:val="00000A"/>
+        </w:rPr>
+      </w:pPr>
+      <w:r>
+        <w:rPr>
+          <w:rFonts w:ascii="Times New Roman" w:hAnsi="Times New Roman"/>
         </w:rPr>
         <w:t xml:space="preserve">　</w:t>
       </w:r>
       <w:r>
         <w:rPr>
-          <w:rFonts w:ascii="Times New Roman" w:hAnsi="Times New Roman" w:hint="eastAsia"/>
-        </w:rPr>
-        <w:t>類似プロジェクトの経験により，類推見積りの精度の向上を目的としたシミュレーションゲームを制作した</w:t>
-      </w:r>
-      <w:r>
-        <w:rPr>
-          <w:rFonts w:ascii="Times New Roman" w:hAnsi="Times New Roman" w:hint="eastAsia"/>
-        </w:rPr>
-        <w:t>．</w:t>
-      </w:r>
-    </w:p>
-    <w:p>
-      <w:pPr>
-        <w:ind w:firstLineChars="100" w:firstLine="212"/>
-        <w:rPr>
-          <w:rFonts w:ascii="Times New Roman" w:hAnsi="Times New Roman"/>
-        </w:rPr>
-      </w:pPr>
-      <w:r>
-        <w:rPr>
-          <w:rFonts w:ascii="Times New Roman" w:hAnsi="Times New Roman" w:hint="eastAsia"/>
-        </w:rPr>
-        <w:t>また，</w:t>
-      </w:r>
-      <w:r>
-        <w:rPr>
-          <w:rFonts w:ascii="Times New Roman" w:hAnsi="Times New Roman" w:hint="eastAsia"/>
+          <w:rFonts w:ascii="Times New Roman" w:eastAsia="Times New Roman" w:hAnsi="Times New Roman"/>
+          <w:color w:val="00000A"/>
+        </w:rPr>
+        <w:t>PM</w:t>
+      </w:r>
+      <w:r>
+        <w:rPr>
+          <w:rFonts w:ascii="Times New Roman" w:hAnsi="Times New Roman"/>
+          <w:color w:val="00000A"/>
+        </w:rPr>
+        <w:t>の学習をするための方法を調査したところ，実際にプロジェクトを行う形が主であり，インターネット上でも同様にプロジェクトをシミュレーションするものが存在していた．そのことから，実際にプロジェクトにゲームの世界観を追加して，親しみやすく</w:t>
+      </w:r>
+      <w:r>
+        <w:rPr>
+          <w:rFonts w:ascii="Times New Roman" w:eastAsia="Times New Roman" w:hAnsi="Times New Roman"/>
+          <w:color w:val="00000A"/>
+        </w:rPr>
+        <w:t>PM</w:t>
+      </w:r>
+      <w:r>
+        <w:rPr>
+          <w:rFonts w:ascii="Times New Roman" w:hAnsi="Times New Roman"/>
+          <w:color w:val="00000A"/>
+        </w:rPr>
+        <w:t>について学べるようにしたゲームを製作した．</w:t>
+      </w:r>
+    </w:p>
+    <w:p>
+      <w:pPr>
+        <w:spacing w:line="240" w:lineRule="exact"/>
+        <w:rPr>
+          <w:rFonts w:ascii="Times New Roman" w:hAnsi="Times New Roman"/>
+          <w:color w:val="00000A"/>
+        </w:rPr>
+      </w:pPr>
+      <w:r>
+        <w:rPr>
+          <w:rFonts w:ascii="Times New Roman" w:hAnsi="Times New Roman"/>
+          <w:color w:val="00000A"/>
+        </w:rPr>
+        <w:t xml:space="preserve">　また，既に</w:t>
+      </w:r>
+      <w:r>
+        <w:rPr>
+          <w:rFonts w:ascii="Times New Roman" w:eastAsia="Times New Roman" w:hAnsi="Times New Roman"/>
+          <w:color w:val="00000A"/>
+        </w:rPr>
+        <w:t>PM</w:t>
+      </w:r>
+      <w:r>
+        <w:rPr>
+          <w:rFonts w:ascii="Times New Roman" w:hAnsi="Times New Roman"/>
+          <w:color w:val="00000A"/>
+        </w:rPr>
+        <w:t>を学習している者に対する学習効果として，類似プロジェクトの実行による類推見積もりの精度上昇と実コストの減少を目的とした難易度調整を行い，</w:t>
+      </w:r>
+      <w:r>
+        <w:rPr>
+          <w:rFonts w:ascii="Times New Roman" w:eastAsia="Times New Roman" w:hAnsi="Times New Roman"/>
+          <w:color w:val="00000A"/>
+        </w:rPr>
+        <w:t>1</w:t>
+      </w:r>
+      <w:r>
+        <w:rPr>
+          <w:rFonts w:ascii="Times New Roman" w:hAnsi="Times New Roman"/>
+          <w:color w:val="00000A"/>
+        </w:rPr>
+        <w:t>回目と</w:t>
+      </w:r>
+      <w:r>
+        <w:rPr>
+          <w:rFonts w:ascii="Times New Roman" w:eastAsia="Times New Roman" w:hAnsi="Times New Roman"/>
+          <w:color w:val="00000A"/>
         </w:rPr>
         <w:t>2</w:t>
       </w:r>
       <w:r>
         <w:rPr>
-          <w:rFonts w:ascii="Times New Roman" w:hAnsi="Times New Roman" w:hint="eastAsia"/>
-        </w:rPr>
-        <w:t>名の</w:t>
-      </w:r>
-      <w:r>
-        <w:rPr>
-          <w:rFonts w:ascii="Times New Roman" w:hAnsi="Times New Roman" w:hint="eastAsia"/>
-        </w:rPr>
-        <w:t>被験者に</w:t>
-      </w:r>
-      <w:r>
-        <w:rPr>
-          <w:rFonts w:ascii="Times New Roman" w:hAnsi="Times New Roman" w:hint="eastAsia"/>
-        </w:rPr>
-        <w:t>テストプレイを</w:t>
-      </w:r>
-      <w:r>
-        <w:rPr>
-          <w:rFonts w:ascii="Times New Roman" w:hAnsi="Times New Roman" w:hint="eastAsia"/>
+          <w:rFonts w:ascii="Times New Roman" w:hAnsi="Times New Roman"/>
+          <w:color w:val="00000A"/>
+        </w:rPr>
+        <w:t>回目の効果を測定し，比較した．</w:t>
+      </w:r>
+    </w:p>
+    <w:p>
+      <w:pPr>
+        <w:spacing w:line="240" w:lineRule="exact"/>
+        <w:rPr>
+          <w:rFonts w:ascii="Times New Roman" w:hAnsi="Times New Roman"/>
+          <w:color w:val="00000A"/>
+        </w:rPr>
+      </w:pPr>
+      <w:r>
+        <w:rPr>
+          <w:rFonts w:ascii="Times New Roman" w:hAnsi="Times New Roman"/>
+          <w:color w:val="00000A"/>
+        </w:rPr>
+        <w:t xml:space="preserve">　被験者</w:t>
+      </w:r>
+      <w:r>
+        <w:rPr>
+          <w:rFonts w:ascii="Times New Roman" w:eastAsia="Times New Roman" w:hAnsi="Times New Roman"/>
+          <w:color w:val="00000A"/>
+        </w:rPr>
+        <w:t>1</w:t>
+      </w:r>
+      <w:r>
+        <w:rPr>
+          <w:rFonts w:ascii="Times New Roman" w:hAnsi="Times New Roman"/>
+          <w:color w:val="00000A"/>
+        </w:rPr>
+        <w:t>は見積もりの値に関しては</w:t>
+      </w:r>
+      <w:r>
+        <w:rPr>
+          <w:rFonts w:ascii="Times New Roman" w:eastAsia="Times New Roman" w:hAnsi="Times New Roman"/>
+          <w:color w:val="00000A"/>
+        </w:rPr>
+        <w:t>1</w:t>
+      </w:r>
+      <w:r>
+        <w:rPr>
+          <w:rFonts w:ascii="Times New Roman" w:hAnsi="Times New Roman"/>
+          <w:color w:val="00000A"/>
+        </w:rPr>
+        <w:t>回目が</w:t>
+      </w:r>
+      <w:r>
+        <w:rPr>
+          <w:rFonts w:ascii="Times New Roman" w:eastAsia="Times New Roman" w:hAnsi="Times New Roman"/>
+          <w:color w:val="00000A"/>
+        </w:rPr>
+        <w:t>40,000</w:t>
+      </w:r>
+      <w:r>
+        <w:rPr>
+          <w:rFonts w:ascii="Times New Roman" w:hAnsi="Times New Roman"/>
+          <w:color w:val="00000A"/>
+        </w:rPr>
+        <w:t>円で</w:t>
+      </w:r>
+      <w:r>
+        <w:rPr>
+          <w:rFonts w:ascii="Times New Roman" w:eastAsia="Times New Roman" w:hAnsi="Times New Roman"/>
+          <w:color w:val="00000A"/>
         </w:rPr>
         <w:t>2</w:t>
       </w:r>
       <w:r>
         <w:rPr>
-          <w:rFonts w:ascii="Times New Roman" w:hAnsi="Times New Roman" w:hint="eastAsia"/>
-        </w:rPr>
-        <w:t>回行ってもらい，効果が得られているか測定した．その結果，</w:t>
-      </w:r>
-      <w:r>
-        <w:rPr>
-          <w:rFonts w:ascii="Times New Roman" w:hAnsi="Times New Roman" w:hint="eastAsia"/>
+          <w:rFonts w:ascii="Times New Roman" w:hAnsi="Times New Roman"/>
+          <w:color w:val="00000A"/>
+        </w:rPr>
+        <w:t>回目が</w:t>
+      </w:r>
+      <w:r>
+        <w:rPr>
+          <w:rFonts w:ascii="Times New Roman" w:eastAsia="Times New Roman" w:hAnsi="Times New Roman"/>
+          <w:color w:val="00000A"/>
+        </w:rPr>
+        <w:t>60,000</w:t>
+      </w:r>
+      <w:r>
+        <w:rPr>
+          <w:rFonts w:ascii="Times New Roman" w:hAnsi="Times New Roman"/>
+          <w:color w:val="00000A"/>
+        </w:rPr>
+        <w:t>円と</w:t>
+      </w:r>
+      <w:r>
+        <w:rPr>
+          <w:rFonts w:ascii="Times New Roman" w:eastAsia="Times New Roman" w:hAnsi="Times New Roman"/>
+          <w:color w:val="00000A"/>
+        </w:rPr>
+        <w:t>2</w:t>
+      </w:r>
+      <w:r>
+        <w:rPr>
+          <w:rFonts w:ascii="Times New Roman" w:hAnsi="Times New Roman"/>
+          <w:color w:val="00000A"/>
+        </w:rPr>
+        <w:t>回目が多いのに対し，実コストに関しては</w:t>
+      </w:r>
+      <w:r>
+        <w:rPr>
+          <w:rFonts w:ascii="Times New Roman" w:eastAsia="Times New Roman" w:hAnsi="Times New Roman"/>
+          <w:color w:val="00000A"/>
         </w:rPr>
         <w:t>1</w:t>
       </w:r>
       <w:r>
         <w:rPr>
-          <w:rFonts w:ascii="Times New Roman" w:hAnsi="Times New Roman" w:hint="eastAsia"/>
-        </w:rPr>
-        <w:t>回目より</w:t>
-      </w:r>
-      <w:r>
-        <w:rPr>
-          <w:rFonts w:ascii="Times New Roman" w:hAnsi="Times New Roman" w:hint="eastAsia"/>
+          <w:rFonts w:ascii="Times New Roman" w:hAnsi="Times New Roman"/>
+          <w:color w:val="00000A"/>
+        </w:rPr>
+        <w:t>回目が</w:t>
+      </w:r>
+      <w:r>
+        <w:rPr>
+          <w:rFonts w:ascii="Times New Roman" w:eastAsia="Times New Roman" w:hAnsi="Times New Roman"/>
+          <w:color w:val="00000A"/>
+        </w:rPr>
+        <w:t>70,300</w:t>
+      </w:r>
+      <w:r>
+        <w:rPr>
+          <w:rFonts w:ascii="Times New Roman" w:hAnsi="Times New Roman"/>
+          <w:color w:val="00000A"/>
+        </w:rPr>
+        <w:t>円で</w:t>
+      </w:r>
+      <w:r>
+        <w:rPr>
+          <w:rFonts w:ascii="Times New Roman" w:eastAsia="Times New Roman" w:hAnsi="Times New Roman"/>
+          <w:color w:val="00000A"/>
         </w:rPr>
         <w:t>2</w:t>
       </w:r>
       <w:r>
         <w:rPr>
-          <w:rFonts w:ascii="Times New Roman" w:hAnsi="Times New Roman" w:hint="eastAsia"/>
-        </w:rPr>
-        <w:t>回目の方が見積りの精度は上がっていたが，有意差がなく，因果関係があ</w:t>
-      </w:r>
-      <w:r>
-        <w:rPr>
-          <w:rFonts w:ascii="Times New Roman" w:hAnsi="Times New Roman" w:hint="eastAsia"/>
-        </w:rPr>
-        <w:t>る</w:t>
-      </w:r>
-      <w:r>
-        <w:rPr>
-          <w:rFonts w:ascii="Times New Roman" w:hAnsi="Times New Roman" w:hint="eastAsia"/>
-        </w:rPr>
-        <w:t>とは言い切れない</w:t>
-      </w:r>
-      <w:r>
-        <w:rPr>
-          <w:rFonts w:ascii="Times New Roman" w:hAnsi="Times New Roman" w:hint="eastAsia"/>
-        </w:rPr>
-        <w:t>という結果となった</w:t>
-      </w:r>
-      <w:r>
-        <w:rPr>
-          <w:rFonts w:ascii="Times New Roman" w:hAnsi="Times New Roman" w:hint="eastAsia"/>
-        </w:rPr>
-        <w:t>．</w:t>
-      </w:r>
-    </w:p>
-    <w:p>
-      <w:pPr>
-        <w:rPr>
-          <w:rFonts w:ascii="Times New Roman" w:hAnsi="Times New Roman"/>
-        </w:rPr>
-      </w:pPr>
-      <w:r>
-        <w:rPr>
-          <w:rFonts w:ascii="Times New Roman" w:hAnsi="Times New Roman" w:hint="eastAsia"/>
+          <w:rFonts w:ascii="Times New Roman" w:hAnsi="Times New Roman"/>
+          <w:color w:val="00000A"/>
+        </w:rPr>
+        <w:t>回目が</w:t>
+      </w:r>
+      <w:r>
+        <w:rPr>
+          <w:rFonts w:ascii="Times New Roman" w:eastAsia="Times New Roman" w:hAnsi="Times New Roman"/>
+          <w:color w:val="00000A"/>
+        </w:rPr>
+        <w:t>37,100</w:t>
+      </w:r>
+      <w:r>
+        <w:rPr>
+          <w:rFonts w:ascii="Times New Roman" w:hAnsi="Times New Roman"/>
+          <w:color w:val="00000A"/>
+        </w:rPr>
+        <w:t>円と，</w:t>
+      </w:r>
+      <w:r>
+        <w:rPr>
+          <w:rFonts w:ascii="Times New Roman" w:eastAsia="Times New Roman" w:hAnsi="Times New Roman"/>
+          <w:color w:val="00000A"/>
+        </w:rPr>
+        <w:t>2</w:t>
+      </w:r>
+      <w:r>
+        <w:rPr>
+          <w:rFonts w:ascii="Times New Roman" w:hAnsi="Times New Roman"/>
+          <w:color w:val="00000A"/>
+        </w:rPr>
+        <w:t>回目の方が少ないという結果となった．</w:t>
+      </w:r>
+    </w:p>
+    <w:p>
+      <w:pPr>
+        <w:spacing w:line="240" w:lineRule="exact"/>
+        <w:rPr>
+          <w:rFonts w:ascii="Times New Roman" w:hAnsi="Times New Roman"/>
+          <w:color w:val="00000A"/>
+        </w:rPr>
+      </w:pPr>
+      <w:r>
+        <w:rPr>
+          <w:rFonts w:ascii="Times New Roman" w:hAnsi="Times New Roman"/>
+          <w:color w:val="00000A"/>
+        </w:rPr>
+        <w:t xml:space="preserve">　被験者</w:t>
+      </w:r>
+      <w:r>
+        <w:rPr>
+          <w:rFonts w:ascii="Times New Roman" w:eastAsia="Times New Roman" w:hAnsi="Times New Roman"/>
+          <w:color w:val="00000A"/>
+        </w:rPr>
+        <w:t>2</w:t>
+      </w:r>
+      <w:r>
+        <w:rPr>
+          <w:rFonts w:ascii="Times New Roman" w:hAnsi="Times New Roman"/>
+          <w:color w:val="00000A"/>
+        </w:rPr>
+        <w:t>は見積もりの値に関しては</w:t>
+      </w:r>
+      <w:r>
+        <w:rPr>
+          <w:rFonts w:ascii="Times New Roman" w:eastAsia="Times New Roman" w:hAnsi="Times New Roman"/>
+          <w:color w:val="00000A"/>
+        </w:rPr>
+        <w:t>1</w:t>
+      </w:r>
+      <w:r>
+        <w:rPr>
+          <w:rFonts w:ascii="Times New Roman" w:hAnsi="Times New Roman"/>
+          <w:color w:val="00000A"/>
+        </w:rPr>
+        <w:t>回目が</w:t>
+      </w:r>
+      <w:r>
+        <w:rPr>
+          <w:rFonts w:ascii="Times New Roman" w:eastAsia="Times New Roman" w:hAnsi="Times New Roman"/>
+          <w:color w:val="00000A"/>
+        </w:rPr>
+        <w:t>50,000</w:t>
+      </w:r>
+      <w:r>
+        <w:rPr>
+          <w:rFonts w:ascii="Times New Roman" w:hAnsi="Times New Roman"/>
+          <w:color w:val="00000A"/>
+        </w:rPr>
+        <w:t>円で</w:t>
+      </w:r>
+      <w:r>
+        <w:rPr>
+          <w:rFonts w:ascii="Times New Roman" w:eastAsia="Times New Roman" w:hAnsi="Times New Roman"/>
+          <w:color w:val="00000A"/>
+        </w:rPr>
+        <w:t>2</w:t>
+      </w:r>
+      <w:r>
+        <w:rPr>
+          <w:rFonts w:ascii="Times New Roman" w:hAnsi="Times New Roman"/>
+          <w:color w:val="00000A"/>
+        </w:rPr>
+        <w:t>回目が</w:t>
+      </w:r>
+      <w:r>
+        <w:rPr>
+          <w:rFonts w:ascii="Times New Roman" w:eastAsia="Times New Roman" w:hAnsi="Times New Roman"/>
+          <w:color w:val="00000A"/>
+        </w:rPr>
+        <w:t>40,000</w:t>
+      </w:r>
+      <w:r>
+        <w:rPr>
+          <w:rFonts w:ascii="Times New Roman" w:hAnsi="Times New Roman"/>
+          <w:color w:val="00000A"/>
+        </w:rPr>
+        <w:t>円と</w:t>
+      </w:r>
+      <w:r>
+        <w:rPr>
+          <w:rFonts w:ascii="Times New Roman" w:eastAsia="Times New Roman" w:hAnsi="Times New Roman"/>
+          <w:color w:val="00000A"/>
+        </w:rPr>
+        <w:t>2</w:t>
+      </w:r>
+      <w:r>
+        <w:rPr>
+          <w:rFonts w:ascii="Times New Roman" w:hAnsi="Times New Roman"/>
+          <w:color w:val="00000A"/>
+        </w:rPr>
+        <w:t>回目が少なく，実コストに関しても</w:t>
+      </w:r>
+      <w:r>
+        <w:rPr>
+          <w:rFonts w:ascii="Times New Roman" w:eastAsia="Times New Roman" w:hAnsi="Times New Roman"/>
+          <w:color w:val="00000A"/>
+        </w:rPr>
+        <w:t>1</w:t>
+      </w:r>
+      <w:r>
+        <w:rPr>
+          <w:rFonts w:ascii="Times New Roman" w:hAnsi="Times New Roman"/>
+          <w:color w:val="00000A"/>
+        </w:rPr>
+        <w:t>回目が</w:t>
+      </w:r>
+      <w:r>
+        <w:rPr>
+          <w:rFonts w:ascii="Times New Roman" w:eastAsia="Times New Roman" w:hAnsi="Times New Roman"/>
+          <w:color w:val="00000A"/>
+        </w:rPr>
+        <w:t>41,000</w:t>
+      </w:r>
+      <w:r>
+        <w:rPr>
+          <w:rFonts w:ascii="Times New Roman" w:hAnsi="Times New Roman"/>
+          <w:color w:val="00000A"/>
+        </w:rPr>
+        <w:t>円で</w:t>
+      </w:r>
+      <w:r>
+        <w:rPr>
+          <w:rFonts w:ascii="Times New Roman" w:eastAsia="Times New Roman" w:hAnsi="Times New Roman"/>
+          <w:color w:val="00000A"/>
+        </w:rPr>
+        <w:t>2</w:t>
+      </w:r>
+      <w:r>
+        <w:rPr>
+          <w:rFonts w:ascii="Times New Roman" w:hAnsi="Times New Roman"/>
+          <w:color w:val="00000A"/>
+        </w:rPr>
+        <w:t>回目が</w:t>
+      </w:r>
+      <w:r>
+        <w:rPr>
+          <w:rFonts w:ascii="Times New Roman" w:eastAsia="Times New Roman" w:hAnsi="Times New Roman"/>
+          <w:color w:val="00000A"/>
+        </w:rPr>
+        <w:t>36,400</w:t>
+      </w:r>
+      <w:r>
+        <w:rPr>
+          <w:rFonts w:ascii="Times New Roman" w:hAnsi="Times New Roman"/>
+          <w:color w:val="00000A"/>
+        </w:rPr>
+        <w:t>円と，こちらも</w:t>
+      </w:r>
+      <w:r>
+        <w:rPr>
+          <w:rFonts w:ascii="Times New Roman" w:eastAsia="Times New Roman" w:hAnsi="Times New Roman"/>
+          <w:color w:val="00000A"/>
+        </w:rPr>
+        <w:t>2</w:t>
+      </w:r>
+      <w:r>
+        <w:rPr>
+          <w:rFonts w:ascii="Times New Roman" w:hAnsi="Times New Roman"/>
+          <w:color w:val="00000A"/>
+        </w:rPr>
+        <w:t>回目の方が少ないという結果となった．</w:t>
+      </w:r>
+    </w:p>
+    <w:p>
+      <w:pPr>
+        <w:rPr>
+          <w:rFonts w:ascii="Times New Roman" w:eastAsia="Times New Roman" w:hAnsi="Times New Roman"/>
+          <w:lang w:eastAsia="ja-JP"/>
+        </w:rPr>
+      </w:pPr>
+      <w:r>
+        <w:rPr>
+          <w:rFonts w:ascii="Times New Roman" w:hAnsi="Times New Roman"/>
+          <w:color w:val="00000A"/>
+        </w:rPr>
+        <w:t xml:space="preserve">　そして，これらの結果から実際に効果があるか確かめるために</w:t>
+      </w:r>
+      <w:r>
+        <w:rPr>
+          <w:rFonts w:ascii="Times New Roman" w:hAnsi="Times New Roman"/>
+          <w:color w:val="00000A"/>
+        </w:rPr>
+        <w:t>t</w:t>
+      </w:r>
+      <w:r>
+        <w:rPr>
+          <w:rFonts w:ascii="Times New Roman" w:hAnsi="Times New Roman"/>
+          <w:color w:val="00000A"/>
+        </w:rPr>
+        <w:t>検定</w:t>
+      </w:r>
+      <w:r>
+        <w:rPr>
+          <w:rFonts w:ascii="Times New Roman" w:hAnsi="Times New Roman"/>
+          <w:color w:val="00000A"/>
+          <w:lang w:eastAsia="ja-JP"/>
+        </w:rPr>
+        <w:t>[2]</w:t>
+      </w:r>
+      <w:r>
+        <w:rPr>
+          <w:rFonts w:ascii="Times New Roman" w:hAnsi="Times New Roman"/>
+          <w:color w:val="00000A"/>
+        </w:rPr>
+        <w:t>を行ったが，</w:t>
+      </w:r>
+      <w:r>
+        <w:rPr>
+          <w:rFonts w:ascii="Times New Roman" w:hAnsi="Times New Roman"/>
+          <w:color w:val="00000A"/>
+        </w:rPr>
+        <w:t>P=0.2</w:t>
+      </w:r>
+      <w:r>
+        <w:rPr>
+          <w:rFonts w:ascii="Times New Roman" w:hAnsi="Times New Roman"/>
+          <w:color w:val="00000A"/>
+        </w:rPr>
+        <w:t>だったため有意差は得られないという結果とな</w:t>
+      </w:r>
+      <w:r>
+        <w:rPr>
+          <w:rFonts w:ascii="Times New Roman" w:hAnsi="Times New Roman"/>
+          <w:color w:val="00000A"/>
+          <w:lang w:eastAsia="ja-JP"/>
+        </w:rPr>
+        <w:t>った．</w:t>
+      </w:r>
+    </w:p>
+    <w:p>
+      <w:pPr>
+        <w:jc w:val="left"/>
+        <w:rPr>
+          <w:rFonts w:ascii="Times New Roman" w:hAnsi="Times New Roman"/>
+        </w:rPr>
+      </w:pPr>
+      <w:r>
+        <w:rPr>
+          <w:rFonts w:ascii="ＭＳ 明朝" w:hAnsi="ＭＳ 明朝" w:cs="ＭＳ 明朝" w:hint="eastAsia"/>
         </w:rPr>
         <w:t xml:space="preserve">　</w:t>
       </w:r>
@@ -894,81 +1136,60 @@
     <w:p>
       <w:pPr>
         <w:rPr>
-          <w:rFonts w:ascii="Times New Roman" w:hAnsi="Times New Roman" w:hint="eastAsia"/>
-        </w:rPr>
-      </w:pPr>
-      <w:r>
-        <w:rPr>
-          <w:rFonts w:ascii="Times New Roman" w:hAnsi="Times New Roman" w:hint="eastAsia"/>
+          <w:rFonts w:ascii="Times New Roman" w:hAnsi="Times New Roman"/>
+        </w:rPr>
+      </w:pPr>
+      <w:r>
+        <w:rPr>
+          <w:rFonts w:ascii="Times New Roman" w:hAnsi="Times New Roman"/>
         </w:rPr>
         <w:t>5</w:t>
       </w:r>
       <w:r>
         <w:rPr>
-          <w:rFonts w:ascii="Times New Roman" w:hAnsi="Times New Roman" w:hint="eastAsia"/>
-        </w:rPr>
-        <w:t>．</w:t>
-      </w:r>
-      <w:r>
-        <w:rPr>
-          <w:rFonts w:ascii="Times New Roman" w:hAnsi="Times New Roman" w:hint="eastAsia"/>
-        </w:rPr>
-        <w:t>結論と</w:t>
-      </w:r>
-      <w:r>
-        <w:rPr>
-          <w:rFonts w:ascii="Times New Roman" w:hAnsi="Times New Roman" w:hint="eastAsia"/>
-        </w:rPr>
-        <w:t>今後の課題</w:t>
-      </w:r>
-    </w:p>
-    <w:p>
-      <w:pPr>
-        <w:rPr>
-          <w:rFonts w:ascii="Times New Roman" w:hAnsi="Times New Roman" w:hint="eastAsia"/>
-        </w:rPr>
-      </w:pPr>
-      <w:r>
-        <w:rPr>
-          <w:rFonts w:ascii="Times New Roman" w:hAnsi="Times New Roman" w:hint="eastAsia"/>
-        </w:rPr>
-        <w:t xml:space="preserve">　</w:t>
-      </w:r>
-      <w:r>
-        <w:rPr>
-          <w:rFonts w:ascii="Times New Roman" w:hAnsi="Times New Roman" w:hint="eastAsia"/>
-        </w:rPr>
-        <w:t>有意差を得られなかったため，因果関係を証明することができなかった．課題としては</w:t>
-      </w:r>
-      <w:r>
-        <w:rPr>
-          <w:rFonts w:ascii="Times New Roman" w:hAnsi="Times New Roman" w:hint="eastAsia"/>
-        </w:rPr>
-        <w:t>，より見積りの精度を上げられるルールの設定やサンプル数の増加があげられる．</w:t>
-      </w:r>
-    </w:p>
-    <w:p>
-      <w:pPr>
-        <w:rPr>
-          <w:rFonts w:ascii="Times New Roman" w:hAnsi="Times New Roman"/>
-        </w:rPr>
-      </w:pPr>
-    </w:p>
-    <w:p>
-      <w:pPr>
-        <w:rPr>
-          <w:rFonts w:ascii="Times New Roman" w:hAnsi="Times New Roman"/>
-        </w:rPr>
-      </w:pPr>
-      <w:r>
-        <w:rPr>
-          <w:rFonts w:ascii="Times New Roman" w:hAnsi="Times New Roman" w:hint="eastAsia"/>
+          <w:rFonts w:ascii="Times New Roman" w:hAnsi="Times New Roman"/>
+        </w:rPr>
+        <w:t>．結論と今後の課題</w:t>
+      </w:r>
+    </w:p>
+    <w:p>
+      <w:pPr>
+        <w:rPr>
+          <w:rFonts w:ascii="Times New Roman" w:hAnsi="Times New Roman"/>
+        </w:rPr>
+      </w:pPr>
+      <w:r>
+        <w:rPr>
+          <w:rFonts w:ascii="Times New Roman" w:hAnsi="Times New Roman"/>
+        </w:rPr>
+        <w:t xml:space="preserve">　有意差を得られなかったため，因果関係を証明することができなかった．課題としては，より見積りの精度を上げられるルールの設定やサンプル数の増加があげられる．</w:t>
+      </w:r>
+    </w:p>
+    <w:p>
+      <w:pPr>
+        <w:rPr>
+          <w:rFonts w:ascii="Times New Roman" w:hAnsi="Times New Roman"/>
+        </w:rPr>
+      </w:pPr>
+    </w:p>
+    <w:p>
+      <w:pPr>
+        <w:rPr>
+          <w:rFonts w:ascii="Times New Roman" w:hAnsi="Times New Roman"/>
+          <w:bCs/>
+          <w:color w:val="000000"/>
+          <w:szCs w:val="21"/>
+        </w:rPr>
+      </w:pPr>
+      <w:r>
+        <w:rPr>
+          <w:rFonts w:ascii="Times New Roman" w:hAnsi="Times New Roman"/>
         </w:rPr>
         <w:t>6</w:t>
       </w:r>
       <w:r>
         <w:rPr>
-          <w:rFonts w:ascii="Times New Roman" w:hAnsi="Times New Roman" w:hint="eastAsia"/>
+          <w:rFonts w:ascii="Times New Roman" w:hAnsi="Times New Roman"/>
         </w:rPr>
         <w:t>．参考文献</w:t>
       </w:r>
@@ -977,8 +1198,208 @@
       <w:pPr>
         <w:rPr>
           <w:rFonts w:ascii="Times New Roman" w:hAnsi="Times New Roman"/>
-        </w:rPr>
-      </w:pPr>
+          <w:bCs/>
+          <w:color w:val="000000"/>
+          <w:szCs w:val="21"/>
+          <w:lang w:eastAsia="ja-JP"/>
+        </w:rPr>
+      </w:pPr>
+      <w:r>
+        <w:rPr>
+          <w:rFonts w:ascii="Times New Roman" w:hAnsi="Times New Roman"/>
+          <w:bCs/>
+          <w:color w:val="000000"/>
+          <w:szCs w:val="21"/>
+        </w:rPr>
+        <w:t xml:space="preserve">[1] </w:t>
+      </w:r>
+      <w:r>
+        <w:rPr>
+          <w:rFonts w:ascii="Times New Roman" w:hAnsi="Times New Roman"/>
+          <w:bCs/>
+          <w:color w:val="000000"/>
+          <w:szCs w:val="21"/>
+        </w:rPr>
+        <w:t>井上明人</w:t>
+      </w:r>
+      <w:r>
+        <w:rPr>
+          <w:rFonts w:ascii="Times New Roman" w:hAnsi="Times New Roman"/>
+          <w:bCs/>
+          <w:color w:val="000000"/>
+          <w:szCs w:val="21"/>
+        </w:rPr>
+        <w:t xml:space="preserve">. </w:t>
+      </w:r>
+      <w:r>
+        <w:rPr>
+          <w:rFonts w:ascii="Times New Roman" w:hAnsi="Times New Roman"/>
+          <w:bCs/>
+          <w:color w:val="000000"/>
+          <w:szCs w:val="21"/>
+        </w:rPr>
+        <w:t>ゲーミフィケーション</w:t>
+      </w:r>
+      <w:r>
+        <w:rPr>
+          <w:rFonts w:ascii="Times New Roman" w:hAnsi="Times New Roman"/>
+          <w:bCs/>
+          <w:color w:val="000000"/>
+          <w:szCs w:val="21"/>
+        </w:rPr>
+        <w:t xml:space="preserve"> </w:t>
+      </w:r>
+      <w:r>
+        <w:rPr>
+          <w:rFonts w:ascii="Times New Roman" w:hAnsi="Times New Roman"/>
+          <w:bCs/>
+          <w:color w:val="000000"/>
+          <w:szCs w:val="21"/>
+        </w:rPr>
+        <w:t>＜ゲーム＞はビジネスを変える</w:t>
+      </w:r>
+      <w:r>
+        <w:rPr>
+          <w:rFonts w:ascii="Times New Roman" w:hAnsi="Times New Roman"/>
+          <w:bCs/>
+          <w:color w:val="000000"/>
+          <w:szCs w:val="21"/>
+        </w:rPr>
+        <w:t xml:space="preserve">. </w:t>
+      </w:r>
+      <w:r>
+        <w:rPr>
+          <w:rFonts w:ascii="Times New Roman" w:hAnsi="Times New Roman"/>
+          <w:bCs/>
+          <w:color w:val="000000"/>
+          <w:szCs w:val="21"/>
+        </w:rPr>
+        <w:t>第</w:t>
+      </w:r>
+      <w:r>
+        <w:rPr>
+          <w:rFonts w:ascii="Times New Roman" w:hAnsi="Times New Roman"/>
+          <w:bCs/>
+          <w:color w:val="000000"/>
+          <w:szCs w:val="21"/>
+        </w:rPr>
+        <w:t>3</w:t>
+      </w:r>
+      <w:r>
+        <w:rPr>
+          <w:rFonts w:ascii="Times New Roman" w:hAnsi="Times New Roman"/>
+          <w:bCs/>
+          <w:color w:val="000000"/>
+          <w:szCs w:val="21"/>
+        </w:rPr>
+        <w:t>版</w:t>
+      </w:r>
+      <w:r>
+        <w:rPr>
+          <w:rFonts w:ascii="Times New Roman" w:hAnsi="Times New Roman"/>
+          <w:color w:val="000000"/>
+          <w:szCs w:val="21"/>
+        </w:rPr>
+        <w:t xml:space="preserve">, </w:t>
+      </w:r>
+      <w:r>
+        <w:rPr>
+          <w:rFonts w:ascii="Times New Roman" w:hAnsi="Times New Roman"/>
+          <w:bCs/>
+          <w:color w:val="000000"/>
+          <w:szCs w:val="21"/>
+        </w:rPr>
+        <w:t>NHK</w:t>
+      </w:r>
+      <w:r>
+        <w:rPr>
+          <w:rFonts w:ascii="Times New Roman" w:hAnsi="Times New Roman"/>
+          <w:bCs/>
+          <w:color w:val="000000"/>
+          <w:szCs w:val="21"/>
+        </w:rPr>
+        <w:t>出版</w:t>
+      </w:r>
+      <w:r>
+        <w:rPr>
+          <w:rFonts w:ascii="Times New Roman" w:hAnsi="Times New Roman"/>
+          <w:bCs/>
+          <w:color w:val="000000"/>
+          <w:szCs w:val="21"/>
+        </w:rPr>
+        <w:t>, 2012</w:t>
+      </w:r>
+      <w:r>
+        <w:rPr>
+          <w:rFonts w:ascii="Times New Roman" w:hAnsi="Times New Roman"/>
+          <w:bCs/>
+          <w:color w:val="000000"/>
+          <w:szCs w:val="21"/>
+        </w:rPr>
+        <w:t>年</w:t>
+      </w:r>
+      <w:r>
+        <w:rPr>
+          <w:rFonts w:ascii="Times New Roman" w:hAnsi="Times New Roman"/>
+          <w:bCs/>
+          <w:color w:val="000000"/>
+          <w:szCs w:val="21"/>
+        </w:rPr>
+        <w:t>4</w:t>
+      </w:r>
+      <w:r>
+        <w:rPr>
+          <w:rFonts w:ascii="Times New Roman" w:hAnsi="Times New Roman"/>
+          <w:bCs/>
+          <w:color w:val="000000"/>
+          <w:szCs w:val="21"/>
+        </w:rPr>
+        <w:t>月</w:t>
+      </w:r>
+      <w:r>
+        <w:rPr>
+          <w:rFonts w:ascii="Times New Roman" w:hAnsi="Times New Roman"/>
+          <w:bCs/>
+          <w:color w:val="000000"/>
+          <w:szCs w:val="21"/>
+          <w:lang w:eastAsia="ja-JP"/>
+        </w:rPr>
+        <w:t>.</w:t>
+      </w:r>
+    </w:p>
+    <w:p>
+      <w:r>
+        <w:rPr>
+          <w:rFonts w:ascii="Times New Roman" w:hAnsi="Times New Roman"/>
+          <w:bCs/>
+          <w:color w:val="000000"/>
+          <w:szCs w:val="21"/>
+          <w:lang w:eastAsia="ja-JP"/>
+        </w:rPr>
+        <w:t xml:space="preserve">[2] ABE </w:t>
+      </w:r>
+      <w:proofErr w:type="spellStart"/>
+      <w:r>
+        <w:rPr>
+          <w:rFonts w:ascii="Times New Roman" w:hAnsi="Times New Roman"/>
+          <w:bCs/>
+          <w:color w:val="000000"/>
+          <w:szCs w:val="21"/>
+          <w:lang w:eastAsia="ja-JP"/>
+        </w:rPr>
+        <w:t>Keiji</w:t>
+      </w:r>
+      <w:proofErr w:type="spellEnd"/>
+      <w:r>
+        <w:rPr>
+          <w:rFonts w:ascii="Times New Roman" w:hAnsi="Times New Roman"/>
+          <w:bCs/>
+          <w:color w:val="000000"/>
+          <w:szCs w:val="21"/>
+          <w:lang w:eastAsia="ja-JP"/>
+        </w:rPr>
+        <w:t xml:space="preserve">. </w:t>
+      </w:r>
       <w:r>
         <w:rPr>
           <w:rFonts w:ascii="Times New Roman" w:hAnsi="Times New Roman"/>
@@ -987,27 +1408,28 @@
           <w:szCs w:val="21"/>
           <w:shd w:val="clear" w:color="auto" w:fill="FFFFFF"/>
         </w:rPr>
-        <w:t>[1]</w:t>
-      </w:r>
-      <w:r>
-        <w:rPr>
-          <w:rFonts w:ascii="Times New Roman" w:hAnsi="Times New Roman" w:hint="eastAsia"/>
+        <w:t>“</w:t>
+      </w:r>
+      <w:r>
+        <w:rPr>
+          <w:rFonts w:ascii="Times New Roman" w:hAnsi="Times New Roman"/>
           <w:bCs/>
           <w:color w:val="000000"/>
           <w:szCs w:val="21"/>
           <w:shd w:val="clear" w:color="auto" w:fill="FFFFFF"/>
-        </w:rPr>
-        <w:t xml:space="preserve"> </w:t>
-      </w:r>
-      <w:r>
-        <w:rPr>
-          <w:rFonts w:ascii="Times New Roman"/>
+          <w:lang w:eastAsia="ja-JP"/>
+        </w:rPr>
+        <w:t>平均値の検定</w:t>
+      </w:r>
+      <w:r>
+        <w:rPr>
+          <w:rFonts w:ascii="Times New Roman" w:hAnsi="Times New Roman"/>
           <w:bCs/>
           <w:color w:val="000000"/>
           <w:szCs w:val="21"/>
           <w:shd w:val="clear" w:color="auto" w:fill="FFFFFF"/>
         </w:rPr>
-        <w:t>井上明人</w:t>
+        <w:t>”</w:t>
       </w:r>
       <w:r>
         <w:rPr>
@@ -1016,38 +1438,46 @@
           <w:color w:val="000000"/>
           <w:szCs w:val="21"/>
           <w:shd w:val="clear" w:color="auto" w:fill="FFFFFF"/>
-        </w:rPr>
-        <w:t xml:space="preserve">. </w:t>
-      </w:r>
-      <w:r>
-        <w:rPr>
-          <w:rFonts w:ascii="Times New Roman"/>
+          <w:lang w:eastAsia="ja-JP"/>
+        </w:rPr>
+        <w:t xml:space="preserve"> </w:t>
+      </w:r>
+      <w:r>
+        <w:rPr>
+          <w:rFonts w:ascii="Times New Roman" w:hAnsi="Times New Roman"/>
           <w:bCs/>
           <w:color w:val="000000"/>
           <w:szCs w:val="21"/>
           <w:shd w:val="clear" w:color="auto" w:fill="FFFFFF"/>
-        </w:rPr>
-        <w:t>ゲーミフィケーション</w:t>
-      </w:r>
-      <w:r>
-        <w:rPr>
-          <w:rFonts w:ascii="Times New Roman" w:hint="eastAsia"/>
+          <w:lang w:eastAsia="ja-JP"/>
+        </w:rPr>
+        <w:t>平均値の検定</w:t>
+      </w:r>
+      <w:r>
+        <w:rPr>
+          <w:rFonts w:ascii="Times New Roman" w:hAnsi="Times New Roman"/>
           <w:bCs/>
           <w:color w:val="000000"/>
           <w:szCs w:val="21"/>
           <w:shd w:val="clear" w:color="auto" w:fill="FFFFFF"/>
         </w:rPr>
+        <w:t>.</w:t>
+      </w:r>
+      <w:r>
+        <w:rPr>
+          <w:rFonts w:ascii="Times New Roman" w:hAnsi="Times New Roman"/>
+        </w:rPr>
         <w:t xml:space="preserve"> </w:t>
       </w:r>
       <w:r>
         <w:rPr>
-          <w:rFonts w:ascii="Times New Roman"/>
+          <w:rFonts w:ascii="Times New Roman" w:hAnsi="Times New Roman"/>
           <w:bCs/>
           <w:color w:val="000000"/>
           <w:szCs w:val="21"/>
           <w:shd w:val="clear" w:color="auto" w:fill="FFFFFF"/>
         </w:rPr>
-        <w:t>＜ゲーム＞はビジネスを変える</w:t>
+        <w:t>http://www.aoni.waseda.jp/abek/document/t-test.html</w:t>
       </w:r>
       <w:r>
         <w:rPr>
@@ -1057,261 +1487,416 @@
           <w:szCs w:val="21"/>
           <w:shd w:val="clear" w:color="auto" w:fill="FFFFFF"/>
         </w:rPr>
-        <w:t xml:space="preserve">. </w:t>
-      </w:r>
-      <w:r>
-        <w:rPr>
-          <w:rFonts w:ascii="Times New Roman"/>
+        <w:t>,</w:t>
+      </w:r>
+      <w:r>
+        <w:rPr>
+          <w:rFonts w:ascii="Times New Roman" w:hAnsi="Times New Roman"/>
           <w:bCs/>
           <w:color w:val="000000"/>
           <w:szCs w:val="21"/>
           <w:shd w:val="clear" w:color="auto" w:fill="FFFFFF"/>
-        </w:rPr>
-        <w:t>第</w:t>
-      </w:r>
-      <w:r>
-        <w:rPr>
-          <w:rFonts w:ascii="Times New Roman" w:hAnsi="Times New Roman"/>
-          <w:bCs/>
-          <w:color w:val="000000"/>
-          <w:szCs w:val="21"/>
-          <w:shd w:val="clear" w:color="auto" w:fill="FFFFFF"/>
-        </w:rPr>
-        <w:t>3</w:t>
-      </w:r>
-      <w:r>
-        <w:rPr>
-          <w:rFonts w:ascii="Times New Roman"/>
-          <w:bCs/>
-          <w:color w:val="000000"/>
-          <w:szCs w:val="21"/>
-          <w:shd w:val="clear" w:color="auto" w:fill="FFFFFF"/>
-        </w:rPr>
-        <w:t>版</w:t>
-      </w:r>
-      <w:r>
-        <w:rPr>
-          <w:rFonts w:ascii="Times New Roman" w:hAnsi="Times New Roman"/>
-          <w:color w:val="000000"/>
-          <w:szCs w:val="21"/>
-          <w:shd w:val="clear" w:color="auto" w:fill="FFFFFF"/>
-        </w:rPr>
-        <w:t xml:space="preserve">, </w:t>
-      </w:r>
-      <w:r>
-        <w:rPr>
-          <w:rFonts w:ascii="Times New Roman" w:hAnsi="Times New Roman"/>
-          <w:bCs/>
-          <w:color w:val="000000"/>
-          <w:szCs w:val="21"/>
-          <w:shd w:val="clear" w:color="auto" w:fill="FFFFFF"/>
-        </w:rPr>
-        <w:t>NHK</w:t>
-      </w:r>
-      <w:r>
-        <w:rPr>
-          <w:rFonts w:ascii="Times New Roman"/>
-          <w:bCs/>
-          <w:color w:val="000000"/>
-          <w:szCs w:val="21"/>
-          <w:shd w:val="clear" w:color="auto" w:fill="FFFFFF"/>
-        </w:rPr>
-        <w:t>出版</w:t>
-      </w:r>
-      <w:r>
-        <w:rPr>
-          <w:rFonts w:ascii="Times New Roman" w:hAnsi="Times New Roman"/>
-          <w:bCs/>
-          <w:color w:val="000000"/>
-          <w:szCs w:val="21"/>
-          <w:shd w:val="clear" w:color="auto" w:fill="FFFFFF"/>
-        </w:rPr>
-        <w:t>, 2012</w:t>
-      </w:r>
-      <w:r>
-        <w:rPr>
-          <w:rFonts w:ascii="Times New Roman"/>
-          <w:bCs/>
-          <w:color w:val="000000"/>
-          <w:szCs w:val="21"/>
-          <w:shd w:val="clear" w:color="auto" w:fill="FFFFFF"/>
-        </w:rPr>
-        <w:t>年</w:t>
-      </w:r>
-      <w:r>
-        <w:rPr>
-          <w:rFonts w:ascii="Times New Roman" w:hAnsi="Times New Roman"/>
-          <w:bCs/>
-          <w:color w:val="000000"/>
-          <w:szCs w:val="21"/>
-          <w:shd w:val="clear" w:color="auto" w:fill="FFFFFF"/>
-        </w:rPr>
-        <w:t>4</w:t>
-      </w:r>
-      <w:r>
-        <w:rPr>
-          <w:rFonts w:ascii="Times New Roman"/>
-          <w:bCs/>
-          <w:color w:val="000000"/>
-          <w:szCs w:val="21"/>
-          <w:shd w:val="clear" w:color="auto" w:fill="FFFFFF"/>
-        </w:rPr>
-        <w:t>月</w:t>
-      </w:r>
-      <w:r>
-        <w:rPr>
-          <w:rFonts w:ascii="Times New Roman" w:hAnsi="Times New Roman"/>
-          <w:bCs/>
-          <w:color w:val="000000"/>
-          <w:szCs w:val="21"/>
-          <w:shd w:val="clear" w:color="auto" w:fill="FFFFFF"/>
-        </w:rPr>
-        <w:t>.</w:t>
+          <w:lang w:eastAsia="ja-JP"/>
+        </w:rPr>
+        <w:t xml:space="preserve"> (2014-10)</w:t>
       </w:r>
       <w:bookmarkStart w:id="0" w:name="_GoBack"/>
       <w:bookmarkEnd w:id="0"/>
     </w:p>
     <w:sectPr>
       <w:type w:val="continuous"/>
-      <w:pgSz w:w="11906" w:h="16838" w:code="9"/>
-      <w:pgMar w:top="1247" w:right="1077" w:bottom="1247" w:left="1077" w:header="851" w:footer="992" w:gutter="0"/>
+      <w:pgSz w:w="11906" w:h="16838"/>
+      <w:pgMar w:top="1247" w:right="1077" w:bottom="1247" w:left="1077" w:header="720" w:footer="720" w:gutter="0"/>
       <w:cols w:num="2" w:space="420"/>
-      <w:docGrid w:type="linesAndChars" w:linePitch="286" w:charSpace="428"/>
+      <w:docGrid w:linePitch="600" w:charSpace="38911"/>
     </w:sectPr>
   </w:body>
 </w:document>
 </file>
 
-<file path=word/endnotes.xml><?xml version="1.0" encoding="utf-8"?>
-<w:endnotes xmlns:wpc="http://schemas.microsoft.com/office/word/2010/wordprocessingCanvas" xmlns:mc="http://schemas.openxmlformats.org/markup-compatibility/2006" xmlns:o="urn:schemas-microsoft-com:office:office" xmlns:r="http://schemas.openxmlformats.org/officeDocument/2006/relationships" xmlns:m="http://schemas.openxmlformats.org/officeDocument/2006/math" xmlns:v="urn:schemas-microsoft-com:vml" xmlns:wp14="http://schemas.microsoft.com/office/word/2010/wordprocessingDrawing" xmlns:wp="http://schemas.openxmlformats.org/drawingml/2006/wordprocessingDrawing" xmlns:w10="urn:schemas-microsoft-com:office:word" xmlns:w="http://schemas.openxmlformats.org/wordprocessingml/2006/main" xmlns:w14="http://schemas.microsoft.com/office/word/2010/wordml" xmlns:wpg="http://schemas.microsoft.com/office/word/2010/wordprocessingGroup" xmlns:wpi="http://schemas.microsoft.com/office/word/2010/wordprocessingInk" xmlns:wne="http://schemas.microsoft.com/office/word/2006/wordml" xmlns:wps="http://schemas.microsoft.com/office/word/2010/wordprocessingShape" mc:Ignorable="w14 wp14">
-  <w:endnote w:type="separator" w:id="-1">
-    <w:p>
-      <w:r>
-        <w:separator/>
-      </w:r>
-    </w:p>
-  </w:endnote>
-  <w:endnote w:type="continuationSeparator" w:id="0">
-    <w:p>
-      <w:r>
-        <w:continuationSeparator/>
-      </w:r>
-    </w:p>
-  </w:endnote>
-</w:endnotes>
-</file>
-
-<file path=word/footnotes.xml><?xml version="1.0" encoding="utf-8"?>
-<w:footnotes xmlns:wpc="http://schemas.microsoft.com/office/word/2010/wordprocessingCanvas" xmlns:mc="http://schemas.openxmlformats.org/markup-compatibility/2006" xmlns:o="urn:schemas-microsoft-com:office:office" xmlns:r="http://schemas.openxmlformats.org/officeDocument/2006/relationships" xmlns:m="http://schemas.openxmlformats.org/officeDocument/2006/math" xmlns:v="urn:schemas-microsoft-com:vml" xmlns:wp14="http://schemas.microsoft.com/office/word/2010/wordprocessingDrawing" xmlns:wp="http://schemas.openxmlformats.org/drawingml/2006/wordprocessingDrawing" xmlns:w10="urn:schemas-microsoft-com:office:word" xmlns:w="http://schemas.openxmlformats.org/wordprocessingml/2006/main" xmlns:w14="http://schemas.microsoft.com/office/word/2010/wordml" xmlns:wpg="http://schemas.microsoft.com/office/word/2010/wordprocessingGroup" xmlns:wpi="http://schemas.microsoft.com/office/word/2010/wordprocessingInk" xmlns:wne="http://schemas.microsoft.com/office/word/2006/wordml" xmlns:wps="http://schemas.microsoft.com/office/word/2010/wordprocessingShape" mc:Ignorable="w14 wp14">
-  <w:footnote w:type="separator" w:id="-1">
-    <w:p>
-      <w:r>
-        <w:separator/>
-      </w:r>
-    </w:p>
-  </w:footnote>
-  <w:footnote w:type="continuationSeparator" w:id="0">
-    <w:p>
-      <w:r>
-        <w:continuationSeparator/>
-      </w:r>
-    </w:p>
-  </w:footnote>
-</w:footnotes>
-</file>
-
 <file path=word/numbering.xml><?xml version="1.0" encoding="utf-8"?>
 <w:numbering xmlns:wpc="http://schemas.microsoft.com/office/word/2010/wordprocessingCanvas" xmlns:mc="http://schemas.openxmlformats.org/markup-compatibility/2006" xmlns:o="urn:schemas-microsoft-com:office:office" xmlns:r="http://schemas.openxmlformats.org/officeDocument/2006/relationships" xmlns:m="http://schemas.openxmlformats.org/officeDocument/2006/math" xmlns:v="urn:schemas-microsoft-com:vml" xmlns:wp14="http://schemas.microsoft.com/office/word/2010/wordprocessingDrawing" xmlns:wp="http://schemas.openxmlformats.org/drawingml/2006/wordprocessingDrawing" xmlns:w10="urn:schemas-microsoft-com:office:word" xmlns:w="http://schemas.openxmlformats.org/wordprocessingml/2006/main" xmlns:w14="http://schemas.microsoft.com/office/word/2010/wordml" xmlns:wpg="http://schemas.microsoft.com/office/word/2010/wordprocessingGroup" xmlns:wpi="http://schemas.microsoft.com/office/word/2010/wordprocessingInk" xmlns:wne="http://schemas.microsoft.com/office/word/2006/wordml" xmlns:wps="http://schemas.microsoft.com/office/word/2010/wordprocessingShape" mc:Ignorable="w14 wp14">
   <w:abstractNum w:abstractNumId="0">
-    <w:nsid w:val="1F3D3175"/>
-    <w:multiLevelType w:val="hybridMultilevel"/>
-    <w:tmpl w:val="73643FB8"/>
-    <w:lvl w:ilvl="0" w:tplc="6C4C1748">
+    <w:nsid w:val="00000001"/>
+    <w:multiLevelType w:val="multilevel"/>
+    <w:tmpl w:val="00000001"/>
+    <w:name w:val="WW8Num1"/>
+    <w:lvl w:ilvl="0">
+      <w:start w:val="1"/>
+      <w:numFmt w:val="bullet"/>
+      <w:lvlText w:val=""/>
+      <w:lvlJc w:val="left"/>
+      <w:pPr>
+        <w:tabs>
+          <w:tab w:val="num" w:pos="0"/>
+        </w:tabs>
+        <w:ind w:left="990" w:hanging="420"/>
+      </w:pPr>
+      <w:rPr>
+        <w:rFonts w:ascii="Wingdings" w:hAnsi="Wingdings" w:cs="Wingdings"/>
+      </w:rPr>
+    </w:lvl>
+    <w:lvl w:ilvl="1">
+      <w:start w:val="1"/>
+      <w:numFmt w:val="bullet"/>
+      <w:lvlText w:val=""/>
+      <w:lvlJc w:val="left"/>
+      <w:pPr>
+        <w:tabs>
+          <w:tab w:val="num" w:pos="0"/>
+        </w:tabs>
+        <w:ind w:left="840" w:hanging="420"/>
+      </w:pPr>
+      <w:rPr>
+        <w:rFonts w:ascii="Wingdings" w:hAnsi="Wingdings" w:cs="Wingdings"/>
+      </w:rPr>
+    </w:lvl>
+    <w:lvl w:ilvl="2">
+      <w:start w:val="1"/>
+      <w:numFmt w:val="bullet"/>
+      <w:lvlText w:val=""/>
+      <w:lvlJc w:val="left"/>
+      <w:pPr>
+        <w:tabs>
+          <w:tab w:val="num" w:pos="0"/>
+        </w:tabs>
+        <w:ind w:left="1260" w:hanging="420"/>
+      </w:pPr>
+      <w:rPr>
+        <w:rFonts w:ascii="Wingdings" w:hAnsi="Wingdings" w:cs="Wingdings"/>
+      </w:rPr>
+    </w:lvl>
+    <w:lvl w:ilvl="3">
+      <w:start w:val="1"/>
+      <w:numFmt w:val="bullet"/>
+      <w:lvlText w:val=""/>
+      <w:lvlJc w:val="left"/>
+      <w:pPr>
+        <w:tabs>
+          <w:tab w:val="num" w:pos="0"/>
+        </w:tabs>
+        <w:ind w:left="1680" w:hanging="420"/>
+      </w:pPr>
+      <w:rPr>
+        <w:rFonts w:ascii="Wingdings" w:hAnsi="Wingdings" w:cs="Wingdings"/>
+      </w:rPr>
+    </w:lvl>
+    <w:lvl w:ilvl="4">
+      <w:start w:val="1"/>
+      <w:numFmt w:val="bullet"/>
+      <w:lvlText w:val=""/>
+      <w:lvlJc w:val="left"/>
+      <w:pPr>
+        <w:tabs>
+          <w:tab w:val="num" w:pos="0"/>
+        </w:tabs>
+        <w:ind w:left="2100" w:hanging="420"/>
+      </w:pPr>
+      <w:rPr>
+        <w:rFonts w:ascii="Wingdings" w:hAnsi="Wingdings" w:cs="Wingdings"/>
+      </w:rPr>
+    </w:lvl>
+    <w:lvl w:ilvl="5">
+      <w:start w:val="1"/>
+      <w:numFmt w:val="bullet"/>
+      <w:lvlText w:val=""/>
+      <w:lvlJc w:val="left"/>
+      <w:pPr>
+        <w:tabs>
+          <w:tab w:val="num" w:pos="0"/>
+        </w:tabs>
+        <w:ind w:left="2520" w:hanging="420"/>
+      </w:pPr>
+      <w:rPr>
+        <w:rFonts w:ascii="Wingdings" w:hAnsi="Wingdings" w:cs="Wingdings"/>
+      </w:rPr>
+    </w:lvl>
+    <w:lvl w:ilvl="6">
+      <w:start w:val="1"/>
+      <w:numFmt w:val="bullet"/>
+      <w:lvlText w:val=""/>
+      <w:lvlJc w:val="left"/>
+      <w:pPr>
+        <w:tabs>
+          <w:tab w:val="num" w:pos="0"/>
+        </w:tabs>
+        <w:ind w:left="2940" w:hanging="420"/>
+      </w:pPr>
+      <w:rPr>
+        <w:rFonts w:ascii="Wingdings" w:hAnsi="Wingdings" w:cs="Wingdings"/>
+      </w:rPr>
+    </w:lvl>
+    <w:lvl w:ilvl="7">
+      <w:start w:val="1"/>
+      <w:numFmt w:val="bullet"/>
+      <w:lvlText w:val=""/>
+      <w:lvlJc w:val="left"/>
+      <w:pPr>
+        <w:tabs>
+          <w:tab w:val="num" w:pos="0"/>
+        </w:tabs>
+        <w:ind w:left="3360" w:hanging="420"/>
+      </w:pPr>
+      <w:rPr>
+        <w:rFonts w:ascii="Wingdings" w:hAnsi="Wingdings" w:cs="Wingdings"/>
+      </w:rPr>
+    </w:lvl>
+    <w:lvl w:ilvl="8">
+      <w:start w:val="1"/>
+      <w:numFmt w:val="bullet"/>
+      <w:lvlText w:val=""/>
+      <w:lvlJc w:val="left"/>
+      <w:pPr>
+        <w:tabs>
+          <w:tab w:val="num" w:pos="0"/>
+        </w:tabs>
+        <w:ind w:left="3780" w:hanging="420"/>
+      </w:pPr>
+      <w:rPr>
+        <w:rFonts w:ascii="Wingdings" w:hAnsi="Wingdings" w:cs="Wingdings"/>
+      </w:rPr>
+    </w:lvl>
+  </w:abstractNum>
+  <w:abstractNum w:abstractNumId="1">
+    <w:nsid w:val="00000002"/>
+    <w:multiLevelType w:val="multilevel"/>
+    <w:tmpl w:val="00000002"/>
+    <w:name w:val="WW8Num2"/>
+    <w:lvl w:ilvl="0">
       <w:start w:val="1"/>
       <w:numFmt w:val="decimal"/>
       <w:lvlText w:val="(%1)"/>
       <w:lvlJc w:val="left"/>
       <w:pPr>
+        <w:tabs>
+          <w:tab w:val="num" w:pos="0"/>
+        </w:tabs>
         <w:ind w:left="360" w:hanging="360"/>
       </w:pPr>
       <w:rPr>
-        <w:rFonts w:hint="default"/>
+        <w:rFonts w:ascii="Times New Roman" w:hAnsi="Times New Roman" w:cs="Times New Roman"/>
       </w:rPr>
     </w:lvl>
-    <w:lvl w:ilvl="1" w:tplc="04090017" w:tentative="1">
-      <w:start w:val="1"/>
-      <w:numFmt w:val="aiueoFullWidth"/>
+    <w:lvl w:ilvl="1">
+      <w:start w:val="1"/>
+      <w:numFmt w:val="decimal"/>
       <w:lvlText w:val="(%2)"/>
       <w:lvlJc w:val="left"/>
       <w:pPr>
+        <w:tabs>
+          <w:tab w:val="num" w:pos="0"/>
+        </w:tabs>
         <w:ind w:left="840" w:hanging="420"/>
       </w:pPr>
     </w:lvl>
-    <w:lvl w:ilvl="2" w:tplc="04090011" w:tentative="1">
-      <w:start w:val="1"/>
-      <w:numFmt w:val="decimalEnclosedCircle"/>
-      <w:lvlText w:val="%3"/>
-      <w:lvlJc w:val="left"/>
-      <w:pPr>
+    <w:lvl w:ilvl="2">
+      <w:start w:val="1"/>
+      <w:numFmt w:val="decimal"/>
+      <w:lvlText w:val="%2.%3"/>
+      <w:lvlJc w:val="left"/>
+      <w:pPr>
+        <w:tabs>
+          <w:tab w:val="num" w:pos="0"/>
+        </w:tabs>
         <w:ind w:left="1260" w:hanging="420"/>
       </w:pPr>
     </w:lvl>
-    <w:lvl w:ilvl="3" w:tplc="0409000F" w:tentative="1">
+    <w:lvl w:ilvl="3">
       <w:start w:val="1"/>
       <w:numFmt w:val="decimal"/>
-      <w:lvlText w:val="%4."/>
-      <w:lvlJc w:val="left"/>
-      <w:pPr>
+      <w:lvlText w:val="%2.%3.%4."/>
+      <w:lvlJc w:val="left"/>
+      <w:pPr>
+        <w:tabs>
+          <w:tab w:val="num" w:pos="0"/>
+        </w:tabs>
         <w:ind w:left="1680" w:hanging="420"/>
       </w:pPr>
     </w:lvl>
-    <w:lvl w:ilvl="4" w:tplc="04090017" w:tentative="1">
-      <w:start w:val="1"/>
-      <w:numFmt w:val="aiueoFullWidth"/>
-      <w:lvlText w:val="(%5)"/>
-      <w:lvlJc w:val="left"/>
-      <w:pPr>
+    <w:lvl w:ilvl="4">
+      <w:start w:val="1"/>
+      <w:numFmt w:val="decimal"/>
+      <w:lvlText w:val="(%2.%3.%4.%5)"/>
+      <w:lvlJc w:val="left"/>
+      <w:pPr>
+        <w:tabs>
+          <w:tab w:val="num" w:pos="0"/>
+        </w:tabs>
         <w:ind w:left="2100" w:hanging="420"/>
       </w:pPr>
     </w:lvl>
-    <w:lvl w:ilvl="5" w:tplc="04090011" w:tentative="1">
-      <w:start w:val="1"/>
-      <w:numFmt w:val="decimalEnclosedCircle"/>
-      <w:lvlText w:val="%6"/>
-      <w:lvlJc w:val="left"/>
-      <w:pPr>
+    <w:lvl w:ilvl="5">
+      <w:start w:val="1"/>
+      <w:numFmt w:val="decimal"/>
+      <w:lvlText w:val="%2.%3.%4.%5.%6"/>
+      <w:lvlJc w:val="left"/>
+      <w:pPr>
+        <w:tabs>
+          <w:tab w:val="num" w:pos="0"/>
+        </w:tabs>
         <w:ind w:left="2520" w:hanging="420"/>
       </w:pPr>
     </w:lvl>
-    <w:lvl w:ilvl="6" w:tplc="0409000F" w:tentative="1">
+    <w:lvl w:ilvl="6">
       <w:start w:val="1"/>
       <w:numFmt w:val="decimal"/>
-      <w:lvlText w:val="%7."/>
-      <w:lvlJc w:val="left"/>
-      <w:pPr>
+      <w:lvlText w:val="%2.%3.%4.%5.%6.%7."/>
+      <w:lvlJc w:val="left"/>
+      <w:pPr>
+        <w:tabs>
+          <w:tab w:val="num" w:pos="0"/>
+        </w:tabs>
         <w:ind w:left="2940" w:hanging="420"/>
       </w:pPr>
     </w:lvl>
-    <w:lvl w:ilvl="7" w:tplc="04090017" w:tentative="1">
-      <w:start w:val="1"/>
-      <w:numFmt w:val="aiueoFullWidth"/>
-      <w:lvlText w:val="(%8)"/>
-      <w:lvlJc w:val="left"/>
-      <w:pPr>
+    <w:lvl w:ilvl="7">
+      <w:start w:val="1"/>
+      <w:numFmt w:val="decimal"/>
+      <w:lvlText w:val="(%2.%3.%4.%5.%6.%7.%8)"/>
+      <w:lvlJc w:val="left"/>
+      <w:pPr>
+        <w:tabs>
+          <w:tab w:val="num" w:pos="0"/>
+        </w:tabs>
         <w:ind w:left="3360" w:hanging="420"/>
       </w:pPr>
     </w:lvl>
-    <w:lvl w:ilvl="8" w:tplc="04090011" w:tentative="1">
-      <w:start w:val="1"/>
-      <w:numFmt w:val="decimalEnclosedCircle"/>
-      <w:lvlText w:val="%9"/>
-      <w:lvlJc w:val="left"/>
-      <w:pPr>
+    <w:lvl w:ilvl="8">
+      <w:start w:val="1"/>
+      <w:numFmt w:val="decimal"/>
+      <w:lvlText w:val="%2.%3.%4.%5.%6.%7.%8.%9"/>
+      <w:lvlJc w:val="left"/>
+      <w:pPr>
+        <w:tabs>
+          <w:tab w:val="num" w:pos="0"/>
+        </w:tabs>
         <w:ind w:left="3780" w:hanging="420"/>
       </w:pPr>
     </w:lvl>
   </w:abstractNum>
-  <w:abstractNum w:abstractNumId="1">
+  <w:abstractNum w:abstractNumId="2">
+    <w:nsid w:val="00000003"/>
+    <w:multiLevelType w:val="multilevel"/>
+    <w:tmpl w:val="00000003"/>
+    <w:lvl w:ilvl="0">
+      <w:start w:val="1"/>
+      <w:numFmt w:val="none"/>
+      <w:suff w:val="nothing"/>
+      <w:lvlText w:val=""/>
+      <w:lvlJc w:val="left"/>
+      <w:pPr>
+        <w:tabs>
+          <w:tab w:val="num" w:pos="432"/>
+        </w:tabs>
+        <w:ind w:left="432" w:hanging="432"/>
+      </w:pPr>
+    </w:lvl>
+    <w:lvl w:ilvl="1">
+      <w:start w:val="1"/>
+      <w:numFmt w:val="none"/>
+      <w:suff w:val="nothing"/>
+      <w:lvlText w:val=""/>
+      <w:lvlJc w:val="left"/>
+      <w:pPr>
+        <w:tabs>
+          <w:tab w:val="num" w:pos="576"/>
+        </w:tabs>
+        <w:ind w:left="576" w:hanging="576"/>
+      </w:pPr>
+    </w:lvl>
+    <w:lvl w:ilvl="2">
+      <w:start w:val="1"/>
+      <w:numFmt w:val="none"/>
+      <w:suff w:val="nothing"/>
+      <w:lvlText w:val=""/>
+      <w:lvlJc w:val="left"/>
+      <w:pPr>
+        <w:tabs>
+          <w:tab w:val="num" w:pos="720"/>
+        </w:tabs>
+        <w:ind w:left="720" w:hanging="720"/>
+      </w:pPr>
+    </w:lvl>
+    <w:lvl w:ilvl="3">
+      <w:start w:val="1"/>
+      <w:numFmt w:val="none"/>
+      <w:suff w:val="nothing"/>
+      <w:lvlText w:val=""/>
+      <w:lvlJc w:val="left"/>
+      <w:pPr>
+        <w:tabs>
+          <w:tab w:val="num" w:pos="864"/>
+        </w:tabs>
+        <w:ind w:left="864" w:hanging="864"/>
+      </w:pPr>
+    </w:lvl>
+    <w:lvl w:ilvl="4">
+      <w:start w:val="1"/>
+      <w:numFmt w:val="none"/>
+      <w:suff w:val="nothing"/>
+      <w:lvlText w:val=""/>
+      <w:lvlJc w:val="left"/>
+      <w:pPr>
+        <w:tabs>
+          <w:tab w:val="num" w:pos="1008"/>
+        </w:tabs>
+        <w:ind w:left="1008" w:hanging="1008"/>
+      </w:pPr>
+    </w:lvl>
+    <w:lvl w:ilvl="5">
+      <w:start w:val="1"/>
+      <w:numFmt w:val="none"/>
+      <w:suff w:val="nothing"/>
+      <w:lvlText w:val=""/>
+      <w:lvlJc w:val="left"/>
+      <w:pPr>
+        <w:tabs>
+          <w:tab w:val="num" w:pos="1152"/>
+        </w:tabs>
+        <w:ind w:left="1152" w:hanging="1152"/>
+      </w:pPr>
+    </w:lvl>
+    <w:lvl w:ilvl="6">
+      <w:start w:val="1"/>
+      <w:numFmt w:val="none"/>
+      <w:suff w:val="nothing"/>
+      <w:lvlText w:val=""/>
+      <w:lvlJc w:val="left"/>
+      <w:pPr>
+        <w:tabs>
+          <w:tab w:val="num" w:pos="1296"/>
+        </w:tabs>
+        <w:ind w:left="1296" w:hanging="1296"/>
+      </w:pPr>
+    </w:lvl>
+    <w:lvl w:ilvl="7">
+      <w:start w:val="1"/>
+      <w:numFmt w:val="none"/>
+      <w:suff w:val="nothing"/>
+      <w:lvlText w:val=""/>
+      <w:lvlJc w:val="left"/>
+      <w:pPr>
+        <w:tabs>
+          <w:tab w:val="num" w:pos="1440"/>
+        </w:tabs>
+        <w:ind w:left="1440" w:hanging="1440"/>
+      </w:pPr>
+    </w:lvl>
+    <w:lvl w:ilvl="8">
+      <w:start w:val="1"/>
+      <w:numFmt w:val="none"/>
+      <w:suff w:val="nothing"/>
+      <w:lvlText w:val=""/>
+      <w:lvlJc w:val="left"/>
+      <w:pPr>
+        <w:tabs>
+          <w:tab w:val="num" w:pos="1584"/>
+        </w:tabs>
+        <w:ind w:left="1584" w:hanging="1584"/>
+      </w:pPr>
+    </w:lvl>
+  </w:abstractNum>
+  <w:abstractNum w:abstractNumId="3">
     <w:nsid w:val="7DAF6FAE"/>
     <w:multiLevelType w:val="hybridMultilevel"/>
     <w:tmpl w:val="7D661D7A"/>
@@ -1425,10 +2010,16 @@
     </w:lvl>
   </w:abstractNum>
   <w:num w:numId="1">
+    <w:abstractNumId w:val="0"/>
+  </w:num>
+  <w:num w:numId="2">
     <w:abstractNumId w:val="1"/>
   </w:num>
-  <w:num w:numId="2">
-    <w:abstractNumId w:val="0"/>
+  <w:num w:numId="3">
+    <w:abstractNumId w:val="2"/>
+  </w:num>
+  <w:num w:numId="4">
+    <w:abstractNumId w:val="3"/>
   </w:num>
 </w:numbering>
 </file>
@@ -1438,10 +2029,7 @@
   <w:docDefaults>
     <w:rPrDefault>
       <w:rPr>
-        <w:rFonts w:asciiTheme="minorHAnsi" w:eastAsiaTheme="minorEastAsia" w:hAnsiTheme="minorHAnsi" w:cstheme="minorBidi"/>
-        <w:kern w:val="2"/>
-        <w:sz w:val="21"/>
-        <w:szCs w:val="22"/>
+        <w:rFonts w:ascii="Times New Roman" w:eastAsiaTheme="minorEastAsia" w:hAnsi="Times New Roman" w:cs="Times New Roman"/>
         <w:lang w:val="en-US" w:eastAsia="ja-JP" w:bidi="ar-SA"/>
       </w:rPr>
     </w:rPrDefault>
@@ -1467,9 +2055,7 @@
     <w:lsdException w:name="toc 7" w:uiPriority="39"/>
     <w:lsdException w:name="toc 8" w:uiPriority="39"/>
     <w:lsdException w:name="toc 9" w:uiPriority="39"/>
-    <w:lsdException w:name="header" w:uiPriority="0"/>
-    <w:lsdException w:name="footer" w:uiPriority="0"/>
-    <w:lsdException w:name="caption" w:uiPriority="35" w:qFormat="1"/>
+    <w:lsdException w:name="caption" w:semiHidden="0" w:uiPriority="35" w:unhideWhenUsed="0" w:qFormat="1"/>
     <w:lsdException w:name="Title" w:semiHidden="0" w:uiPriority="10" w:unhideWhenUsed="0" w:qFormat="1"/>
     <w:lsdException w:name="Default Paragraph Font" w:uiPriority="1"/>
     <w:lsdException w:name="Subtitle" w:semiHidden="0" w:uiPriority="11" w:unhideWhenUsed="0" w:qFormat="1"/>
@@ -1591,14 +2177,16 @@
   <w:style w:type="paragraph" w:default="1" w:styleId="a">
     <w:name w:val="Normal"/>
     <w:qFormat/>
-    <w:rsid w:val="00DE600F"/>
     <w:pPr>
       <w:widowControl w:val="0"/>
+      <w:suppressAutoHyphens/>
       <w:jc w:val="both"/>
     </w:pPr>
     <w:rPr>
-      <w:rFonts w:ascii="Century" w:eastAsia="ＭＳ 明朝" w:hAnsi="Century" w:cs="Times New Roman"/>
-      <w:szCs w:val="20"/>
+      <w:rFonts w:ascii="Century" w:eastAsia="ＭＳ 明朝" w:hAnsi="Century"/>
+      <w:kern w:val="1"/>
+      <w:sz w:val="21"/>
+      <w:lang w:eastAsia="ar-SA"/>
     </w:rPr>
   </w:style>
   <w:style w:type="character" w:default="1" w:styleId="a0">
@@ -1628,63 +2216,199 @@
     <w:semiHidden/>
     <w:unhideWhenUsed/>
   </w:style>
-  <w:style w:type="paragraph" w:styleId="a3">
+  <w:style w:type="character" w:customStyle="1" w:styleId="WW8Num1z0">
+    <w:name w:val="WW8Num1z0"/>
+    <w:rPr>
+      <w:rFonts w:ascii="Wingdings" w:hAnsi="Wingdings" w:cs="Wingdings"/>
+    </w:rPr>
+  </w:style>
+  <w:style w:type="character" w:customStyle="1" w:styleId="WW8Num2z0">
+    <w:name w:val="WW8Num2z0"/>
+    <w:rPr>
+      <w:rFonts w:ascii="Times New Roman" w:hAnsi="Times New Roman" w:cs="Times New Roman"/>
+    </w:rPr>
+  </w:style>
+  <w:style w:type="character" w:customStyle="1" w:styleId="WW8Num2z1">
+    <w:name w:val="WW8Num2z1"/>
+  </w:style>
+  <w:style w:type="character" w:customStyle="1" w:styleId="WW8Num2z2">
+    <w:name w:val="WW8Num2z2"/>
+  </w:style>
+  <w:style w:type="character" w:customStyle="1" w:styleId="WW8Num2z3">
+    <w:name w:val="WW8Num2z3"/>
+  </w:style>
+  <w:style w:type="character" w:customStyle="1" w:styleId="WW8Num2z4">
+    <w:name w:val="WW8Num2z4"/>
+  </w:style>
+  <w:style w:type="character" w:customStyle="1" w:styleId="WW8Num2z5">
+    <w:name w:val="WW8Num2z5"/>
+  </w:style>
+  <w:style w:type="character" w:customStyle="1" w:styleId="WW8Num2z6">
+    <w:name w:val="WW8Num2z6"/>
+  </w:style>
+  <w:style w:type="character" w:customStyle="1" w:styleId="WW8Num2z7">
+    <w:name w:val="WW8Num2z7"/>
+  </w:style>
+  <w:style w:type="character" w:customStyle="1" w:styleId="WW8Num2z8">
+    <w:name w:val="WW8Num2z8"/>
+  </w:style>
+  <w:style w:type="character" w:customStyle="1" w:styleId="WW8Num3z0">
+    <w:name w:val="WW8Num3z0"/>
+  </w:style>
+  <w:style w:type="character" w:customStyle="1" w:styleId="WW8Num3z1">
+    <w:name w:val="WW8Num3z1"/>
+  </w:style>
+  <w:style w:type="character" w:customStyle="1" w:styleId="WW8Num3z2">
+    <w:name w:val="WW8Num3z2"/>
+  </w:style>
+  <w:style w:type="character" w:customStyle="1" w:styleId="WW8Num3z3">
+    <w:name w:val="WW8Num3z3"/>
+  </w:style>
+  <w:style w:type="character" w:customStyle="1" w:styleId="WW8Num3z4">
+    <w:name w:val="WW8Num3z4"/>
+  </w:style>
+  <w:style w:type="character" w:customStyle="1" w:styleId="WW8Num3z5">
+    <w:name w:val="WW8Num3z5"/>
+  </w:style>
+  <w:style w:type="character" w:customStyle="1" w:styleId="WW8Num3z6">
+    <w:name w:val="WW8Num3z6"/>
+  </w:style>
+  <w:style w:type="character" w:customStyle="1" w:styleId="WW8Num3z7">
+    <w:name w:val="WW8Num3z7"/>
+  </w:style>
+  <w:style w:type="character" w:customStyle="1" w:styleId="WW8Num3z8">
+    <w:name w:val="WW8Num3z8"/>
+  </w:style>
+  <w:style w:type="character" w:customStyle="1" w:styleId="1">
+    <w:name w:val="段落フォント1"/>
+  </w:style>
+  <w:style w:type="character" w:customStyle="1" w:styleId="a3">
+    <w:name w:val="ヘッダー (文字)"/>
+    <w:basedOn w:val="1"/>
+    <w:rPr>
+      <w:rFonts w:ascii="Century" w:eastAsia="ＭＳ 明朝" w:hAnsi="Century" w:cs="Times New Roman"/>
+      <w:szCs w:val="20"/>
+    </w:rPr>
+  </w:style>
+  <w:style w:type="character" w:customStyle="1" w:styleId="a4">
+    <w:name w:val="フッター (文字)"/>
+    <w:basedOn w:val="1"/>
+    <w:rPr>
+      <w:rFonts w:ascii="Century" w:eastAsia="ＭＳ 明朝" w:hAnsi="Century" w:cs="Times New Roman"/>
+      <w:szCs w:val="20"/>
+    </w:rPr>
+  </w:style>
+  <w:style w:type="paragraph" w:customStyle="1" w:styleId="a5">
+    <w:name w:val="見出し"/>
+    <w:basedOn w:val="a"/>
+    <w:next w:val="a6"/>
+    <w:pPr>
+      <w:keepNext/>
+      <w:spacing w:before="240" w:after="120"/>
+    </w:pPr>
+    <w:rPr>
+      <w:rFonts w:ascii="Arial" w:eastAsia="ＭＳ Ｐゴシック" w:hAnsi="Arial" w:cs="Mangal"/>
+      <w:sz w:val="28"/>
+      <w:szCs w:val="28"/>
+    </w:rPr>
+  </w:style>
+  <w:style w:type="paragraph" w:styleId="a6">
+    <w:name w:val="Body Text"/>
+    <w:basedOn w:val="a"/>
+    <w:pPr>
+      <w:spacing w:after="120"/>
+    </w:pPr>
+  </w:style>
+  <w:style w:type="paragraph" w:styleId="a7">
+    <w:name w:val="List"/>
+    <w:basedOn w:val="a6"/>
+    <w:rPr>
+      <w:rFonts w:cs="Mangal"/>
+    </w:rPr>
+  </w:style>
+  <w:style w:type="paragraph" w:styleId="a8">
+    <w:name w:val="caption"/>
+    <w:basedOn w:val="a"/>
+    <w:qFormat/>
+    <w:pPr>
+      <w:suppressLineNumbers/>
+      <w:spacing w:before="120" w:after="120"/>
+    </w:pPr>
+    <w:rPr>
+      <w:rFonts w:cs="Mangal"/>
+      <w:i/>
+      <w:iCs/>
+      <w:sz w:val="24"/>
+      <w:szCs w:val="24"/>
+    </w:rPr>
+  </w:style>
+  <w:style w:type="paragraph" w:customStyle="1" w:styleId="a9">
+    <w:name w:val="索引"/>
+    <w:basedOn w:val="a"/>
+    <w:pPr>
+      <w:suppressLineNumbers/>
+    </w:pPr>
+    <w:rPr>
+      <w:rFonts w:cs="Mangal"/>
+    </w:rPr>
+  </w:style>
+  <w:style w:type="paragraph" w:styleId="aa">
     <w:name w:val="header"/>
     <w:basedOn w:val="a"/>
-    <w:link w:val="a4"/>
-    <w:rsid w:val="00DE600F"/>
     <w:pPr>
+      <w:suppressLineNumbers/>
       <w:tabs>
         <w:tab w:val="center" w:pos="4252"/>
         <w:tab w:val="right" w:pos="8504"/>
       </w:tabs>
-      <w:snapToGrid w:val="0"/>
     </w:pPr>
   </w:style>
-  <w:style w:type="character" w:customStyle="1" w:styleId="a4">
-    <w:name w:val="ヘッダー (文字)"/>
-    <w:basedOn w:val="a0"/>
-    <w:link w:val="a3"/>
-    <w:rsid w:val="00DE600F"/>
-    <w:rPr>
-      <w:rFonts w:ascii="Century" w:eastAsia="ＭＳ 明朝" w:hAnsi="Century" w:cs="Times New Roman"/>
-      <w:szCs w:val="20"/>
-    </w:rPr>
-  </w:style>
-  <w:style w:type="paragraph" w:styleId="a5">
+  <w:style w:type="paragraph" w:styleId="ab">
     <w:name w:val="footer"/>
     <w:basedOn w:val="a"/>
-    <w:link w:val="a6"/>
-    <w:rsid w:val="00DE600F"/>
     <w:pPr>
+      <w:suppressLineNumbers/>
       <w:tabs>
         <w:tab w:val="center" w:pos="4252"/>
         <w:tab w:val="right" w:pos="8504"/>
       </w:tabs>
-      <w:snapToGrid w:val="0"/>
     </w:pPr>
   </w:style>
-  <w:style w:type="character" w:customStyle="1" w:styleId="a6">
-    <w:name w:val="フッター (文字)"/>
+  <w:style w:type="paragraph" w:customStyle="1" w:styleId="10">
+    <w:name w:val="リスト段落1"/>
+    <w:basedOn w:val="a"/>
+    <w:pPr>
+      <w:ind w:left="840"/>
+    </w:pPr>
+    <w:rPr>
+      <w:szCs w:val="24"/>
+    </w:rPr>
+  </w:style>
+  <w:style w:type="character" w:styleId="ac">
+    <w:name w:val="Hyperlink"/>
     <w:basedOn w:val="a0"/>
-    <w:link w:val="a5"/>
-    <w:rsid w:val="00DE600F"/>
+    <w:uiPriority w:val="99"/>
+    <w:unhideWhenUsed/>
+    <w:rsid w:val="003E727B"/>
     <w:rPr>
-      <w:rFonts w:ascii="Century" w:eastAsia="ＭＳ 明朝" w:hAnsi="Century" w:cs="Times New Roman"/>
-      <w:szCs w:val="20"/>
+      <w:color w:val="0000FF" w:themeColor="hyperlink"/>
+      <w:u w:val="single"/>
     </w:rPr>
   </w:style>
-  <w:style w:type="paragraph" w:styleId="a7">
+  <w:style w:type="paragraph" w:styleId="ad">
     <w:name w:val="List Paragraph"/>
     <w:basedOn w:val="a"/>
     <w:uiPriority w:val="34"/>
     <w:qFormat/>
-    <w:rsid w:val="00CE367A"/>
+    <w:rsid w:val="003E727B"/>
     <w:pPr>
+      <w:suppressAutoHyphens w:val="0"/>
       <w:ind w:leftChars="400" w:left="840"/>
     </w:pPr>
     <w:rPr>
+      <w:kern w:val="2"/>
       <w:szCs w:val="24"/>
+      <w:lang w:eastAsia="ja-JP"/>
     </w:rPr>
   </w:style>
 </w:styles>
@@ -1695,10 +2419,7 @@
   <w:docDefaults>
     <w:rPrDefault>
       <w:rPr>
-        <w:rFonts w:asciiTheme="minorHAnsi" w:eastAsiaTheme="minorEastAsia" w:hAnsiTheme="minorHAnsi" w:cstheme="minorBidi"/>
-        <w:kern w:val="2"/>
-        <w:sz w:val="21"/>
-        <w:szCs w:val="22"/>
+        <w:rFonts w:ascii="Times New Roman" w:eastAsiaTheme="minorEastAsia" w:hAnsi="Times New Roman" w:cs="Times New Roman"/>
         <w:lang w:val="en-US" w:eastAsia="ja-JP" w:bidi="ar-SA"/>
       </w:rPr>
     </w:rPrDefault>
@@ -1724,9 +2445,7 @@
     <w:lsdException w:name="toc 7" w:uiPriority="39"/>
     <w:lsdException w:name="toc 8" w:uiPriority="39"/>
     <w:lsdException w:name="toc 9" w:uiPriority="39"/>
-    <w:lsdException w:name="header" w:uiPriority="0"/>
-    <w:lsdException w:name="footer" w:uiPriority="0"/>
-    <w:lsdException w:name="caption" w:uiPriority="35" w:qFormat="1"/>
+    <w:lsdException w:name="caption" w:semiHidden="0" w:uiPriority="35" w:unhideWhenUsed="0" w:qFormat="1"/>
     <w:lsdException w:name="Title" w:semiHidden="0" w:uiPriority="10" w:unhideWhenUsed="0" w:qFormat="1"/>
     <w:lsdException w:name="Default Paragraph Font" w:uiPriority="1"/>
     <w:lsdException w:name="Subtitle" w:semiHidden="0" w:uiPriority="11" w:unhideWhenUsed="0" w:qFormat="1"/>
@@ -1848,14 +2567,16 @@
   <w:style w:type="paragraph" w:default="1" w:styleId="a">
     <w:name w:val="Normal"/>
     <w:qFormat/>
-    <w:rsid w:val="00DE600F"/>
     <w:pPr>
       <w:widowControl w:val="0"/>
+      <w:suppressAutoHyphens/>
       <w:jc w:val="both"/>
     </w:pPr>
     <w:rPr>
-      <w:rFonts w:ascii="Century" w:eastAsia="ＭＳ 明朝" w:hAnsi="Century" w:cs="Times New Roman"/>
-      <w:szCs w:val="20"/>
+      <w:rFonts w:ascii="Century" w:eastAsia="ＭＳ 明朝" w:hAnsi="Century"/>
+      <w:kern w:val="1"/>
+      <w:sz w:val="21"/>
+      <w:lang w:eastAsia="ar-SA"/>
     </w:rPr>
   </w:style>
   <w:style w:type="character" w:default="1" w:styleId="a0">
@@ -1885,63 +2606,199 @@
     <w:semiHidden/>
     <w:unhideWhenUsed/>
   </w:style>
-  <w:style w:type="paragraph" w:styleId="a3">
+  <w:style w:type="character" w:customStyle="1" w:styleId="WW8Num1z0">
+    <w:name w:val="WW8Num1z0"/>
+    <w:rPr>
+      <w:rFonts w:ascii="Wingdings" w:hAnsi="Wingdings" w:cs="Wingdings"/>
+    </w:rPr>
+  </w:style>
+  <w:style w:type="character" w:customStyle="1" w:styleId="WW8Num2z0">
+    <w:name w:val="WW8Num2z0"/>
+    <w:rPr>
+      <w:rFonts w:ascii="Times New Roman" w:hAnsi="Times New Roman" w:cs="Times New Roman"/>
+    </w:rPr>
+  </w:style>
+  <w:style w:type="character" w:customStyle="1" w:styleId="WW8Num2z1">
+    <w:name w:val="WW8Num2z1"/>
+  </w:style>
+  <w:style w:type="character" w:customStyle="1" w:styleId="WW8Num2z2">
+    <w:name w:val="WW8Num2z2"/>
+  </w:style>
+  <w:style w:type="character" w:customStyle="1" w:styleId="WW8Num2z3">
+    <w:name w:val="WW8Num2z3"/>
+  </w:style>
+  <w:style w:type="character" w:customStyle="1" w:styleId="WW8Num2z4">
+    <w:name w:val="WW8Num2z4"/>
+  </w:style>
+  <w:style w:type="character" w:customStyle="1" w:styleId="WW8Num2z5">
+    <w:name w:val="WW8Num2z5"/>
+  </w:style>
+  <w:style w:type="character" w:customStyle="1" w:styleId="WW8Num2z6">
+    <w:name w:val="WW8Num2z6"/>
+  </w:style>
+  <w:style w:type="character" w:customStyle="1" w:styleId="WW8Num2z7">
+    <w:name w:val="WW8Num2z7"/>
+  </w:style>
+  <w:style w:type="character" w:customStyle="1" w:styleId="WW8Num2z8">
+    <w:name w:val="WW8Num2z8"/>
+  </w:style>
+  <w:style w:type="character" w:customStyle="1" w:styleId="WW8Num3z0">
+    <w:name w:val="WW8Num3z0"/>
+  </w:style>
+  <w:style w:type="character" w:customStyle="1" w:styleId="WW8Num3z1">
+    <w:name w:val="WW8Num3z1"/>
+  </w:style>
+  <w:style w:type="character" w:customStyle="1" w:styleId="WW8Num3z2">
+    <w:name w:val="WW8Num3z2"/>
+  </w:style>
+  <w:style w:type="character" w:customStyle="1" w:styleId="WW8Num3z3">
+    <w:name w:val="WW8Num3z3"/>
+  </w:style>
+  <w:style w:type="character" w:customStyle="1" w:styleId="WW8Num3z4">
+    <w:name w:val="WW8Num3z4"/>
+  </w:style>
+  <w:style w:type="character" w:customStyle="1" w:styleId="WW8Num3z5">
+    <w:name w:val="WW8Num3z5"/>
+  </w:style>
+  <w:style w:type="character" w:customStyle="1" w:styleId="WW8Num3z6">
+    <w:name w:val="WW8Num3z6"/>
+  </w:style>
+  <w:style w:type="character" w:customStyle="1" w:styleId="WW8Num3z7">
+    <w:name w:val="WW8Num3z7"/>
+  </w:style>
+  <w:style w:type="character" w:customStyle="1" w:styleId="WW8Num3z8">
+    <w:name w:val="WW8Num3z8"/>
+  </w:style>
+  <w:style w:type="character" w:customStyle="1" w:styleId="1">
+    <w:name w:val="段落フォント1"/>
+  </w:style>
+  <w:style w:type="character" w:customStyle="1" w:styleId="a3">
+    <w:name w:val="ヘッダー (文字)"/>
+    <w:basedOn w:val="1"/>
+    <w:rPr>
+      <w:rFonts w:ascii="Century" w:eastAsia="ＭＳ 明朝" w:hAnsi="Century" w:cs="Times New Roman"/>
+      <w:szCs w:val="20"/>
+    </w:rPr>
+  </w:style>
+  <w:style w:type="character" w:customStyle="1" w:styleId="a4">
+    <w:name w:val="フッター (文字)"/>
+    <w:basedOn w:val="1"/>
+    <w:rPr>
+      <w:rFonts w:ascii="Century" w:eastAsia="ＭＳ 明朝" w:hAnsi="Century" w:cs="Times New Roman"/>
+      <w:szCs w:val="20"/>
+    </w:rPr>
+  </w:style>
+  <w:style w:type="paragraph" w:customStyle="1" w:styleId="a5">
+    <w:name w:val="見出し"/>
+    <w:basedOn w:val="a"/>
+    <w:next w:val="a6"/>
+    <w:pPr>
+      <w:keepNext/>
+      <w:spacing w:before="240" w:after="120"/>
+    </w:pPr>
+    <w:rPr>
+      <w:rFonts w:ascii="Arial" w:eastAsia="ＭＳ Ｐゴシック" w:hAnsi="Arial" w:cs="Mangal"/>
+      <w:sz w:val="28"/>
+      <w:szCs w:val="28"/>
+    </w:rPr>
+  </w:style>
+  <w:style w:type="paragraph" w:styleId="a6">
+    <w:name w:val="Body Text"/>
+    <w:basedOn w:val="a"/>
+    <w:pPr>
+      <w:spacing w:after="120"/>
+    </w:pPr>
+  </w:style>
+  <w:style w:type="paragraph" w:styleId="a7">
+    <w:name w:val="List"/>
+    <w:basedOn w:val="a6"/>
+    <w:rPr>
+      <w:rFonts w:cs="Mangal"/>
+    </w:rPr>
+  </w:style>
+  <w:style w:type="paragraph" w:styleId="a8">
+    <w:name w:val="caption"/>
+    <w:basedOn w:val="a"/>
+    <w:qFormat/>
+    <w:pPr>
+      <w:suppressLineNumbers/>
+      <w:spacing w:before="120" w:after="120"/>
+    </w:pPr>
+    <w:rPr>
+      <w:rFonts w:cs="Mangal"/>
+      <w:i/>
+      <w:iCs/>
+      <w:sz w:val="24"/>
+      <w:szCs w:val="24"/>
+    </w:rPr>
+  </w:style>
+  <w:style w:type="paragraph" w:customStyle="1" w:styleId="a9">
+    <w:name w:val="索引"/>
+    <w:basedOn w:val="a"/>
+    <w:pPr>
+      <w:suppressLineNumbers/>
+    </w:pPr>
+    <w:rPr>
+      <w:rFonts w:cs="Mangal"/>
+    </w:rPr>
+  </w:style>
+  <w:style w:type="paragraph" w:styleId="aa">
     <w:name w:val="header"/>
     <w:basedOn w:val="a"/>
-    <w:link w:val="a4"/>
-    <w:rsid w:val="00DE600F"/>
     <w:pPr>
+      <w:suppressLineNumbers/>
       <w:tabs>
         <w:tab w:val="center" w:pos="4252"/>
         <w:tab w:val="right" w:pos="8504"/>
       </w:tabs>
-      <w:snapToGrid w:val="0"/>
     </w:pPr>
   </w:style>
-  <w:style w:type="character" w:customStyle="1" w:styleId="a4">
-    <w:name w:val="ヘッダー (文字)"/>
-    <w:basedOn w:val="a0"/>
-    <w:link w:val="a3"/>
-    <w:rsid w:val="00DE600F"/>
-    <w:rPr>
-      <w:rFonts w:ascii="Century" w:eastAsia="ＭＳ 明朝" w:hAnsi="Century" w:cs="Times New Roman"/>
-      <w:szCs w:val="20"/>
-    </w:rPr>
-  </w:style>
-  <w:style w:type="paragraph" w:styleId="a5">
+  <w:style w:type="paragraph" w:styleId="ab">
     <w:name w:val="footer"/>
     <w:basedOn w:val="a"/>
-    <w:link w:val="a6"/>
-    <w:rsid w:val="00DE600F"/>
     <w:pPr>
+      <w:suppressLineNumbers/>
       <w:tabs>
         <w:tab w:val="center" w:pos="4252"/>
         <w:tab w:val="right" w:pos="8504"/>
       </w:tabs>
-      <w:snapToGrid w:val="0"/>
     </w:pPr>
   </w:style>
-  <w:style w:type="character" w:customStyle="1" w:styleId="a6">
-    <w:name w:val="フッター (文字)"/>
+  <w:style w:type="paragraph" w:customStyle="1" w:styleId="10">
+    <w:name w:val="リスト段落1"/>
+    <w:basedOn w:val="a"/>
+    <w:pPr>
+      <w:ind w:left="840"/>
+    </w:pPr>
+    <w:rPr>
+      <w:szCs w:val="24"/>
+    </w:rPr>
+  </w:style>
+  <w:style w:type="character" w:styleId="ac">
+    <w:name w:val="Hyperlink"/>
     <w:basedOn w:val="a0"/>
-    <w:link w:val="a5"/>
-    <w:rsid w:val="00DE600F"/>
+    <w:uiPriority w:val="99"/>
+    <w:unhideWhenUsed/>
+    <w:rsid w:val="003E727B"/>
     <w:rPr>
-      <w:rFonts w:ascii="Century" w:eastAsia="ＭＳ 明朝" w:hAnsi="Century" w:cs="Times New Roman"/>
-      <w:szCs w:val="20"/>
+      <w:color w:val="0000FF" w:themeColor="hyperlink"/>
+      <w:u w:val="single"/>
     </w:rPr>
   </w:style>
-  <w:style w:type="paragraph" w:styleId="a7">
+  <w:style w:type="paragraph" w:styleId="ad">
     <w:name w:val="List Paragraph"/>
     <w:basedOn w:val="a"/>
     <w:uiPriority w:val="34"/>
     <w:qFormat/>
-    <w:rsid w:val="00CE367A"/>
+    <w:rsid w:val="003E727B"/>
     <w:pPr>
+      <w:suppressAutoHyphens w:val="0"/>
       <w:ind w:leftChars="400" w:left="840"/>
     </w:pPr>
     <w:rPr>
+      <w:kern w:val="2"/>
       <w:szCs w:val="24"/>
+      <w:lang w:eastAsia="ja-JP"/>
     </w:rPr>
   </w:style>
 </w:styles>
@@ -2230,4 +3087,16 @@
   <a:objectDefaults/>
   <a:extraClrSchemeLst/>
 </a:theme>
+</file>
+
+<file path=customXml/item1.xml><?xml version="1.0" encoding="utf-8"?>
+<b:Sources xmlns:b="http://schemas.openxmlformats.org/officeDocument/2006/bibliography" xmlns="http://schemas.openxmlformats.org/officeDocument/2006/bibliography" SelectedStyle="\APA.XSL" StyleName="APA"/>
+</file>
+
+<file path=customXml/itemProps1.xml><?xml version="1.0" encoding="utf-8"?>
+<ds:datastoreItem xmlns:ds="http://schemas.openxmlformats.org/officeDocument/2006/customXml" ds:itemID="{D5029234-ECA1-4BCF-8F92-E65CF538AC6E}">
+  <ds:schemaRefs>
+    <ds:schemaRef ds:uri="http://schemas.openxmlformats.org/officeDocument/2006/bibliography"/>
+  </ds:schemaRefs>
+</ds:datastoreItem>
 </file>
--- a/卒業論文/2012/HTET MYET MUN WIN/卒論レジュメ.docx
+++ b/卒業論文/2012/HTET MYET MUN WIN/卒論レジュメ.docx
@@ -171,9 +171,8 @@
         <w:pStyle w:val="10"/>
         <w:numPr>
           <w:ilvl w:val="0"/>
-          <w:numId w:val="1"/>
+          <w:numId w:val="5"/>
         </w:numPr>
-        <w:ind w:left="420" w:firstLine="0"/>
         <w:rPr>
           <w:rFonts w:ascii="Times New Roman" w:hAnsi="Times New Roman"/>
         </w:rPr>
@@ -220,9 +219,9 @@
         <w:pStyle w:val="ad"/>
         <w:numPr>
           <w:ilvl w:val="0"/>
-          <w:numId w:val="4"/>
+          <w:numId w:val="5"/>
         </w:numPr>
-        <w:ind w:leftChars="0" w:left="420"/>
+        <w:ind w:leftChars="0"/>
         <w:rPr>
           <w:rFonts w:ascii="Times New Roman" w:hAnsi="Times New Roman"/>
         </w:rPr>
@@ -268,57 +267,6 @@
     </w:p>
     <w:p>
       <w:pPr>
-        <w:pStyle w:val="ad"/>
-        <w:numPr>
-          <w:ilvl w:val="0"/>
-          <w:numId w:val="4"/>
-        </w:numPr>
-        <w:ind w:leftChars="0" w:left="420"/>
-        <w:rPr>
-          <w:rFonts w:ascii="Times New Roman" w:hAnsi="Times New Roman"/>
-        </w:rPr>
-      </w:pPr>
-      <w:proofErr w:type="spellStart"/>
-      <w:r>
-        <w:rPr>
-          <w:rFonts w:ascii="Times New Roman" w:hAnsi="Times New Roman"/>
-        </w:rPr>
-        <w:t>Rypple</w:t>
-      </w:r>
-      <w:proofErr w:type="spellEnd"/>
-      <w:r>
-        <w:rPr>
-          <w:rFonts w:ascii="Times New Roman" w:hAnsi="Times New Roman"/>
-        </w:rPr>
-        <w:t>：</w:t>
-      </w:r>
-      <w:r>
-        <w:rPr>
-          <w:rFonts w:ascii="Times New Roman" w:hAnsi="Times New Roman"/>
-        </w:rPr>
-        <w:t>SNS</w:t>
-      </w:r>
-      <w:r>
-        <w:rPr>
-          <w:rFonts w:ascii="Times New Roman" w:hAnsi="Times New Roman"/>
-        </w:rPr>
-        <w:t>上で気軽に連絡や進捗管理が行えるシステムに，バッジなどの評価手段を付加して従業員のやる気を向上させる社内システムを作り，それを導入することによって利用料を取るというビジネスモデルを作った．これにより</w:t>
-      </w:r>
-      <w:r>
-        <w:rPr>
-          <w:rFonts w:ascii="Times New Roman" w:hAnsi="Times New Roman"/>
-        </w:rPr>
-        <w:t>1300</w:t>
-      </w:r>
-      <w:r>
-        <w:rPr>
-          <w:rFonts w:ascii="Times New Roman" w:hAnsi="Times New Roman"/>
-        </w:rPr>
-        <w:t>万ドル以上の資金を調達している．これは進捗管理などをゲーミフィケーションの利用でビジネスモデルに変えた例である．</w:t>
-      </w:r>
-    </w:p>
-    <w:p>
-      <w:pPr>
         <w:ind w:firstLine="212"/>
         <w:rPr>
           <w:rFonts w:ascii="Times New Roman" w:hAnsi="Times New Roman"/>
@@ -417,7 +365,20 @@
         <w:rPr>
           <w:rFonts w:ascii="Times New Roman" w:hAnsi="Times New Roman"/>
         </w:rPr>
-        <w:t>の学習を，ゲーミフィケーションを利用して行えるようにする方法を提案する．</w:t>
+        <w:t>の学習を</w:t>
+      </w:r>
+      <w:r>
+        <w:rPr>
+          <w:rFonts w:ascii="Times New Roman" w:hAnsi="Times New Roman"/>
+        </w:rPr>
+        <w:t>，ゲーミフィケーションを利用して行えるようにする方法を提案する</w:t>
+      </w:r>
+      <w:r>
+        <w:rPr>
+          <w:rFonts w:ascii="Times New Roman" w:hAnsi="Times New Roman" w:hint="eastAsia"/>
+          <w:lang w:eastAsia="ja-JP"/>
+        </w:rPr>
+        <w:t>．</w:t>
       </w:r>
     </w:p>
     <w:p>
@@ -481,7 +442,34 @@
         <w:rPr>
           <w:rFonts w:ascii="Times New Roman" w:hAnsi="Times New Roman"/>
         </w:rPr>
-        <w:t>の学習をするための方法を調査する．</w:t>
+        <w:t>の学習をするための方法を</w:t>
+      </w:r>
+      <w:r>
+        <w:rPr>
+          <w:rFonts w:ascii="Times New Roman" w:hAnsi="Times New Roman" w:hint="eastAsia"/>
+          <w:lang w:eastAsia="ja-JP"/>
+        </w:rPr>
+        <w:t>調べ，どのような学習を行ったらいいか</w:t>
+      </w:r>
+      <w:r>
+        <w:rPr>
+          <w:rFonts w:ascii="Times New Roman" w:hAnsi="Times New Roman" w:hint="eastAsia"/>
+          <w:lang w:eastAsia="ja-JP"/>
+        </w:rPr>
+        <w:t>を</w:t>
+      </w:r>
+      <w:r>
+        <w:rPr>
+          <w:rFonts w:ascii="Times New Roman" w:hAnsi="Times New Roman" w:hint="eastAsia"/>
+          <w:lang w:eastAsia="ja-JP"/>
+        </w:rPr>
+        <w:t>考察する</w:t>
+      </w:r>
+      <w:r>
+        <w:rPr>
+          <w:rFonts w:ascii="Times New Roman" w:hAnsi="Times New Roman"/>
+        </w:rPr>
+        <w:t>．</w:t>
       </w:r>
     </w:p>
     <w:p>
@@ -499,14 +487,26 @@
         <w:rPr>
           <w:rFonts w:ascii="Times New Roman" w:hAnsi="Times New Roman"/>
         </w:rPr>
-        <w:t>ゲーミフィケーションを実際に利用した活動</w:t>
-      </w:r>
-      <w:r>
-        <w:rPr>
-          <w:rFonts w:ascii="Times New Roman" w:hAnsi="Times New Roman"/>
-        </w:rPr>
-        <w:lastRenderedPageBreak/>
-        <w:t>について理解を深め，学習面においてどのように活用できるか考える．</w:t>
+        <w:t>ゲーミフィケーションを実際に利用した活</w:t>
+      </w:r>
+      <w:r>
+        <w:rPr>
+          <w:rFonts w:ascii="Times New Roman" w:hAnsi="Times New Roman"/>
+        </w:rPr>
+        <w:t>動について理解を深め，学習面においてどのように活用できるか</w:t>
+      </w:r>
+      <w:r>
+        <w:rPr>
+          <w:rFonts w:ascii="Times New Roman" w:hAnsi="Times New Roman" w:hint="eastAsia"/>
+          <w:lang w:eastAsia="ja-JP"/>
+        </w:rPr>
+        <w:t>考察する</w:t>
+      </w:r>
+      <w:r>
+        <w:rPr>
+          <w:rFonts w:ascii="Times New Roman" w:hAnsi="Times New Roman"/>
+        </w:rPr>
+        <w:t>．</w:t>
       </w:r>
     </w:p>
     <w:p>
@@ -536,7 +536,20 @@
         <w:rPr>
           <w:rFonts w:ascii="Times New Roman" w:hAnsi="Times New Roman"/>
         </w:rPr>
-        <w:t>の学習にどのように活用できるか考える．</w:t>
+        <w:t>の学習にどのように活用できるか</w:t>
+      </w:r>
+      <w:r>
+        <w:rPr>
+          <w:rFonts w:ascii="Times New Roman" w:hAnsi="Times New Roman" w:hint="eastAsia"/>
+          <w:lang w:eastAsia="ja-JP"/>
+        </w:rPr>
+        <w:t>考察する</w:t>
+      </w:r>
+      <w:r>
+        <w:rPr>
+          <w:rFonts w:ascii="Times New Roman" w:hAnsi="Times New Roman"/>
+        </w:rPr>
+        <w:t>．</w:t>
       </w:r>
     </w:p>
     <w:p>
@@ -584,7 +597,27 @@
         <w:rPr>
           <w:rFonts w:ascii="Times New Roman" w:hAnsi="Times New Roman"/>
         </w:rPr>
-        <w:t>提案した学習方法を実際に運用し，どのような効果が出るか調べる．</w:t>
+        <w:t>提案した学習方法を実際に運用し，どのよう</w:t>
+      </w:r>
+      <w:r>
+        <w:rPr>
+          <w:rFonts w:ascii="Times New Roman" w:hAnsi="Times New Roman"/>
+        </w:rPr>
+        <w:lastRenderedPageBreak/>
+        <w:t>な効果が出るか</w:t>
+      </w:r>
+      <w:r>
+        <w:rPr>
+          <w:rFonts w:ascii="Times New Roman" w:hAnsi="Times New Roman" w:hint="eastAsia"/>
+          <w:lang w:eastAsia="ja-JP"/>
+        </w:rPr>
+        <w:t>測定を行う</w:t>
+      </w:r>
+      <w:r>
+        <w:rPr>
+          <w:rFonts w:ascii="Times New Roman" w:hAnsi="Times New Roman"/>
+        </w:rPr>
+        <w:t>．</w:t>
       </w:r>
     </w:p>
     <w:p>
@@ -616,8 +649,9 @@
     <w:p>
       <w:pPr>
         <w:rPr>
-          <w:rFonts w:ascii="Times New Roman" w:hAnsi="Times New Roman"/>
-          <w:color w:val="00000A"/>
+          <w:rFonts w:ascii="Times New Roman" w:hAnsi="Times New Roman" w:hint="eastAsia"/>
+          <w:color w:val="00000A"/>
+          <w:lang w:eastAsia="ja-JP"/>
         </w:rPr>
       </w:pPr>
       <w:r>
@@ -638,21 +672,188 @@
           <w:rFonts w:ascii="Times New Roman" w:hAnsi="Times New Roman"/>
           <w:color w:val="00000A"/>
         </w:rPr>
-        <w:t>の学習をするための方法を調査したところ，実際にプロジェクトを行う形が主であり，インターネット上でも同様にプロジェクトをシミュレーションするものが存在していた．そのことから，実際にプロジェクトにゲームの世界観を追加して，親しみやすく</w:t>
+        <w:t>の学習をするための方法</w:t>
+      </w:r>
+      <w:r>
+        <w:rPr>
+          <w:rFonts w:ascii="Times New Roman" w:hAnsi="Times New Roman" w:hint="eastAsia"/>
+          <w:color w:val="00000A"/>
+          <w:lang w:eastAsia="ja-JP"/>
+        </w:rPr>
+        <w:t>は</w:t>
+      </w:r>
+      <w:r>
+        <w:rPr>
+          <w:rFonts w:ascii="Times New Roman" w:hAnsi="Times New Roman"/>
+          <w:color w:val="00000A"/>
+        </w:rPr>
+        <w:t>実際にプロジェクトを行う形が主であり，インターネット上でも同様にプロジェクトをシミュレーションするものが存在していた．</w:t>
+      </w:r>
+    </w:p>
+    <w:p>
+      <w:pPr>
+        <w:ind w:firstLineChars="100" w:firstLine="210"/>
+        <w:rPr>
+          <w:rFonts w:ascii="Times New Roman" w:hAnsi="Times New Roman" w:hint="eastAsia"/>
+          <w:color w:val="00000A"/>
+          <w:lang w:eastAsia="ja-JP"/>
+        </w:rPr>
+      </w:pPr>
+      <w:r>
+        <w:rPr>
+          <w:rFonts w:ascii="Times New Roman" w:hAnsi="Times New Roman" w:hint="eastAsia"/>
+          <w:color w:val="00000A"/>
+          <w:lang w:eastAsia="ja-JP"/>
+        </w:rPr>
+        <w:t>また，ゲーミフィケーションやシリアスゲームの実用例から，目標を可視化し，世界観を</w:t>
+      </w:r>
+      <w:r>
+        <w:rPr>
+          <w:rFonts w:ascii="Times New Roman" w:hAnsi="Times New Roman" w:hint="eastAsia"/>
+          <w:color w:val="00000A"/>
+          <w:lang w:eastAsia="ja-JP"/>
+        </w:rPr>
+        <w:t>作る</w:t>
+      </w:r>
+      <w:r>
+        <w:rPr>
+          <w:rFonts w:ascii="Times New Roman" w:hAnsi="Times New Roman" w:hint="eastAsia"/>
+          <w:color w:val="00000A"/>
+          <w:lang w:eastAsia="ja-JP"/>
+        </w:rPr>
+        <w:t>ことによってユーザに飽きさせず</w:t>
+      </w:r>
+      <w:r>
+        <w:rPr>
+          <w:rFonts w:ascii="Times New Roman" w:hAnsi="Times New Roman" w:hint="eastAsia"/>
+          <w:color w:val="00000A"/>
+          <w:lang w:eastAsia="ja-JP"/>
+        </w:rPr>
+        <w:t>に何度もプレイさせることによって，</w:t>
+      </w:r>
+      <w:r>
+        <w:rPr>
+          <w:rFonts w:ascii="Times New Roman" w:hAnsi="Times New Roman" w:hint="eastAsia"/>
+          <w:color w:val="00000A"/>
+          <w:lang w:eastAsia="ja-JP"/>
+        </w:rPr>
+        <w:t>反復効果を狙</w:t>
+      </w:r>
+      <w:r>
+        <w:rPr>
+          <w:rFonts w:ascii="Times New Roman" w:hAnsi="Times New Roman" w:hint="eastAsia"/>
+          <w:color w:val="00000A"/>
+          <w:lang w:eastAsia="ja-JP"/>
+        </w:rPr>
+        <w:t>い</w:t>
+      </w:r>
+      <w:r>
+        <w:rPr>
+          <w:rFonts w:ascii="Times New Roman" w:hAnsi="Times New Roman" w:hint="eastAsia"/>
+          <w:color w:val="00000A"/>
+          <w:lang w:eastAsia="ja-JP"/>
+        </w:rPr>
+        <w:t>学習効果を高めるのが良いという結果が得られた．</w:t>
+      </w:r>
+    </w:p>
+    <w:p>
+      <w:pPr>
+        <w:rPr>
+          <w:rFonts w:ascii="Times New Roman" w:hAnsi="Times New Roman"/>
+          <w:color w:val="00000A"/>
+          <w:lang w:eastAsia="ja-JP"/>
+        </w:rPr>
+      </w:pPr>
+      <w:r>
+        <w:rPr>
+          <w:rFonts w:ascii="Times New Roman" w:hAnsi="Times New Roman" w:hint="eastAsia"/>
+          <w:color w:val="00000A"/>
+          <w:lang w:eastAsia="ja-JP"/>
+        </w:rPr>
+        <w:t xml:space="preserve">　それらのことから，ファンタジーな世界観</w:t>
+      </w:r>
+      <w:r>
+        <w:rPr>
+          <w:rFonts w:ascii="Times New Roman" w:hAnsi="Times New Roman" w:hint="eastAsia"/>
+          <w:color w:val="00000A"/>
+          <w:lang w:eastAsia="ja-JP"/>
+        </w:rPr>
+        <w:t>で魔王に征服された世界を救うという世界観を実際のプロジェクトに当てはめることにより，親しみやすく</w:t>
+      </w:r>
+      <w:r>
+        <w:rPr>
+          <w:rFonts w:ascii="Times New Roman" w:hAnsi="Times New Roman" w:hint="eastAsia"/>
+          <w:color w:val="00000A"/>
+          <w:lang w:eastAsia="ja-JP"/>
+        </w:rPr>
+        <w:t>PM</w:t>
+      </w:r>
+      <w:r>
+        <w:rPr>
+          <w:rFonts w:ascii="Times New Roman" w:hAnsi="Times New Roman" w:hint="eastAsia"/>
+          <w:color w:val="00000A"/>
+          <w:lang w:eastAsia="ja-JP"/>
+        </w:rPr>
+        <w:t>を学ぶことができるゲームを制作した．</w:t>
+      </w:r>
+    </w:p>
+    <w:p>
+      <w:pPr>
+        <w:spacing w:line="240" w:lineRule="exact"/>
+        <w:rPr>
+          <w:rFonts w:ascii="Times New Roman" w:hAnsi="Times New Roman"/>
+          <w:color w:val="00000A"/>
+        </w:rPr>
+      </w:pPr>
+      <w:r>
+        <w:rPr>
+          <w:rFonts w:ascii="Times New Roman" w:hAnsi="Times New Roman"/>
+          <w:color w:val="00000A"/>
+        </w:rPr>
+        <w:t xml:space="preserve">　また，</w:t>
+      </w:r>
+      <w:r>
+        <w:rPr>
+          <w:rFonts w:ascii="Times New Roman" w:hAnsi="Times New Roman" w:hint="eastAsia"/>
+          <w:color w:val="00000A"/>
+          <w:lang w:eastAsia="ja-JP"/>
+        </w:rPr>
+        <w:t>反復効果として</w:t>
+      </w:r>
+      <w:r>
+        <w:rPr>
+          <w:rFonts w:ascii="Times New Roman" w:hAnsi="Times New Roman"/>
+          <w:color w:val="00000A"/>
+        </w:rPr>
+        <w:t>，類似プロジェクトの実行による類推見積もりの精度上昇と実コストの減少を目的とした難易度調整を行い，</w:t>
       </w:r>
       <w:r>
         <w:rPr>
           <w:rFonts w:ascii="Times New Roman" w:eastAsia="Times New Roman" w:hAnsi="Times New Roman"/>
           <w:color w:val="00000A"/>
         </w:rPr>
-        <w:t>PM</w:t>
-      </w:r>
-      <w:r>
-        <w:rPr>
-          <w:rFonts w:ascii="Times New Roman" w:hAnsi="Times New Roman"/>
-          <w:color w:val="00000A"/>
-        </w:rPr>
-        <w:t>について学べるようにしたゲームを製作した．</w:t>
+        <w:t>1</w:t>
+      </w:r>
+      <w:r>
+        <w:rPr>
+          <w:rFonts w:ascii="Times New Roman" w:hAnsi="Times New Roman"/>
+          <w:color w:val="00000A"/>
+        </w:rPr>
+        <w:t>回目と</w:t>
+      </w:r>
+      <w:r>
+        <w:rPr>
+          <w:rFonts w:ascii="Times New Roman" w:eastAsia="Times New Roman" w:hAnsi="Times New Roman"/>
+          <w:color w:val="00000A"/>
+        </w:rPr>
+        <w:t>2</w:t>
+      </w:r>
+      <w:r>
+        <w:rPr>
+          <w:rFonts w:ascii="Times New Roman" w:hAnsi="Times New Roman"/>
+          <w:color w:val="00000A"/>
+        </w:rPr>
+        <w:t>回目の効果を測定し，比較した．</w:t>
       </w:r>
     </w:p>
     <w:p>
@@ -668,21 +869,21 @@
           <w:rFonts w:ascii="Times New Roman" w:hAnsi="Times New Roman"/>
           <w:color w:val="00000A"/>
         </w:rPr>
-        <w:t xml:space="preserve">　また，既に</w:t>
+        <w:t xml:space="preserve">　被験者</w:t>
       </w:r>
       <w:r>
         <w:rPr>
           <w:rFonts w:ascii="Times New Roman" w:eastAsia="Times New Roman" w:hAnsi="Times New Roman"/>
           <w:color w:val="00000A"/>
         </w:rPr>
-        <w:t>PM</w:t>
-      </w:r>
-      <w:r>
-        <w:rPr>
-          <w:rFonts w:ascii="Times New Roman" w:hAnsi="Times New Roman"/>
-          <w:color w:val="00000A"/>
-        </w:rPr>
-        <w:t>を学習している者に対する学習効果として，類似プロジェクトの実行による類推見積もりの精度上昇と実コストの減少を目的とした難易度調整を行い，</w:t>
+        <w:t>1</w:t>
+      </w:r>
+      <w:r>
+        <w:rPr>
+          <w:rFonts w:ascii="Times New Roman" w:hAnsi="Times New Roman"/>
+          <w:color w:val="00000A"/>
+        </w:rPr>
+        <w:t>は見積もりの値に関しては</w:t>
       </w:r>
       <w:r>
         <w:rPr>
@@ -696,13 +897,27 @@
           <w:rFonts w:ascii="Times New Roman" w:hAnsi="Times New Roman"/>
           <w:color w:val="00000A"/>
         </w:rPr>
-        <w:t>回目と</w:t>
+        <w:t>回目が</w:t>
       </w:r>
       <w:r>
         <w:rPr>
           <w:rFonts w:ascii="Times New Roman" w:eastAsia="Times New Roman" w:hAnsi="Times New Roman"/>
           <w:color w:val="00000A"/>
         </w:rPr>
+        <w:t>40,000</w:t>
+      </w:r>
+      <w:r>
+        <w:rPr>
+          <w:rFonts w:ascii="Times New Roman" w:hAnsi="Times New Roman"/>
+          <w:color w:val="00000A"/>
+        </w:rPr>
+        <w:t>円で</w:t>
+      </w:r>
+      <w:r>
+        <w:rPr>
+          <w:rFonts w:ascii="Times New Roman" w:eastAsia="Times New Roman" w:hAnsi="Times New Roman"/>
+          <w:color w:val="00000A"/>
+        </w:rPr>
         <w:t>2</w:t>
       </w:r>
       <w:r>
@@ -710,29 +925,41 @@
           <w:rFonts w:ascii="Times New Roman" w:hAnsi="Times New Roman"/>
           <w:color w:val="00000A"/>
         </w:rPr>
-        <w:t>回目の効果を測定し，比較した．</w:t>
-      </w:r>
-    </w:p>
-    <w:p>
-      <w:pPr>
-        <w:spacing w:line="240" w:lineRule="exact"/>
-        <w:rPr>
-          <w:rFonts w:ascii="Times New Roman" w:hAnsi="Times New Roman"/>
-          <w:color w:val="00000A"/>
-        </w:rPr>
-      </w:pPr>
-      <w:r>
-        <w:rPr>
-          <w:rFonts w:ascii="Times New Roman" w:hAnsi="Times New Roman"/>
-          <w:color w:val="00000A"/>
-        </w:rPr>
-        <w:t xml:space="preserve">　被験者</w:t>
+        <w:t>回目が</w:t>
       </w:r>
       <w:r>
         <w:rPr>
           <w:rFonts w:ascii="Times New Roman" w:eastAsia="Times New Roman" w:hAnsi="Times New Roman"/>
           <w:color w:val="00000A"/>
         </w:rPr>
+        <w:t>60,000</w:t>
+      </w:r>
+      <w:r>
+        <w:rPr>
+          <w:rFonts w:ascii="Times New Roman" w:hAnsi="Times New Roman"/>
+          <w:color w:val="00000A"/>
+        </w:rPr>
+        <w:t>円と</w:t>
+      </w:r>
+      <w:r>
+        <w:rPr>
+          <w:rFonts w:ascii="Times New Roman" w:eastAsia="Times New Roman" w:hAnsi="Times New Roman"/>
+          <w:color w:val="00000A"/>
+        </w:rPr>
+        <w:t>2</w:t>
+      </w:r>
+      <w:r>
+        <w:rPr>
+          <w:rFonts w:ascii="Times New Roman" w:hAnsi="Times New Roman"/>
+          <w:color w:val="00000A"/>
+        </w:rPr>
+        <w:t>回目が多いのに対し，実コストに関しては</w:t>
+      </w:r>
+      <w:r>
+        <w:rPr>
+          <w:rFonts w:ascii="Times New Roman" w:eastAsia="Times New Roman" w:hAnsi="Times New Roman"/>
+          <w:color w:val="00000A"/>
+        </w:rPr>
         <w:t>1</w:t>
       </w:r>
       <w:r>
@@ -740,6 +967,76 @@
           <w:rFonts w:ascii="Times New Roman" w:hAnsi="Times New Roman"/>
           <w:color w:val="00000A"/>
         </w:rPr>
+        <w:t>回目が</w:t>
+      </w:r>
+      <w:r>
+        <w:rPr>
+          <w:rFonts w:ascii="Times New Roman" w:eastAsia="Times New Roman" w:hAnsi="Times New Roman"/>
+          <w:color w:val="00000A"/>
+        </w:rPr>
+        <w:t>70,300</w:t>
+      </w:r>
+      <w:r>
+        <w:rPr>
+          <w:rFonts w:ascii="Times New Roman" w:hAnsi="Times New Roman"/>
+          <w:color w:val="00000A"/>
+        </w:rPr>
+        <w:t>円で</w:t>
+      </w:r>
+      <w:r>
+        <w:rPr>
+          <w:rFonts w:ascii="Times New Roman" w:eastAsia="Times New Roman" w:hAnsi="Times New Roman"/>
+          <w:color w:val="00000A"/>
+        </w:rPr>
+        <w:t>2</w:t>
+      </w:r>
+      <w:r>
+        <w:rPr>
+          <w:rFonts w:ascii="Times New Roman" w:hAnsi="Times New Roman"/>
+          <w:color w:val="00000A"/>
+        </w:rPr>
+        <w:t>回目が</w:t>
+      </w:r>
+      <w:r>
+        <w:rPr>
+          <w:rFonts w:ascii="Times New Roman" w:eastAsia="Times New Roman" w:hAnsi="Times New Roman"/>
+          <w:color w:val="00000A"/>
+        </w:rPr>
+        <w:t>37,100</w:t>
+      </w:r>
+      <w:r>
+        <w:rPr>
+          <w:rFonts w:ascii="Times New Roman" w:hAnsi="Times New Roman"/>
+          <w:color w:val="00000A"/>
+        </w:rPr>
+        <w:t>円と，</w:t>
+      </w:r>
+      <w:r>
+        <w:rPr>
+          <w:rFonts w:ascii="Times New Roman" w:eastAsia="Times New Roman" w:hAnsi="Times New Roman"/>
+          <w:color w:val="00000A"/>
+        </w:rPr>
+        <w:t>2</w:t>
+      </w:r>
+      <w:r>
+        <w:rPr>
+          <w:rFonts w:ascii="Times New Roman" w:hAnsi="Times New Roman"/>
+          <w:color w:val="00000A"/>
+        </w:rPr>
+        <w:t>回目の方が少ないという結果となった．被験者</w:t>
+      </w:r>
+      <w:r>
+        <w:rPr>
+          <w:rFonts w:ascii="Times New Roman" w:eastAsia="Times New Roman" w:hAnsi="Times New Roman"/>
+          <w:color w:val="00000A"/>
+        </w:rPr>
+        <w:t>2</w:t>
+      </w:r>
+      <w:r>
+        <w:rPr>
+          <w:rFonts w:ascii="Times New Roman" w:hAnsi="Times New Roman"/>
+          <w:color w:val="00000A"/>
+        </w:rPr>
         <w:t>は見積もりの値に関しては</w:t>
       </w:r>
       <w:r>
@@ -761,6 +1058,34 @@
           <w:rFonts w:ascii="Times New Roman" w:eastAsia="Times New Roman" w:hAnsi="Times New Roman"/>
           <w:color w:val="00000A"/>
         </w:rPr>
+        <w:t>50,000</w:t>
+      </w:r>
+      <w:r>
+        <w:rPr>
+          <w:rFonts w:ascii="Times New Roman" w:hAnsi="Times New Roman"/>
+          <w:color w:val="00000A"/>
+        </w:rPr>
+        <w:t>円で</w:t>
+      </w:r>
+      <w:r>
+        <w:rPr>
+          <w:rFonts w:ascii="Times New Roman" w:eastAsia="Times New Roman" w:hAnsi="Times New Roman"/>
+          <w:color w:val="00000A"/>
+        </w:rPr>
+        <w:t>2</w:t>
+      </w:r>
+      <w:r>
+        <w:rPr>
+          <w:rFonts w:ascii="Times New Roman" w:hAnsi="Times New Roman"/>
+          <w:color w:val="00000A"/>
+        </w:rPr>
+        <w:t>回目が</w:t>
+      </w:r>
+      <w:r>
+        <w:rPr>
+          <w:rFonts w:ascii="Times New Roman" w:eastAsia="Times New Roman" w:hAnsi="Times New Roman"/>
+          <w:color w:val="00000A"/>
+        </w:rPr>
         <w:t>40,000</w:t>
       </w:r>
       <w:r>
@@ -768,6 +1093,48 @@
           <w:rFonts w:ascii="Times New Roman" w:hAnsi="Times New Roman"/>
           <w:color w:val="00000A"/>
         </w:rPr>
+        <w:t>円と</w:t>
+      </w:r>
+      <w:r>
+        <w:rPr>
+          <w:rFonts w:ascii="Times New Roman" w:eastAsia="Times New Roman" w:hAnsi="Times New Roman"/>
+          <w:color w:val="00000A"/>
+        </w:rPr>
+        <w:t>2</w:t>
+      </w:r>
+      <w:r>
+        <w:rPr>
+          <w:rFonts w:ascii="Times New Roman" w:hAnsi="Times New Roman"/>
+          <w:color w:val="00000A"/>
+        </w:rPr>
+        <w:t>回目が少なく，実コストに関しても</w:t>
+      </w:r>
+      <w:r>
+        <w:rPr>
+          <w:rFonts w:ascii="Times New Roman" w:eastAsia="Times New Roman" w:hAnsi="Times New Roman"/>
+          <w:color w:val="00000A"/>
+        </w:rPr>
+        <w:t>1</w:t>
+      </w:r>
+      <w:r>
+        <w:rPr>
+          <w:rFonts w:ascii="Times New Roman" w:hAnsi="Times New Roman"/>
+          <w:color w:val="00000A"/>
+        </w:rPr>
+        <w:t>回目が</w:t>
+      </w:r>
+      <w:r>
+        <w:rPr>
+          <w:rFonts w:ascii="Times New Roman" w:eastAsia="Times New Roman" w:hAnsi="Times New Roman"/>
+          <w:color w:val="00000A"/>
+        </w:rPr>
+        <w:t>41,000</w:t>
+      </w:r>
+      <w:r>
+        <w:rPr>
+          <w:rFonts w:ascii="Times New Roman" w:hAnsi="Times New Roman"/>
+          <w:color w:val="00000A"/>
+        </w:rPr>
         <w:t>円で</w:t>
       </w:r>
       <w:r>
@@ -789,14 +1156,14 @@
           <w:rFonts w:ascii="Times New Roman" w:eastAsia="Times New Roman" w:hAnsi="Times New Roman"/>
           <w:color w:val="00000A"/>
         </w:rPr>
-        <w:t>60,000</w:t>
-      </w:r>
-      <w:r>
-        <w:rPr>
-          <w:rFonts w:ascii="Times New Roman" w:hAnsi="Times New Roman"/>
-          <w:color w:val="00000A"/>
-        </w:rPr>
-        <w:t>円と</w:t>
+        <w:t>36,400</w:t>
+      </w:r>
+      <w:r>
+        <w:rPr>
+          <w:rFonts w:ascii="Times New Roman" w:hAnsi="Times New Roman"/>
+          <w:color w:val="00000A"/>
+        </w:rPr>
+        <w:t>円と，こちらも</w:t>
       </w:r>
       <w:r>
         <w:rPr>
@@ -810,262 +1177,46 @@
           <w:rFonts w:ascii="Times New Roman" w:hAnsi="Times New Roman"/>
           <w:color w:val="00000A"/>
         </w:rPr>
-        <w:t>回目が多いのに対し，実コストに関しては</w:t>
-      </w:r>
-      <w:r>
-        <w:rPr>
-          <w:rFonts w:ascii="Times New Roman" w:eastAsia="Times New Roman" w:hAnsi="Times New Roman"/>
-          <w:color w:val="00000A"/>
-        </w:rPr>
-        <w:t>1</w:t>
-      </w:r>
-      <w:r>
-        <w:rPr>
-          <w:rFonts w:ascii="Times New Roman" w:hAnsi="Times New Roman"/>
-          <w:color w:val="00000A"/>
-        </w:rPr>
-        <w:t>回目が</w:t>
-      </w:r>
-      <w:r>
-        <w:rPr>
-          <w:rFonts w:ascii="Times New Roman" w:eastAsia="Times New Roman" w:hAnsi="Times New Roman"/>
-          <w:color w:val="00000A"/>
-        </w:rPr>
-        <w:t>70,300</w:t>
-      </w:r>
-      <w:r>
-        <w:rPr>
-          <w:rFonts w:ascii="Times New Roman" w:hAnsi="Times New Roman"/>
-          <w:color w:val="00000A"/>
-        </w:rPr>
-        <w:t>円で</w:t>
-      </w:r>
-      <w:r>
-        <w:rPr>
-          <w:rFonts w:ascii="Times New Roman" w:eastAsia="Times New Roman" w:hAnsi="Times New Roman"/>
-          <w:color w:val="00000A"/>
-        </w:rPr>
-        <w:t>2</w:t>
-      </w:r>
-      <w:r>
-        <w:rPr>
-          <w:rFonts w:ascii="Times New Roman" w:hAnsi="Times New Roman"/>
-          <w:color w:val="00000A"/>
-        </w:rPr>
-        <w:t>回目が</w:t>
-      </w:r>
-      <w:r>
-        <w:rPr>
-          <w:rFonts w:ascii="Times New Roman" w:eastAsia="Times New Roman" w:hAnsi="Times New Roman"/>
-          <w:color w:val="00000A"/>
-        </w:rPr>
-        <w:t>37,100</w:t>
-      </w:r>
-      <w:r>
-        <w:rPr>
-          <w:rFonts w:ascii="Times New Roman" w:hAnsi="Times New Roman"/>
-          <w:color w:val="00000A"/>
-        </w:rPr>
-        <w:t>円と，</w:t>
-      </w:r>
-      <w:r>
-        <w:rPr>
-          <w:rFonts w:ascii="Times New Roman" w:eastAsia="Times New Roman" w:hAnsi="Times New Roman"/>
-          <w:color w:val="00000A"/>
-        </w:rPr>
-        <w:t>2</w:t>
-      </w:r>
-      <w:r>
-        <w:rPr>
-          <w:rFonts w:ascii="Times New Roman" w:hAnsi="Times New Roman"/>
-          <w:color w:val="00000A"/>
-        </w:rPr>
         <w:t>回目の方が少ないという結果となった．</w:t>
       </w:r>
     </w:p>
     <w:p>
       <w:pPr>
-        <w:spacing w:line="240" w:lineRule="exact"/>
-        <w:rPr>
-          <w:rFonts w:ascii="Times New Roman" w:hAnsi="Times New Roman"/>
-          <w:color w:val="00000A"/>
-        </w:rPr>
-      </w:pPr>
-      <w:r>
-        <w:rPr>
-          <w:rFonts w:ascii="Times New Roman" w:hAnsi="Times New Roman"/>
-          <w:color w:val="00000A"/>
-        </w:rPr>
-        <w:t xml:space="preserve">　被験者</w:t>
-      </w:r>
-      <w:r>
-        <w:rPr>
-          <w:rFonts w:ascii="Times New Roman" w:eastAsia="Times New Roman" w:hAnsi="Times New Roman"/>
-          <w:color w:val="00000A"/>
-        </w:rPr>
-        <w:t>2</w:t>
-      </w:r>
-      <w:r>
-        <w:rPr>
-          <w:rFonts w:ascii="Times New Roman" w:hAnsi="Times New Roman"/>
-          <w:color w:val="00000A"/>
-        </w:rPr>
-        <w:t>は見積もりの値に関しては</w:t>
-      </w:r>
-      <w:r>
-        <w:rPr>
-          <w:rFonts w:ascii="Times New Roman" w:eastAsia="Times New Roman" w:hAnsi="Times New Roman"/>
-          <w:color w:val="00000A"/>
-        </w:rPr>
-        <w:t>1</w:t>
-      </w:r>
-      <w:r>
-        <w:rPr>
-          <w:rFonts w:ascii="Times New Roman" w:hAnsi="Times New Roman"/>
-          <w:color w:val="00000A"/>
-        </w:rPr>
-        <w:t>回目が</w:t>
-      </w:r>
-      <w:r>
-        <w:rPr>
-          <w:rFonts w:ascii="Times New Roman" w:eastAsia="Times New Roman" w:hAnsi="Times New Roman"/>
-          <w:color w:val="00000A"/>
-        </w:rPr>
-        <w:t>50,000</w:t>
-      </w:r>
-      <w:r>
-        <w:rPr>
-          <w:rFonts w:ascii="Times New Roman" w:hAnsi="Times New Roman"/>
-          <w:color w:val="00000A"/>
-        </w:rPr>
-        <w:t>円で</w:t>
-      </w:r>
-      <w:r>
-        <w:rPr>
-          <w:rFonts w:ascii="Times New Roman" w:eastAsia="Times New Roman" w:hAnsi="Times New Roman"/>
-          <w:color w:val="00000A"/>
-        </w:rPr>
-        <w:t>2</w:t>
-      </w:r>
-      <w:r>
-        <w:rPr>
-          <w:rFonts w:ascii="Times New Roman" w:hAnsi="Times New Roman"/>
-          <w:color w:val="00000A"/>
-        </w:rPr>
-        <w:t>回目が</w:t>
-      </w:r>
-      <w:r>
-        <w:rPr>
-          <w:rFonts w:ascii="Times New Roman" w:eastAsia="Times New Roman" w:hAnsi="Times New Roman"/>
-          <w:color w:val="00000A"/>
-        </w:rPr>
-        <w:t>40,000</w:t>
-      </w:r>
-      <w:r>
-        <w:rPr>
-          <w:rFonts w:ascii="Times New Roman" w:hAnsi="Times New Roman"/>
-          <w:color w:val="00000A"/>
-        </w:rPr>
-        <w:t>円と</w:t>
-      </w:r>
-      <w:r>
-        <w:rPr>
-          <w:rFonts w:ascii="Times New Roman" w:eastAsia="Times New Roman" w:hAnsi="Times New Roman"/>
-          <w:color w:val="00000A"/>
-        </w:rPr>
-        <w:t>2</w:t>
-      </w:r>
-      <w:r>
-        <w:rPr>
-          <w:rFonts w:ascii="Times New Roman" w:hAnsi="Times New Roman"/>
-          <w:color w:val="00000A"/>
-        </w:rPr>
-        <w:t>回目が少なく，実コストに関しても</w:t>
-      </w:r>
-      <w:r>
-        <w:rPr>
-          <w:rFonts w:ascii="Times New Roman" w:eastAsia="Times New Roman" w:hAnsi="Times New Roman"/>
-          <w:color w:val="00000A"/>
-        </w:rPr>
-        <w:t>1</w:t>
-      </w:r>
-      <w:r>
-        <w:rPr>
-          <w:rFonts w:ascii="Times New Roman" w:hAnsi="Times New Roman"/>
-          <w:color w:val="00000A"/>
-        </w:rPr>
-        <w:t>回目が</w:t>
-      </w:r>
-      <w:r>
-        <w:rPr>
-          <w:rFonts w:ascii="Times New Roman" w:eastAsia="Times New Roman" w:hAnsi="Times New Roman"/>
-          <w:color w:val="00000A"/>
-        </w:rPr>
-        <w:t>41,000</w:t>
-      </w:r>
-      <w:r>
-        <w:rPr>
-          <w:rFonts w:ascii="Times New Roman" w:hAnsi="Times New Roman"/>
-          <w:color w:val="00000A"/>
-        </w:rPr>
-        <w:t>円で</w:t>
-      </w:r>
-      <w:r>
-        <w:rPr>
-          <w:rFonts w:ascii="Times New Roman" w:eastAsia="Times New Roman" w:hAnsi="Times New Roman"/>
-          <w:color w:val="00000A"/>
-        </w:rPr>
-        <w:t>2</w:t>
-      </w:r>
-      <w:r>
-        <w:rPr>
-          <w:rFonts w:ascii="Times New Roman" w:hAnsi="Times New Roman"/>
-          <w:color w:val="00000A"/>
-        </w:rPr>
-        <w:t>回目が</w:t>
-      </w:r>
-      <w:r>
-        <w:rPr>
-          <w:rFonts w:ascii="Times New Roman" w:eastAsia="Times New Roman" w:hAnsi="Times New Roman"/>
-          <w:color w:val="00000A"/>
-        </w:rPr>
-        <w:t>36,400</w:t>
-      </w:r>
-      <w:r>
-        <w:rPr>
-          <w:rFonts w:ascii="Times New Roman" w:hAnsi="Times New Roman"/>
-          <w:color w:val="00000A"/>
-        </w:rPr>
-        <w:t>円と，こちらも</w:t>
-      </w:r>
-      <w:r>
-        <w:rPr>
-          <w:rFonts w:ascii="Times New Roman" w:eastAsia="Times New Roman" w:hAnsi="Times New Roman"/>
-          <w:color w:val="00000A"/>
-        </w:rPr>
-        <w:t>2</w:t>
-      </w:r>
-      <w:r>
-        <w:rPr>
-          <w:rFonts w:ascii="Times New Roman" w:hAnsi="Times New Roman"/>
-          <w:color w:val="00000A"/>
-        </w:rPr>
-        <w:t>回目の方が少ないという結果となった．</w:t>
-      </w:r>
-    </w:p>
-    <w:p>
-      <w:pPr>
-        <w:rPr>
-          <w:rFonts w:ascii="Times New Roman" w:eastAsia="Times New Roman" w:hAnsi="Times New Roman"/>
-          <w:lang w:eastAsia="ja-JP"/>
-        </w:rPr>
-      </w:pPr>
-      <w:r>
-        <w:rPr>
-          <w:rFonts w:ascii="Times New Roman" w:hAnsi="Times New Roman"/>
-          <w:color w:val="00000A"/>
-        </w:rPr>
-        <w:t xml:space="preserve">　そして，これらの結果から実際に効果があるか確かめるために</w:t>
+        <w:rPr>
+          <w:rFonts w:ascii="Times New Roman" w:hAnsi="Times New Roman"/>
+          <w:color w:val="00000A"/>
+          <w:lang w:eastAsia="ja-JP"/>
+        </w:rPr>
+      </w:pPr>
+      <w:r>
+        <w:rPr>
+          <w:rFonts w:ascii="Times New Roman" w:hAnsi="Times New Roman"/>
+          <w:color w:val="00000A"/>
+        </w:rPr>
+        <w:t xml:space="preserve">　そして，</w:t>
+      </w:r>
+      <w:r>
+        <w:rPr>
+          <w:rFonts w:ascii="Times New Roman" w:hAnsi="Times New Roman" w:hint="eastAsia"/>
+          <w:color w:val="00000A"/>
+          <w:lang w:eastAsia="ja-JP"/>
+        </w:rPr>
+        <w:t>統計的</w:t>
+      </w:r>
+      <w:r>
+        <w:rPr>
+          <w:rFonts w:ascii="Times New Roman" w:hAnsi="Times New Roman" w:hint="eastAsia"/>
+          <w:color w:val="00000A"/>
+          <w:lang w:eastAsia="ja-JP"/>
+        </w:rPr>
+        <w:t>に正しいか検証するために</w:t>
+      </w:r>
+      <w:r>
+        <w:rPr>
+          <w:rFonts w:ascii="Times New Roman" w:hAnsi="Times New Roman"/>
+          <w:color w:val="00000A"/>
+        </w:rPr>
+        <w:t xml:space="preserve"> </w:t>
       </w:r>
       <w:r>
         <w:rPr>
@@ -1094,29 +1245,47 @@
           <w:rFonts w:ascii="Times New Roman" w:hAnsi="Times New Roman"/>
           <w:color w:val="00000A"/>
         </w:rPr>
-        <w:t>を行ったが，</w:t>
-      </w:r>
-      <w:r>
-        <w:rPr>
-          <w:rFonts w:ascii="Times New Roman" w:hAnsi="Times New Roman"/>
-          <w:color w:val="00000A"/>
-        </w:rPr>
-        <w:t>P=0.2</w:t>
-      </w:r>
-      <w:r>
-        <w:rPr>
-          <w:rFonts w:ascii="Times New Roman" w:hAnsi="Times New Roman"/>
-          <w:color w:val="00000A"/>
-        </w:rPr>
-        <w:t>だったため有意差は得られないという結果とな</w:t>
-      </w:r>
-      <w:r>
-        <w:rPr>
-          <w:rFonts w:ascii="Times New Roman" w:hAnsi="Times New Roman"/>
-          <w:color w:val="00000A"/>
-          <w:lang w:eastAsia="ja-JP"/>
-        </w:rPr>
-        <w:t>った．</w:t>
+        <w:t>を行</w:t>
+      </w:r>
+      <w:r>
+        <w:rPr>
+          <w:rFonts w:ascii="Times New Roman" w:hAnsi="Times New Roman" w:hint="eastAsia"/>
+          <w:color w:val="00000A"/>
+          <w:lang w:eastAsia="ja-JP"/>
+        </w:rPr>
+        <w:t>ったが，</w:t>
+      </w:r>
+      <w:r>
+        <w:rPr>
+          <w:rFonts w:ascii="Times New Roman" w:hAnsi="Times New Roman" w:hint="eastAsia"/>
+          <w:color w:val="00000A"/>
+          <w:lang w:eastAsia="ja-JP"/>
+        </w:rPr>
+        <w:t>有意差がない</w:t>
+      </w:r>
+      <w:r>
+        <w:rPr>
+          <w:rFonts w:ascii="Times New Roman" w:hAnsi="Times New Roman" w:hint="eastAsia"/>
+          <w:color w:val="00000A"/>
+          <w:lang w:eastAsia="ja-JP"/>
+        </w:rPr>
+        <w:t>という結果</w:t>
+      </w:r>
+      <w:r>
+        <w:rPr>
+          <w:rFonts w:ascii="Times New Roman" w:hAnsi="Times New Roman" w:hint="eastAsia"/>
+          <w:color w:val="00000A"/>
+          <w:lang w:eastAsia="ja-JP"/>
+        </w:rPr>
+        <w:t>となった</w:t>
+      </w:r>
+      <w:r>
+        <w:rPr>
+          <w:rFonts w:ascii="Times New Roman" w:hAnsi="Times New Roman"/>
+          <w:color w:val="00000A"/>
+          <w:lang w:eastAsia="ja-JP"/>
+        </w:rPr>
+        <w:t>．</w:t>
       </w:r>
     </w:p>
     <w:p>
@@ -1155,14 +1324,57 @@
     <w:p>
       <w:pPr>
         <w:rPr>
-          <w:rFonts w:ascii="Times New Roman" w:hAnsi="Times New Roman"/>
-        </w:rPr>
-      </w:pPr>
-      <w:r>
-        <w:rPr>
-          <w:rFonts w:ascii="Times New Roman" w:hAnsi="Times New Roman"/>
-        </w:rPr>
-        <w:t xml:space="preserve">　有意差を得られなかったため，因果関係を証明することができなかった．課題としては，より見積りの精度を上げられるルールの設定やサンプル数の増加があげられる．</w:t>
+          <w:rFonts w:ascii="Times New Roman" w:hAnsi="Times New Roman" w:hint="eastAsia"/>
+          <w:lang w:eastAsia="ja-JP"/>
+        </w:rPr>
+      </w:pPr>
+      <w:r>
+        <w:rPr>
+          <w:rFonts w:ascii="Times New Roman" w:hAnsi="Times New Roman"/>
+        </w:rPr>
+        <w:t xml:space="preserve">　</w:t>
+      </w:r>
+      <w:r>
+        <w:rPr>
+          <w:rFonts w:ascii="Times New Roman" w:hAnsi="Times New Roman" w:hint="eastAsia"/>
+          <w:lang w:eastAsia="ja-JP"/>
+        </w:rPr>
+        <w:t>本研究で得られた</w:t>
+      </w:r>
+      <w:r>
+        <w:rPr>
+          <w:rFonts w:ascii="Times New Roman" w:hAnsi="Times New Roman" w:hint="eastAsia"/>
+          <w:lang w:eastAsia="ja-JP"/>
+        </w:rPr>
+        <w:t>結果は本</w:t>
+      </w:r>
+      <w:r>
+        <w:rPr>
+          <w:rFonts w:ascii="Times New Roman" w:hAnsi="Times New Roman" w:hint="eastAsia"/>
+          <w:lang w:eastAsia="ja-JP"/>
+        </w:rPr>
+        <w:t>研究</w:t>
+      </w:r>
+      <w:r>
+        <w:rPr>
+          <w:rFonts w:ascii="Times New Roman" w:hAnsi="Times New Roman" w:hint="eastAsia"/>
+          <w:lang w:eastAsia="ja-JP"/>
+        </w:rPr>
+        <w:t>の有効性を示唆するものではあるが，</w:t>
+      </w:r>
+      <w:r>
+        <w:rPr>
+          <w:rFonts w:ascii="Times New Roman" w:hAnsi="Times New Roman" w:hint="eastAsia"/>
+          <w:lang w:eastAsia="ja-JP"/>
+        </w:rPr>
+        <w:t>統計的検定によって有意と言える段階ではないという結論に至った．この問題は，被験者を増やすことで解決することが期待でき</w:t>
+      </w:r>
+      <w:r>
+        <w:rPr>
+          <w:rFonts w:ascii="Times New Roman" w:hAnsi="Times New Roman" w:hint="eastAsia"/>
+          <w:lang w:eastAsia="ja-JP"/>
+        </w:rPr>
+        <w:t>る．</w:t>
       </w:r>
     </w:p>
     <w:p>
@@ -1368,6 +1580,16 @@
       </w:r>
     </w:p>
     <w:p>
+      <w:pPr>
+        <w:rPr>
+          <w:rFonts w:ascii="Times New Roman" w:hAnsi="Times New Roman"/>
+          <w:bCs/>
+          <w:color w:val="000000"/>
+          <w:szCs w:val="21"/>
+          <w:shd w:val="clear" w:color="auto" w:fill="FFFFFF"/>
+          <w:lang w:eastAsia="ja-JP"/>
+        </w:rPr>
+      </w:pPr>
       <w:r>
         <w:rPr>
           <w:rFonts w:ascii="Times New Roman" w:hAnsi="Times New Roman"/>
@@ -1899,7 +2121,7 @@
   <w:abstractNum w:abstractNumId="3">
     <w:nsid w:val="7DAF6FAE"/>
     <w:multiLevelType w:val="hybridMultilevel"/>
-    <w:tmpl w:val="7D661D7A"/>
+    <w:tmpl w:val="D04C80F0"/>
     <w:lvl w:ilvl="0" w:tplc="04090001">
       <w:start w:val="1"/>
       <w:numFmt w:val="bullet"/>
@@ -1907,6 +2129,119 @@
       <w:lvlJc w:val="left"/>
       <w:pPr>
         <w:ind w:left="990" w:hanging="420"/>
+      </w:pPr>
+      <w:rPr>
+        <w:rFonts w:ascii="Wingdings" w:hAnsi="Wingdings" w:hint="default"/>
+      </w:rPr>
+    </w:lvl>
+    <w:lvl w:ilvl="1" w:tplc="0409000B" w:tentative="1">
+      <w:start w:val="1"/>
+      <w:numFmt w:val="bullet"/>
+      <w:lvlText w:val=""/>
+      <w:lvlJc w:val="left"/>
+      <w:pPr>
+        <w:ind w:left="840" w:hanging="420"/>
+      </w:pPr>
+      <w:rPr>
+        <w:rFonts w:ascii="Wingdings" w:hAnsi="Wingdings" w:hint="default"/>
+      </w:rPr>
+    </w:lvl>
+    <w:lvl w:ilvl="2" w:tplc="0409000D" w:tentative="1">
+      <w:start w:val="1"/>
+      <w:numFmt w:val="bullet"/>
+      <w:lvlText w:val=""/>
+      <w:lvlJc w:val="left"/>
+      <w:pPr>
+        <w:ind w:left="1260" w:hanging="420"/>
+      </w:pPr>
+      <w:rPr>
+        <w:rFonts w:ascii="Wingdings" w:hAnsi="Wingdings" w:hint="default"/>
+      </w:rPr>
+    </w:lvl>
+    <w:lvl w:ilvl="3" w:tplc="04090001" w:tentative="1">
+      <w:start w:val="1"/>
+      <w:numFmt w:val="bullet"/>
+      <w:lvlText w:val=""/>
+      <w:lvlJc w:val="left"/>
+      <w:pPr>
+        <w:ind w:left="1680" w:hanging="420"/>
+      </w:pPr>
+      <w:rPr>
+        <w:rFonts w:ascii="Wingdings" w:hAnsi="Wingdings" w:hint="default"/>
+      </w:rPr>
+    </w:lvl>
+    <w:lvl w:ilvl="4" w:tplc="0409000B" w:tentative="1">
+      <w:start w:val="1"/>
+      <w:numFmt w:val="bullet"/>
+      <w:lvlText w:val=""/>
+      <w:lvlJc w:val="left"/>
+      <w:pPr>
+        <w:ind w:left="2100" w:hanging="420"/>
+      </w:pPr>
+      <w:rPr>
+        <w:rFonts w:ascii="Wingdings" w:hAnsi="Wingdings" w:hint="default"/>
+      </w:rPr>
+    </w:lvl>
+    <w:lvl w:ilvl="5" w:tplc="0409000D" w:tentative="1">
+      <w:start w:val="1"/>
+      <w:numFmt w:val="bullet"/>
+      <w:lvlText w:val=""/>
+      <w:lvlJc w:val="left"/>
+      <w:pPr>
+        <w:ind w:left="2520" w:hanging="420"/>
+      </w:pPr>
+      <w:rPr>
+        <w:rFonts w:ascii="Wingdings" w:hAnsi="Wingdings" w:hint="default"/>
+      </w:rPr>
+    </w:lvl>
+    <w:lvl w:ilvl="6" w:tplc="04090001" w:tentative="1">
+      <w:start w:val="1"/>
+      <w:numFmt w:val="bullet"/>
+      <w:lvlText w:val=""/>
+      <w:lvlJc w:val="left"/>
+      <w:pPr>
+        <w:ind w:left="2940" w:hanging="420"/>
+      </w:pPr>
+      <w:rPr>
+        <w:rFonts w:ascii="Wingdings" w:hAnsi="Wingdings" w:hint="default"/>
+      </w:rPr>
+    </w:lvl>
+    <w:lvl w:ilvl="7" w:tplc="0409000B" w:tentative="1">
+      <w:start w:val="1"/>
+      <w:numFmt w:val="bullet"/>
+      <w:lvlText w:val=""/>
+      <w:lvlJc w:val="left"/>
+      <w:pPr>
+        <w:ind w:left="3360" w:hanging="420"/>
+      </w:pPr>
+      <w:rPr>
+        <w:rFonts w:ascii="Wingdings" w:hAnsi="Wingdings" w:hint="default"/>
+      </w:rPr>
+    </w:lvl>
+    <w:lvl w:ilvl="8" w:tplc="0409000D" w:tentative="1">
+      <w:start w:val="1"/>
+      <w:numFmt w:val="bullet"/>
+      <w:lvlText w:val=""/>
+      <w:lvlJc w:val="left"/>
+      <w:pPr>
+        <w:ind w:left="3780" w:hanging="420"/>
+      </w:pPr>
+      <w:rPr>
+        <w:rFonts w:ascii="Wingdings" w:hAnsi="Wingdings" w:hint="default"/>
+      </w:rPr>
+    </w:lvl>
+  </w:abstractNum>
+  <w:abstractNum w:abstractNumId="4">
+    <w:nsid w:val="7FF40A7C"/>
+    <w:multiLevelType w:val="hybridMultilevel"/>
+    <w:tmpl w:val="BE1020B8"/>
+    <w:lvl w:ilvl="0" w:tplc="04090001">
+      <w:start w:val="1"/>
+      <w:numFmt w:val="bullet"/>
+      <w:lvlText w:val=""/>
+      <w:lvlJc w:val="left"/>
+      <w:pPr>
+        <w:ind w:left="420" w:hanging="420"/>
       </w:pPr>
       <w:rPr>
         <w:rFonts w:ascii="Wingdings" w:hAnsi="Wingdings" w:hint="default"/>
@@ -2020,6 +2355,9 @@
   </w:num>
   <w:num w:numId="4">
     <w:abstractNumId w:val="3"/>
+  </w:num>
+  <w:num w:numId="5">
+    <w:abstractNumId w:val="4"/>
   </w:num>
 </w:numbering>
 </file>
@@ -3094,7 +3432,7 @@
 </file>
 
 <file path=customXml/itemProps1.xml><?xml version="1.0" encoding="utf-8"?>
-<ds:datastoreItem xmlns:ds="http://schemas.openxmlformats.org/officeDocument/2006/customXml" ds:itemID="{D5029234-ECA1-4BCF-8F92-E65CF538AC6E}">
+<ds:datastoreItem xmlns:ds="http://schemas.openxmlformats.org/officeDocument/2006/customXml" ds:itemID="{78B98F67-F2E0-4A91-A462-C5C87900791B}">
   <ds:schemaRefs>
     <ds:schemaRef ds:uri="http://schemas.openxmlformats.org/officeDocument/2006/bibliography"/>
   </ds:schemaRefs>

--- a/卒業論文/2012/HTET MYET MUN WIN/卒論レジュメ.docx
+++ b/卒業論文/2012/HTET MYET MUN WIN/卒論レジュメ.docx
@@ -9,8 +9,6 @@
           <w:rFonts w:ascii="Times New Roman" w:hAnsi="Times New Roman"/>
         </w:rPr>
       </w:pPr>
-      <w:bookmarkStart w:id="0" w:name="_GoBack"/>
-      <w:bookmarkEnd w:id="0"/>
       <w:r>
         <w:rPr>
           <w:rFonts w:ascii="Times New Roman" w:hAnsi="Times New Roman"/>
@@ -155,7 +153,7 @@
     </w:p>
     <w:p>
       <w:pPr>
-        <w:pStyle w:val="1"/>
+        <w:pStyle w:val="10"/>
         <w:numPr>
           <w:ilvl w:val="0"/>
           <w:numId w:val="2"/>
@@ -191,7 +189,7 @@
     </w:p>
     <w:p>
       <w:pPr>
-        <w:pStyle w:val="ListParagraph"/>
+        <w:pStyle w:val="2"/>
         <w:numPr>
           <w:ilvl w:val="0"/>
           <w:numId w:val="2"/>
@@ -359,7 +357,7 @@
     </w:p>
     <w:p>
       <w:pPr>
-        <w:pStyle w:val="1"/>
+        <w:pStyle w:val="10"/>
         <w:numPr>
           <w:ilvl w:val="0"/>
           <w:numId w:val="1"/>
@@ -395,7 +393,7 @@
     </w:p>
     <w:p>
       <w:pPr>
-        <w:pStyle w:val="1"/>
+        <w:pStyle w:val="10"/>
         <w:numPr>
           <w:ilvl w:val="0"/>
           <w:numId w:val="1"/>
@@ -417,6 +415,7 @@
         </w:rPr>
         <w:t>1</w:t>
       </w:r>
+      <w:proofErr w:type="gramStart"/>
       <w:r>
         <w:rPr>
           <w:rFonts w:ascii="Times New Roman" w:hAnsi="Times New Roman"/>
@@ -427,7 +426,26 @@
         <w:rPr>
           <w:rFonts w:ascii="Times New Roman" w:hAnsi="Times New Roman"/>
         </w:rPr>
-        <w:t>を複数回運用し，類似プロジェクトの類推見積もりの制度上昇と実コストの低減に効果があるか検証する．</w:t>
+        <w:t>を複数回運用し</w:t>
+      </w:r>
+      <w:proofErr w:type="gramEnd"/>
+      <w:r>
+        <w:rPr>
+          <w:rFonts w:ascii="Times New Roman" w:hAnsi="Times New Roman"/>
+        </w:rPr>
+        <w:t>，類似プロジェクトの類推見積もりの制度上昇と実コストの低減に効果があるか</w:t>
+      </w:r>
+      <w:r>
+        <w:rPr>
+          <w:rFonts w:ascii="Times New Roman" w:hAnsi="Times New Roman"/>
+        </w:rPr>
+        <w:t>を</w:t>
+      </w:r>
+      <w:r>
+        <w:rPr>
+          <w:rFonts w:ascii="Times New Roman" w:hAnsi="Times New Roman"/>
+        </w:rPr>
+        <w:t>検証する．</w:t>
       </w:r>
     </w:p>
     <w:p>
@@ -497,22 +515,36 @@
           <w:rFonts w:ascii="Times New Roman" w:hAnsi="Times New Roman"/>
           <w:color w:val="00000A"/>
         </w:rPr>
-        <w:t>また，ゲーミフィケーションやシリアスゲームの実用例から，目標を可視化し，世界観を作ることによってユーザに受け入れ易くさせ，反復効果を狙い学習効果を高めるのが良いという結果が得られた．</w:t>
-      </w:r>
-    </w:p>
-    <w:p>
-      <w:pPr>
-        <w:rPr>
-          <w:rFonts w:ascii="Times New Roman" w:hAnsi="Times New Roman"/>
-          <w:color w:val="00000A"/>
-        </w:rPr>
-      </w:pPr>
-      <w:r>
-        <w:rPr>
-          <w:rFonts w:ascii="Times New Roman" w:hAnsi="Times New Roman"/>
-          <w:color w:val="00000A"/>
-        </w:rPr>
-        <w:t xml:space="preserve">　それらのことから，魔王に支配された世界を救うために，規定のターン内に支配下の都市を解放していき，魔王を倒すというプロジェクトを行うゲームを制作した．このゲームはゲームマスターとプレイヤーが</w:t>
+        <w:t>ゲーミフィケーションやシリアスゲームの実用例から，目標を可視化し，世界観を作ることによってユーザに受け入れ易くさせ，反復効果を狙い学習効果を高めるのが良いという結果が得られた．</w:t>
+      </w:r>
+    </w:p>
+    <w:p>
+      <w:pPr>
+        <w:rPr>
+          <w:rFonts w:ascii="Times New Roman" w:hAnsi="Times New Roman"/>
+          <w:color w:val="00000A"/>
+        </w:rPr>
+      </w:pPr>
+      <w:r>
+        <w:rPr>
+          <w:rFonts w:ascii="Times New Roman" w:hAnsi="Times New Roman"/>
+          <w:color w:val="00000A"/>
+        </w:rPr>
+        <w:t xml:space="preserve">　</w:t>
+      </w:r>
+      <w:r>
+        <w:rPr>
+          <w:rFonts w:ascii="Times New Roman" w:hAnsi="Times New Roman"/>
+          <w:color w:val="00000A"/>
+        </w:rPr>
+        <w:t>そこで</w:t>
+      </w:r>
+      <w:r>
+        <w:rPr>
+          <w:rFonts w:ascii="Times New Roman" w:hAnsi="Times New Roman"/>
+          <w:color w:val="00000A"/>
+        </w:rPr>
+        <w:t>，魔王に支配された世界を救うために，規定のターン内に支配下の都市を解放していき，魔王を倒すというプロジェクトを行うゲームを制作した．このゲームはゲームマスターとプレイヤーが</w:t>
       </w:r>
       <w:r>
         <w:rPr>
@@ -540,7 +572,7 @@
           <w:rFonts w:ascii="Times New Roman" w:hAnsi="Times New Roman"/>
           <w:color w:val="00000A"/>
         </w:rPr>
-        <w:t>枚配られ，それをメンバとして，能力を強化したり，人員を追加したりして各都市を解放していく．道中，メンバが怪我をしたり，敵が強化されたりするトラブル</w:t>
+        <w:t>枚配られ，それをメンバとして，能力を強化したり，人員を追加したりして各都市を解放していく．道中，メンバが怪我をしたり，敵が強化されたりするトラブルが発生する．また，敵との戦闘で都市に損害が発生する仕組み</w:t>
       </w:r>
       <w:r>
         <w:rPr>
@@ -548,7 +580,7 @@
           <w:color w:val="00000A"/>
         </w:rPr>
         <w:lastRenderedPageBreak/>
-        <w:t>が発生する．また，敵との戦闘で都市に損害が発生する仕組みを作り，</w:t>
+        <w:t>を作り，</w:t>
       </w:r>
       <w:r>
         <w:rPr>
@@ -568,8 +600,9 @@
     <w:p>
       <w:pPr>
         <w:rPr>
-          <w:rFonts w:ascii="Times New Roman" w:hAnsi="Times New Roman"/>
-          <w:color w:val="00000A"/>
+          <w:rFonts w:ascii="Times New Roman" w:hAnsi="Times New Roman" w:hint="eastAsia"/>
+          <w:color w:val="00000A"/>
+          <w:lang w:eastAsia="ja-JP"/>
         </w:rPr>
       </w:pPr>
       <w:r>
@@ -584,6 +617,13 @@
           <w:rFonts w:ascii="Times New Roman" w:hAnsi="Times New Roman"/>
           <w:color w:val="00000A"/>
         </w:rPr>
+        <w:t>このゲームに含まれる</w:t>
+      </w:r>
+      <w:r>
+        <w:rPr>
+          <w:rFonts w:ascii="Times New Roman" w:hAnsi="Times New Roman"/>
+          <w:color w:val="00000A"/>
+        </w:rPr>
         <w:t>PM</w:t>
       </w:r>
       <w:r>
@@ -591,7 +631,124 @@
           <w:rFonts w:ascii="Times New Roman" w:hAnsi="Times New Roman"/>
           <w:color w:val="00000A"/>
         </w:rPr>
-        <w:t>の要素として，統合マネジメントは全体の管理をするという点，スコープマネジメントは全体の都市数をタスクとして見積もるという点，タイムマネジメント・コストマネジメントは，目標を設定し，それを</w:t>
+        <w:t>の要素</w:t>
+      </w:r>
+      <w:r>
+        <w:rPr>
+          <w:rFonts w:ascii="Times New Roman" w:hAnsi="Times New Roman"/>
+          <w:color w:val="00000A"/>
+        </w:rPr>
+        <w:t>は以下の通り．</w:t>
+      </w:r>
+    </w:p>
+    <w:p>
+      <w:pPr>
+        <w:pStyle w:val="a8"/>
+        <w:numPr>
+          <w:ilvl w:val="0"/>
+          <w:numId w:val="4"/>
+        </w:numPr>
+        <w:ind w:leftChars="0"/>
+        <w:rPr>
+          <w:rFonts w:ascii="Times New Roman" w:hAnsi="Times New Roman" w:hint="eastAsia"/>
+          <w:color w:val="00000A"/>
+          <w:lang w:eastAsia="ja-JP"/>
+        </w:rPr>
+      </w:pPr>
+      <w:r>
+        <w:rPr>
+          <w:rFonts w:ascii="Times New Roman" w:hAnsi="Times New Roman"/>
+          <w:color w:val="00000A"/>
+        </w:rPr>
+        <w:t>統合マネジメント：</w:t>
+      </w:r>
+      <w:r>
+        <w:rPr>
+          <w:rFonts w:ascii="Times New Roman" w:hAnsi="Times New Roman"/>
+          <w:color w:val="00000A"/>
+        </w:rPr>
+        <w:t>全体を</w:t>
+      </w:r>
+      <w:r>
+        <w:rPr>
+          <w:rFonts w:ascii="Times New Roman" w:hAnsi="Times New Roman"/>
+          <w:color w:val="00000A"/>
+        </w:rPr>
+        <w:t>管理</w:t>
+      </w:r>
+      <w:r>
+        <w:rPr>
+          <w:rFonts w:ascii="Times New Roman" w:hAnsi="Times New Roman"/>
+          <w:color w:val="00000A"/>
+        </w:rPr>
+        <w:t>する</w:t>
+      </w:r>
+      <w:bookmarkStart w:id="0" w:name="_GoBack"/>
+      <w:bookmarkEnd w:id="0"/>
+    </w:p>
+    <w:p>
+      <w:pPr>
+        <w:pStyle w:val="a8"/>
+        <w:numPr>
+          <w:ilvl w:val="0"/>
+          <w:numId w:val="4"/>
+        </w:numPr>
+        <w:ind w:leftChars="0"/>
+        <w:rPr>
+          <w:rFonts w:ascii="Times New Roman" w:hAnsi="Times New Roman" w:hint="eastAsia"/>
+          <w:color w:val="00000A"/>
+          <w:lang w:eastAsia="ja-JP"/>
+        </w:rPr>
+      </w:pPr>
+      <w:r>
+        <w:rPr>
+          <w:rFonts w:ascii="Times New Roman" w:hAnsi="Times New Roman"/>
+          <w:color w:val="00000A"/>
+        </w:rPr>
+        <w:t>スコープマネジメント：</w:t>
+      </w:r>
+      <w:r>
+        <w:rPr>
+          <w:rFonts w:ascii="Times New Roman" w:hAnsi="Times New Roman"/>
+          <w:color w:val="00000A"/>
+        </w:rPr>
+        <w:t>全体の都市数をタスクとして見積もる</w:t>
+      </w:r>
+    </w:p>
+    <w:p>
+      <w:pPr>
+        <w:pStyle w:val="a8"/>
+        <w:numPr>
+          <w:ilvl w:val="0"/>
+          <w:numId w:val="4"/>
+        </w:numPr>
+        <w:ind w:leftChars="0"/>
+        <w:rPr>
+          <w:rFonts w:ascii="Times New Roman" w:hAnsi="Times New Roman" w:hint="eastAsia"/>
+          <w:color w:val="00000A"/>
+          <w:lang w:eastAsia="ja-JP"/>
+        </w:rPr>
+      </w:pPr>
+      <w:r>
+        <w:rPr>
+          <w:rFonts w:ascii="Times New Roman" w:hAnsi="Times New Roman"/>
+          <w:color w:val="00000A"/>
+        </w:rPr>
+        <w:t>タイムマネジメント・コストマネジメント</w:t>
+      </w:r>
+      <w:r>
+        <w:rPr>
+          <w:rFonts w:ascii="Times New Roman" w:hAnsi="Times New Roman"/>
+          <w:color w:val="00000A"/>
+        </w:rPr>
+        <w:t>：</w:t>
+      </w:r>
+      <w:r>
+        <w:rPr>
+          <w:rFonts w:ascii="Times New Roman" w:hAnsi="Times New Roman"/>
+          <w:color w:val="00000A"/>
+        </w:rPr>
+        <w:t>目標を設定し，それを</w:t>
       </w:r>
       <w:r>
         <w:rPr>
@@ -605,13 +762,559 @@
           <w:rFonts w:ascii="Times New Roman" w:hAnsi="Times New Roman"/>
           <w:color w:val="00000A"/>
         </w:rPr>
-        <w:t>で監視することによって目標を達成するという点，品質マネジメントも同様に目標を設定し，都市の損害による品質の低下をメンバや修復行動で対処するという点，人的資源マネジメントは，最初に渡されるメンバを訓練し能力を強化するか，人員追加などの意思決定を行い管理していくという点，コミュニケーションマネジメントは，プロジェクト内で得られた情報をどう活用していくか考えて整理していく点，リスクマネジメントは，起こりうるリスクを想定し，対策したり，許容をするという点があげられる．</w:t>
+        <w:t>で監視することによって目標を達成する</w:t>
+      </w:r>
+    </w:p>
+    <w:p>
+      <w:pPr>
+        <w:pStyle w:val="a8"/>
+        <w:numPr>
+          <w:ilvl w:val="0"/>
+          <w:numId w:val="4"/>
+        </w:numPr>
+        <w:ind w:leftChars="0"/>
+        <w:rPr>
+          <w:rFonts w:ascii="Times New Roman" w:hAnsi="Times New Roman" w:hint="eastAsia"/>
+          <w:color w:val="00000A"/>
+          <w:lang w:eastAsia="ja-JP"/>
+        </w:rPr>
+      </w:pPr>
+      <w:r>
+        <w:rPr>
+          <w:rFonts w:ascii="Times New Roman" w:hAnsi="Times New Roman"/>
+          <w:color w:val="00000A"/>
+        </w:rPr>
+        <w:t>品質マネジメント</w:t>
+      </w:r>
+      <w:r>
+        <w:rPr>
+          <w:rFonts w:ascii="Times New Roman" w:hAnsi="Times New Roman"/>
+          <w:color w:val="00000A"/>
+        </w:rPr>
+        <w:t>：</w:t>
+      </w:r>
+      <w:r>
+        <w:rPr>
+          <w:rFonts w:ascii="Times New Roman" w:hAnsi="Times New Roman"/>
+          <w:color w:val="00000A"/>
+        </w:rPr>
+        <w:t>目標を設定し，都市の損害による品質の低下をメンバや修復行動で対処する</w:t>
+      </w:r>
+    </w:p>
+    <w:p>
+      <w:pPr>
+        <w:pStyle w:val="a8"/>
+        <w:numPr>
+          <w:ilvl w:val="0"/>
+          <w:numId w:val="4"/>
+        </w:numPr>
+        <w:ind w:leftChars="0"/>
+        <w:rPr>
+          <w:rFonts w:ascii="Times New Roman" w:hAnsi="Times New Roman" w:hint="eastAsia"/>
+          <w:color w:val="00000A"/>
+          <w:lang w:eastAsia="ja-JP"/>
+        </w:rPr>
+      </w:pPr>
+      <w:r>
+        <w:rPr>
+          <w:rFonts w:ascii="Times New Roman" w:hAnsi="Times New Roman"/>
+          <w:color w:val="00000A"/>
+        </w:rPr>
+        <w:t>人的資源マネジメント：</w:t>
+      </w:r>
+      <w:r>
+        <w:rPr>
+          <w:rFonts w:ascii="Times New Roman" w:hAnsi="Times New Roman"/>
+          <w:color w:val="00000A"/>
+        </w:rPr>
+        <w:t>最初に渡されるメンバを訓練し能力を強化するか，人員追加などの意思決定を行い管理していく</w:t>
+      </w:r>
+    </w:p>
+    <w:p>
+      <w:pPr>
+        <w:pStyle w:val="a8"/>
+        <w:numPr>
+          <w:ilvl w:val="0"/>
+          <w:numId w:val="4"/>
+        </w:numPr>
+        <w:ind w:leftChars="0"/>
+        <w:rPr>
+          <w:rFonts w:ascii="Times New Roman" w:hAnsi="Times New Roman" w:hint="eastAsia"/>
+          <w:color w:val="00000A"/>
+          <w:lang w:eastAsia="ja-JP"/>
+        </w:rPr>
+      </w:pPr>
+      <w:r>
+        <w:rPr>
+          <w:rFonts w:ascii="Times New Roman" w:hAnsi="Times New Roman"/>
+          <w:color w:val="00000A"/>
+        </w:rPr>
+        <w:t>コミュニケーションマネジメント</w:t>
+      </w:r>
+      <w:r>
+        <w:rPr>
+          <w:rFonts w:ascii="Times New Roman" w:hAnsi="Times New Roman"/>
+          <w:color w:val="00000A"/>
+        </w:rPr>
+        <w:t>：</w:t>
+      </w:r>
+      <w:r>
+        <w:rPr>
+          <w:rFonts w:ascii="Times New Roman" w:hAnsi="Times New Roman"/>
+          <w:color w:val="00000A"/>
+        </w:rPr>
+        <w:t>プロ</w:t>
+      </w:r>
+      <w:r>
+        <w:rPr>
+          <w:rFonts w:ascii="Times New Roman" w:hAnsi="Times New Roman"/>
+          <w:color w:val="00000A"/>
+        </w:rPr>
+        <w:t>ジェクト内で得られた情報をどう活用していくか考えて整理していく</w:t>
+      </w:r>
+    </w:p>
+    <w:p>
+      <w:pPr>
+        <w:pStyle w:val="a8"/>
+        <w:numPr>
+          <w:ilvl w:val="0"/>
+          <w:numId w:val="4"/>
+        </w:numPr>
+        <w:ind w:leftChars="0"/>
+        <w:rPr>
+          <w:rFonts w:ascii="Times New Roman" w:hAnsi="Times New Roman"/>
+          <w:color w:val="00000A"/>
+        </w:rPr>
+      </w:pPr>
+      <w:r>
+        <w:rPr>
+          <w:rFonts w:ascii="Times New Roman" w:hAnsi="Times New Roman"/>
+          <w:color w:val="00000A"/>
+        </w:rPr>
+        <w:t>リスクマネジメント</w:t>
+      </w:r>
+      <w:r>
+        <w:rPr>
+          <w:rFonts w:ascii="Times New Roman" w:hAnsi="Times New Roman"/>
+          <w:color w:val="00000A"/>
+        </w:rPr>
+        <w:t>：</w:t>
+      </w:r>
+      <w:r>
+        <w:rPr>
+          <w:rFonts w:ascii="Times New Roman" w:hAnsi="Times New Roman"/>
+          <w:color w:val="00000A"/>
+        </w:rPr>
+        <w:t>起こりうるリスクを想定し，対策したり，許容をする</w:t>
       </w:r>
     </w:p>
     <w:p>
       <w:pPr>
         <w:spacing w:line="240" w:lineRule="exact"/>
         <w:rPr>
+          <w:rFonts w:ascii="Times New Roman" w:hAnsi="Times New Roman" w:hint="eastAsia"/>
+          <w:color w:val="00000A"/>
+          <w:lang w:eastAsia="ja-JP"/>
+        </w:rPr>
+      </w:pPr>
+      <w:r>
+        <w:rPr>
+          <w:rFonts w:ascii="Times New Roman" w:hAnsi="Times New Roman"/>
+          <w:color w:val="00000A"/>
+        </w:rPr>
+        <w:t xml:space="preserve">　</w:t>
+      </w:r>
+      <w:r>
+        <w:rPr>
+          <w:rFonts w:ascii="Times New Roman" w:hAnsi="Times New Roman"/>
+          <w:color w:val="00000A"/>
+        </w:rPr>
+        <w:t>被験者</w:t>
+      </w:r>
+      <w:r>
+        <w:rPr>
+          <w:rFonts w:ascii="Times New Roman" w:hAnsi="Times New Roman"/>
+          <w:color w:val="00000A"/>
+        </w:rPr>
+        <w:t>2</w:t>
+      </w:r>
+      <w:r>
+        <w:rPr>
+          <w:rFonts w:ascii="Times New Roman" w:hAnsi="Times New Roman"/>
+          <w:color w:val="00000A"/>
+        </w:rPr>
+        <w:t>人で試した結果</w:t>
+      </w:r>
+      <w:r>
+        <w:rPr>
+          <w:rFonts w:ascii="Times New Roman" w:hAnsi="Times New Roman"/>
+          <w:color w:val="00000A"/>
+        </w:rPr>
+        <w:t>，被験者</w:t>
+      </w:r>
+      <w:r>
+        <w:rPr>
+          <w:rFonts w:ascii="Times New Roman" w:eastAsia="Times New Roman" w:hAnsi="Times New Roman"/>
+          <w:color w:val="00000A"/>
+        </w:rPr>
+        <w:t>1</w:t>
+      </w:r>
+      <w:r>
+        <w:rPr>
+          <w:rFonts w:ascii="Times New Roman" w:hAnsi="Times New Roman"/>
+          <w:color w:val="00000A"/>
+        </w:rPr>
+        <w:t>の</w:t>
+      </w:r>
+      <w:r>
+        <w:rPr>
+          <w:rFonts w:ascii="Times New Roman" w:hAnsi="Times New Roman"/>
+          <w:color w:val="00000A"/>
+        </w:rPr>
+        <w:t>見積もりの値は</w:t>
+      </w:r>
+      <w:r>
+        <w:rPr>
+          <w:rFonts w:ascii="Times New Roman" w:eastAsia="Times New Roman" w:hAnsi="Times New Roman"/>
+          <w:color w:val="00000A"/>
+        </w:rPr>
+        <w:t>1</w:t>
+      </w:r>
+      <w:r>
+        <w:rPr>
+          <w:rFonts w:ascii="Times New Roman" w:hAnsi="Times New Roman"/>
+          <w:color w:val="00000A"/>
+        </w:rPr>
+        <w:t>回目が</w:t>
+      </w:r>
+      <w:r>
+        <w:rPr>
+          <w:rFonts w:ascii="Times New Roman" w:eastAsia="Times New Roman" w:hAnsi="Times New Roman"/>
+          <w:color w:val="00000A"/>
+        </w:rPr>
+        <w:t>40,000</w:t>
+      </w:r>
+      <w:r>
+        <w:rPr>
+          <w:rFonts w:ascii="Times New Roman" w:hAnsi="Times New Roman"/>
+          <w:color w:val="00000A"/>
+        </w:rPr>
+        <w:t>円で</w:t>
+      </w:r>
+      <w:r>
+        <w:rPr>
+          <w:rFonts w:ascii="Times New Roman" w:eastAsia="Times New Roman" w:hAnsi="Times New Roman"/>
+          <w:color w:val="00000A"/>
+        </w:rPr>
+        <w:t>2</w:t>
+      </w:r>
+      <w:r>
+        <w:rPr>
+          <w:rFonts w:ascii="Times New Roman" w:hAnsi="Times New Roman"/>
+          <w:color w:val="00000A"/>
+        </w:rPr>
+        <w:t>回目が</w:t>
+      </w:r>
+      <w:r>
+        <w:rPr>
+          <w:rFonts w:ascii="Times New Roman" w:eastAsia="Times New Roman" w:hAnsi="Times New Roman"/>
+          <w:color w:val="00000A"/>
+        </w:rPr>
+        <w:t>60,000</w:t>
+      </w:r>
+      <w:r>
+        <w:rPr>
+          <w:rFonts w:ascii="Times New Roman" w:hAnsi="Times New Roman"/>
+          <w:color w:val="00000A"/>
+        </w:rPr>
+        <w:t>円と</w:t>
+      </w:r>
+      <w:r>
+        <w:rPr>
+          <w:rFonts w:ascii="Times New Roman" w:eastAsia="Times New Roman" w:hAnsi="Times New Roman"/>
+          <w:color w:val="00000A"/>
+        </w:rPr>
+        <w:t>2</w:t>
+      </w:r>
+      <w:r>
+        <w:rPr>
+          <w:rFonts w:ascii="Times New Roman" w:hAnsi="Times New Roman"/>
+          <w:color w:val="00000A"/>
+        </w:rPr>
+        <w:t>回目が多いのに対し</w:t>
+      </w:r>
+      <w:r>
+        <w:rPr>
+          <w:rFonts w:ascii="Times New Roman" w:hAnsi="Times New Roman"/>
+          <w:color w:val="00000A"/>
+        </w:rPr>
+        <w:t>て</w:t>
+      </w:r>
+      <w:r>
+        <w:rPr>
+          <w:rFonts w:ascii="Times New Roman" w:hAnsi="Times New Roman"/>
+          <w:color w:val="00000A"/>
+        </w:rPr>
+        <w:t>，実コストは</w:t>
+      </w:r>
+      <w:r>
+        <w:rPr>
+          <w:rFonts w:ascii="Times New Roman" w:eastAsia="Times New Roman" w:hAnsi="Times New Roman"/>
+          <w:color w:val="00000A"/>
+        </w:rPr>
+        <w:t>1</w:t>
+      </w:r>
+      <w:r>
+        <w:rPr>
+          <w:rFonts w:ascii="Times New Roman" w:hAnsi="Times New Roman"/>
+          <w:color w:val="00000A"/>
+        </w:rPr>
+        <w:t>回目が</w:t>
+      </w:r>
+      <w:r>
+        <w:rPr>
+          <w:rFonts w:ascii="Times New Roman" w:eastAsia="Times New Roman" w:hAnsi="Times New Roman"/>
+          <w:color w:val="00000A"/>
+        </w:rPr>
+        <w:t>70,300</w:t>
+      </w:r>
+      <w:r>
+        <w:rPr>
+          <w:rFonts w:ascii="Times New Roman" w:hAnsi="Times New Roman"/>
+          <w:color w:val="00000A"/>
+        </w:rPr>
+        <w:t>円で</w:t>
+      </w:r>
+      <w:r>
+        <w:rPr>
+          <w:rFonts w:ascii="Times New Roman" w:eastAsia="Times New Roman" w:hAnsi="Times New Roman"/>
+          <w:color w:val="00000A"/>
+        </w:rPr>
+        <w:t>2</w:t>
+      </w:r>
+      <w:r>
+        <w:rPr>
+          <w:rFonts w:ascii="Times New Roman" w:hAnsi="Times New Roman"/>
+          <w:color w:val="00000A"/>
+        </w:rPr>
+        <w:t>回目が</w:t>
+      </w:r>
+      <w:r>
+        <w:rPr>
+          <w:rFonts w:ascii="Times New Roman" w:eastAsia="Times New Roman" w:hAnsi="Times New Roman"/>
+          <w:color w:val="00000A"/>
+        </w:rPr>
+        <w:t>37,100</w:t>
+      </w:r>
+      <w:r>
+        <w:rPr>
+          <w:rFonts w:ascii="Times New Roman" w:hAnsi="Times New Roman"/>
+          <w:color w:val="00000A"/>
+        </w:rPr>
+        <w:t>円</w:t>
+      </w:r>
+      <w:r>
+        <w:rPr>
+          <w:rFonts w:ascii="Times New Roman" w:hAnsi="Times New Roman"/>
+          <w:color w:val="00000A"/>
+        </w:rPr>
+        <w:t>と</w:t>
+      </w:r>
+      <w:r>
+        <w:rPr>
+          <w:rFonts w:ascii="Times New Roman" w:eastAsia="Times New Roman" w:hAnsi="Times New Roman"/>
+          <w:color w:val="00000A"/>
+        </w:rPr>
+        <w:t>2</w:t>
+      </w:r>
+      <w:r>
+        <w:rPr>
+          <w:rFonts w:ascii="Times New Roman" w:hAnsi="Times New Roman"/>
+          <w:color w:val="00000A"/>
+        </w:rPr>
+        <w:t>回目の方が少ないという結果となった．被験者</w:t>
+      </w:r>
+      <w:r>
+        <w:rPr>
+          <w:rFonts w:ascii="Times New Roman" w:eastAsia="Times New Roman" w:hAnsi="Times New Roman"/>
+          <w:color w:val="00000A"/>
+        </w:rPr>
+        <w:t>2</w:t>
+      </w:r>
+      <w:r>
+        <w:rPr>
+          <w:rFonts w:ascii="Times New Roman" w:eastAsia="Times New Roman" w:hAnsi="Times New Roman"/>
+          <w:color w:val="00000A"/>
+        </w:rPr>
+        <w:t>の</w:t>
+      </w:r>
+      <w:r>
+        <w:rPr>
+          <w:rFonts w:ascii="Times New Roman" w:hAnsi="Times New Roman"/>
+          <w:color w:val="00000A"/>
+        </w:rPr>
+        <w:t>見積もりは</w:t>
+      </w:r>
+      <w:r>
+        <w:rPr>
+          <w:rFonts w:ascii="Times New Roman" w:eastAsia="Times New Roman" w:hAnsi="Times New Roman"/>
+          <w:color w:val="00000A"/>
+        </w:rPr>
+        <w:t>1</w:t>
+      </w:r>
+      <w:r>
+        <w:rPr>
+          <w:rFonts w:ascii="Times New Roman" w:hAnsi="Times New Roman"/>
+          <w:color w:val="00000A"/>
+        </w:rPr>
+        <w:t>回目が</w:t>
+      </w:r>
+      <w:r>
+        <w:rPr>
+          <w:rFonts w:ascii="Times New Roman" w:eastAsia="Times New Roman" w:hAnsi="Times New Roman"/>
+          <w:color w:val="00000A"/>
+        </w:rPr>
+        <w:t>50,000</w:t>
+      </w:r>
+      <w:r>
+        <w:rPr>
+          <w:rFonts w:ascii="Times New Roman" w:hAnsi="Times New Roman"/>
+          <w:color w:val="00000A"/>
+        </w:rPr>
+        <w:t>円で</w:t>
+      </w:r>
+      <w:r>
+        <w:rPr>
+          <w:rFonts w:ascii="Times New Roman" w:eastAsia="Times New Roman" w:hAnsi="Times New Roman"/>
+          <w:color w:val="00000A"/>
+        </w:rPr>
+        <w:t>2</w:t>
+      </w:r>
+      <w:r>
+        <w:rPr>
+          <w:rFonts w:ascii="Times New Roman" w:hAnsi="Times New Roman"/>
+          <w:color w:val="00000A"/>
+        </w:rPr>
+        <w:t>回目が</w:t>
+      </w:r>
+      <w:r>
+        <w:rPr>
+          <w:rFonts w:ascii="Times New Roman" w:eastAsia="Times New Roman" w:hAnsi="Times New Roman"/>
+          <w:color w:val="00000A"/>
+        </w:rPr>
+        <w:t>40,000</w:t>
+      </w:r>
+      <w:r>
+        <w:rPr>
+          <w:rFonts w:ascii="Times New Roman" w:hAnsi="Times New Roman"/>
+          <w:color w:val="00000A"/>
+        </w:rPr>
+        <w:t>円と</w:t>
+      </w:r>
+      <w:r>
+        <w:rPr>
+          <w:rFonts w:ascii="Times New Roman" w:eastAsia="Times New Roman" w:hAnsi="Times New Roman"/>
+          <w:color w:val="00000A"/>
+        </w:rPr>
+        <w:t>2</w:t>
+      </w:r>
+      <w:r>
+        <w:rPr>
+          <w:rFonts w:ascii="Times New Roman" w:hAnsi="Times New Roman"/>
+          <w:color w:val="00000A"/>
+        </w:rPr>
+        <w:t>回目が少ないのに対して</w:t>
+      </w:r>
+      <w:r>
+        <w:rPr>
+          <w:rFonts w:ascii="Times New Roman" w:hAnsi="Times New Roman"/>
+          <w:color w:val="00000A"/>
+        </w:rPr>
+        <w:t>，実コスト</w:t>
+      </w:r>
+      <w:r>
+        <w:rPr>
+          <w:rFonts w:ascii="Times New Roman" w:hAnsi="Times New Roman"/>
+          <w:color w:val="00000A"/>
+        </w:rPr>
+        <w:t>は</w:t>
+      </w:r>
+      <w:r>
+        <w:rPr>
+          <w:rFonts w:ascii="Times New Roman" w:eastAsia="Times New Roman" w:hAnsi="Times New Roman"/>
+          <w:color w:val="00000A"/>
+        </w:rPr>
+        <w:t>1</w:t>
+      </w:r>
+      <w:r>
+        <w:rPr>
+          <w:rFonts w:ascii="Times New Roman" w:hAnsi="Times New Roman"/>
+          <w:color w:val="00000A"/>
+        </w:rPr>
+        <w:t>回目が</w:t>
+      </w:r>
+      <w:r>
+        <w:rPr>
+          <w:rFonts w:ascii="Times New Roman" w:eastAsia="Times New Roman" w:hAnsi="Times New Roman"/>
+          <w:color w:val="00000A"/>
+        </w:rPr>
+        <w:t>41,000</w:t>
+      </w:r>
+      <w:r>
+        <w:rPr>
+          <w:rFonts w:ascii="Times New Roman" w:hAnsi="Times New Roman"/>
+          <w:color w:val="00000A"/>
+        </w:rPr>
+        <w:t>円で</w:t>
+      </w:r>
+      <w:r>
+        <w:rPr>
+          <w:rFonts w:ascii="Times New Roman" w:eastAsia="Times New Roman" w:hAnsi="Times New Roman"/>
+          <w:color w:val="00000A"/>
+        </w:rPr>
+        <w:t>2</w:t>
+      </w:r>
+      <w:r>
+        <w:rPr>
+          <w:rFonts w:ascii="Times New Roman" w:hAnsi="Times New Roman"/>
+          <w:color w:val="00000A"/>
+        </w:rPr>
+        <w:t>回目が</w:t>
+      </w:r>
+      <w:r>
+        <w:rPr>
+          <w:rFonts w:ascii="Times New Roman" w:eastAsia="Times New Roman" w:hAnsi="Times New Roman"/>
+          <w:color w:val="00000A"/>
+        </w:rPr>
+        <w:t>36,400</w:t>
+      </w:r>
+      <w:r>
+        <w:rPr>
+          <w:rFonts w:ascii="Times New Roman" w:hAnsi="Times New Roman"/>
+          <w:color w:val="00000A"/>
+        </w:rPr>
+        <w:t>円と</w:t>
+      </w:r>
+      <w:r>
+        <w:rPr>
+          <w:rFonts w:ascii="Times New Roman" w:eastAsia="Times New Roman" w:hAnsi="Times New Roman"/>
+          <w:color w:val="00000A"/>
+        </w:rPr>
+        <w:t>2</w:t>
+      </w:r>
+      <w:r>
+        <w:rPr>
+          <w:rFonts w:ascii="Times New Roman" w:hAnsi="Times New Roman"/>
+          <w:color w:val="00000A"/>
+        </w:rPr>
+        <w:t>回目の方が少ないという結果となった．</w:t>
+      </w:r>
+    </w:p>
+    <w:p>
+      <w:pPr>
+        <w:spacing w:line="240" w:lineRule="exact"/>
+        <w:ind w:firstLineChars="100" w:firstLine="210"/>
+        <w:rPr>
           <w:rFonts w:ascii="ＭＳ 明朝" w:hAnsi="ＭＳ 明朝" w:cs="ＭＳ 明朝"/>
         </w:rPr>
       </w:pPr>
@@ -620,55 +1323,6 @@
           <w:rFonts w:ascii="Times New Roman" w:hAnsi="Times New Roman"/>
           <w:color w:val="00000A"/>
         </w:rPr>
-        <w:t xml:space="preserve">　実際に行ったところ，被験者</w:t>
-      </w:r>
-      <w:r>
-        <w:rPr>
-          <w:rFonts w:ascii="Times New Roman" w:eastAsia="Times New Roman" w:hAnsi="Times New Roman"/>
-          <w:color w:val="00000A"/>
-        </w:rPr>
-        <w:t>1</w:t>
-      </w:r>
-      <w:r>
-        <w:rPr>
-          <w:rFonts w:ascii="Times New Roman" w:hAnsi="Times New Roman"/>
-          <w:color w:val="00000A"/>
-        </w:rPr>
-        <w:t>は見積もりの値に関しては</w:t>
-      </w:r>
-      <w:r>
-        <w:rPr>
-          <w:rFonts w:ascii="Times New Roman" w:eastAsia="Times New Roman" w:hAnsi="Times New Roman"/>
-          <w:color w:val="00000A"/>
-        </w:rPr>
-        <w:t>1</w:t>
-      </w:r>
-      <w:r>
-        <w:rPr>
-          <w:rFonts w:ascii="Times New Roman" w:hAnsi="Times New Roman"/>
-          <w:color w:val="00000A"/>
-        </w:rPr>
-        <w:t>回目が</w:t>
-      </w:r>
-      <w:r>
-        <w:rPr>
-          <w:rFonts w:ascii="Times New Roman" w:eastAsia="Times New Roman" w:hAnsi="Times New Roman"/>
-          <w:color w:val="00000A"/>
-        </w:rPr>
-        <w:t>40,000</w:t>
-      </w:r>
-      <w:r>
-        <w:rPr>
-          <w:rFonts w:ascii="Times New Roman" w:hAnsi="Times New Roman"/>
-          <w:color w:val="00000A"/>
-        </w:rPr>
-        <w:t>円で</w:t>
-      </w:r>
-      <w:r>
-        <w:rPr>
-          <w:rFonts w:ascii="Times New Roman" w:eastAsia="Times New Roman" w:hAnsi="Times New Roman"/>
-          <w:color w:val="00000A"/>
-        </w:rPr>
         <w:t>2</w:t>
       </w:r>
       <w:r>
@@ -676,25 +1330,67 @@
           <w:rFonts w:ascii="Times New Roman" w:hAnsi="Times New Roman"/>
           <w:color w:val="00000A"/>
         </w:rPr>
-        <w:t>回目が</w:t>
-      </w:r>
-      <w:r>
-        <w:rPr>
-          <w:rFonts w:ascii="Times New Roman" w:eastAsia="Times New Roman" w:hAnsi="Times New Roman"/>
-          <w:color w:val="00000A"/>
-        </w:rPr>
-        <w:t>60,000</w:t>
-      </w:r>
-      <w:r>
-        <w:rPr>
-          <w:rFonts w:ascii="Times New Roman" w:hAnsi="Times New Roman"/>
-          <w:color w:val="00000A"/>
-        </w:rPr>
-        <w:t>円と</w:t>
-      </w:r>
-      <w:r>
-        <w:rPr>
-          <w:rFonts w:ascii="Times New Roman" w:eastAsia="Times New Roman" w:hAnsi="Times New Roman"/>
+        <w:t>回目には成績がよくなること，つまり，</w:t>
+      </w:r>
+      <w:r>
+        <w:rPr>
+          <w:rFonts w:ascii="Times New Roman" w:hAnsi="Times New Roman"/>
+          <w:color w:val="00000A"/>
+        </w:rPr>
+        <w:t>ゲームの経験によって類推見積もりの精度</w:t>
+      </w:r>
+      <w:r>
+        <w:rPr>
+          <w:rFonts w:ascii="Times New Roman" w:hAnsi="Times New Roman"/>
+          <w:color w:val="00000A"/>
+        </w:rPr>
+        <w:t>が</w:t>
+      </w:r>
+      <w:r>
+        <w:rPr>
+          <w:rFonts w:ascii="Times New Roman" w:hAnsi="Times New Roman"/>
+          <w:color w:val="00000A"/>
+        </w:rPr>
+        <w:t>上昇</w:t>
+      </w:r>
+      <w:r>
+        <w:rPr>
+          <w:rFonts w:ascii="Times New Roman" w:hAnsi="Times New Roman"/>
+          <w:color w:val="00000A"/>
+        </w:rPr>
+        <w:t>し，実コストが</w:t>
+      </w:r>
+      <w:r>
+        <w:rPr>
+          <w:rFonts w:ascii="Times New Roman" w:hAnsi="Times New Roman"/>
+          <w:color w:val="00000A"/>
+        </w:rPr>
+        <w:t>低減</w:t>
+      </w:r>
+      <w:r>
+        <w:rPr>
+          <w:rFonts w:ascii="Times New Roman" w:hAnsi="Times New Roman"/>
+          <w:color w:val="00000A"/>
+        </w:rPr>
+        <w:t>するようになることが期待されるが，実験結果の</w:t>
+      </w:r>
+      <w:r>
+        <w:rPr>
+          <w:rFonts w:ascii="Times New Roman" w:hAnsi="Times New Roman"/>
+          <w:color w:val="00000A"/>
+        </w:rPr>
+        <w:t>t</w:t>
+      </w:r>
+      <w:r>
+        <w:rPr>
+          <w:rFonts w:ascii="Times New Roman" w:hAnsi="Times New Roman"/>
+          <w:color w:val="00000A"/>
+        </w:rPr>
+        <w:t>検定では，</w:t>
+      </w:r>
+      <w:r>
+        <w:rPr>
+          <w:rFonts w:ascii="Times New Roman" w:hAnsi="Times New Roman"/>
           <w:color w:val="00000A"/>
         </w:rPr>
         <w:t>2</w:t>
@@ -704,273 +1400,28 @@
           <w:rFonts w:ascii="Times New Roman" w:hAnsi="Times New Roman"/>
           <w:color w:val="00000A"/>
         </w:rPr>
-        <w:t>回目が多いのに対し，実コストに関しては</w:t>
-      </w:r>
-      <w:r>
-        <w:rPr>
-          <w:rFonts w:ascii="Times New Roman" w:eastAsia="Times New Roman" w:hAnsi="Times New Roman"/>
-          <w:color w:val="00000A"/>
-        </w:rPr>
-        <w:t>1</w:t>
-      </w:r>
-      <w:r>
-        <w:rPr>
-          <w:rFonts w:ascii="Times New Roman" w:hAnsi="Times New Roman"/>
-          <w:color w:val="00000A"/>
-        </w:rPr>
-        <w:t>回目が</w:t>
-      </w:r>
-      <w:r>
-        <w:rPr>
-          <w:rFonts w:ascii="Times New Roman" w:eastAsia="Times New Roman" w:hAnsi="Times New Roman"/>
-          <w:color w:val="00000A"/>
-        </w:rPr>
-        <w:t>70,300</w:t>
-      </w:r>
-      <w:r>
-        <w:rPr>
-          <w:rFonts w:ascii="Times New Roman" w:hAnsi="Times New Roman"/>
-          <w:color w:val="00000A"/>
-        </w:rPr>
-        <w:t>円で</w:t>
-      </w:r>
-      <w:r>
-        <w:rPr>
-          <w:rFonts w:ascii="Times New Roman" w:eastAsia="Times New Roman" w:hAnsi="Times New Roman"/>
-          <w:color w:val="00000A"/>
-        </w:rPr>
-        <w:t>2</w:t>
-      </w:r>
-      <w:r>
-        <w:rPr>
-          <w:rFonts w:ascii="Times New Roman" w:hAnsi="Times New Roman"/>
-          <w:color w:val="00000A"/>
-        </w:rPr>
-        <w:t>回目が</w:t>
-      </w:r>
-      <w:r>
-        <w:rPr>
-          <w:rFonts w:ascii="Times New Roman" w:eastAsia="Times New Roman" w:hAnsi="Times New Roman"/>
-          <w:color w:val="00000A"/>
-        </w:rPr>
-        <w:t>37,100</w:t>
-      </w:r>
-      <w:r>
-        <w:rPr>
-          <w:rFonts w:ascii="Times New Roman" w:hAnsi="Times New Roman"/>
-          <w:color w:val="00000A"/>
-        </w:rPr>
-        <w:t>円と，</w:t>
-      </w:r>
-      <w:r>
-        <w:rPr>
-          <w:rFonts w:ascii="Times New Roman" w:eastAsia="Times New Roman" w:hAnsi="Times New Roman"/>
-          <w:color w:val="00000A"/>
-        </w:rPr>
-        <w:t>2</w:t>
-      </w:r>
-      <w:r>
-        <w:rPr>
-          <w:rFonts w:ascii="Times New Roman" w:hAnsi="Times New Roman"/>
-          <w:color w:val="00000A"/>
-        </w:rPr>
-        <w:t>回目の方が少ないという結果となった．被験者</w:t>
-      </w:r>
-      <w:r>
-        <w:rPr>
-          <w:rFonts w:ascii="Times New Roman" w:eastAsia="Times New Roman" w:hAnsi="Times New Roman"/>
-          <w:color w:val="00000A"/>
-        </w:rPr>
-        <w:t>2</w:t>
-      </w:r>
-      <w:r>
-        <w:rPr>
-          <w:rFonts w:ascii="Times New Roman" w:hAnsi="Times New Roman"/>
-          <w:color w:val="00000A"/>
-        </w:rPr>
-        <w:t>は見積もりの値に関しては</w:t>
-      </w:r>
-      <w:r>
-        <w:rPr>
-          <w:rFonts w:ascii="Times New Roman" w:eastAsia="Times New Roman" w:hAnsi="Times New Roman"/>
-          <w:color w:val="00000A"/>
-        </w:rPr>
-        <w:t>1</w:t>
-      </w:r>
-      <w:r>
-        <w:rPr>
-          <w:rFonts w:ascii="Times New Roman" w:hAnsi="Times New Roman"/>
-          <w:color w:val="00000A"/>
-        </w:rPr>
-        <w:t>回目が</w:t>
-      </w:r>
-      <w:r>
-        <w:rPr>
-          <w:rFonts w:ascii="Times New Roman" w:eastAsia="Times New Roman" w:hAnsi="Times New Roman"/>
-          <w:color w:val="00000A"/>
-        </w:rPr>
-        <w:t>50,000</w:t>
-      </w:r>
-      <w:r>
-        <w:rPr>
-          <w:rFonts w:ascii="Times New Roman" w:hAnsi="Times New Roman"/>
-          <w:color w:val="00000A"/>
-        </w:rPr>
-        <w:t>円で</w:t>
-      </w:r>
-      <w:r>
-        <w:rPr>
-          <w:rFonts w:ascii="Times New Roman" w:eastAsia="Times New Roman" w:hAnsi="Times New Roman"/>
-          <w:color w:val="00000A"/>
-        </w:rPr>
-        <w:t>2</w:t>
-      </w:r>
-      <w:r>
-        <w:rPr>
-          <w:rFonts w:ascii="Times New Roman" w:hAnsi="Times New Roman"/>
-          <w:color w:val="00000A"/>
-        </w:rPr>
-        <w:t>回目が</w:t>
-      </w:r>
-      <w:r>
-        <w:rPr>
-          <w:rFonts w:ascii="Times New Roman" w:eastAsia="Times New Roman" w:hAnsi="Times New Roman"/>
-          <w:color w:val="00000A"/>
-        </w:rPr>
-        <w:t>40,000</w:t>
-      </w:r>
-      <w:r>
-        <w:rPr>
-          <w:rFonts w:ascii="Times New Roman" w:hAnsi="Times New Roman"/>
-          <w:color w:val="00000A"/>
-        </w:rPr>
-        <w:t>円と</w:t>
-      </w:r>
-      <w:r>
-        <w:rPr>
-          <w:rFonts w:ascii="Times New Roman" w:eastAsia="Times New Roman" w:hAnsi="Times New Roman"/>
-          <w:color w:val="00000A"/>
-        </w:rPr>
-        <w:t>2</w:t>
-      </w:r>
-      <w:r>
-        <w:rPr>
-          <w:rFonts w:ascii="Times New Roman" w:hAnsi="Times New Roman"/>
-          <w:color w:val="00000A"/>
-        </w:rPr>
-        <w:t>回目が少なく，実コストに関しても</w:t>
-      </w:r>
-      <w:r>
-        <w:rPr>
-          <w:rFonts w:ascii="Times New Roman" w:eastAsia="Times New Roman" w:hAnsi="Times New Roman"/>
-          <w:color w:val="00000A"/>
-        </w:rPr>
-        <w:t>1</w:t>
-      </w:r>
-      <w:r>
-        <w:rPr>
-          <w:rFonts w:ascii="Times New Roman" w:hAnsi="Times New Roman"/>
-          <w:color w:val="00000A"/>
-        </w:rPr>
-        <w:t>回目が</w:t>
-      </w:r>
-      <w:r>
-        <w:rPr>
-          <w:rFonts w:ascii="Times New Roman" w:eastAsia="Times New Roman" w:hAnsi="Times New Roman"/>
-          <w:color w:val="00000A"/>
-        </w:rPr>
-        <w:t>41,000</w:t>
-      </w:r>
-      <w:r>
-        <w:rPr>
-          <w:rFonts w:ascii="Times New Roman" w:hAnsi="Times New Roman"/>
-          <w:color w:val="00000A"/>
-        </w:rPr>
-        <w:t>円で</w:t>
-      </w:r>
-      <w:r>
-        <w:rPr>
-          <w:rFonts w:ascii="Times New Roman" w:eastAsia="Times New Roman" w:hAnsi="Times New Roman"/>
-          <w:color w:val="00000A"/>
-        </w:rPr>
-        <w:t>2</w:t>
-      </w:r>
-      <w:r>
-        <w:rPr>
-          <w:rFonts w:ascii="Times New Roman" w:hAnsi="Times New Roman"/>
-          <w:color w:val="00000A"/>
-        </w:rPr>
-        <w:t>回目が</w:t>
-      </w:r>
-      <w:r>
-        <w:rPr>
-          <w:rFonts w:ascii="Times New Roman" w:eastAsia="Times New Roman" w:hAnsi="Times New Roman"/>
-          <w:color w:val="00000A"/>
-        </w:rPr>
-        <w:t>36,400</w:t>
-      </w:r>
-      <w:r>
-        <w:rPr>
-          <w:rFonts w:ascii="Times New Roman" w:hAnsi="Times New Roman"/>
-          <w:color w:val="00000A"/>
-        </w:rPr>
-        <w:t>円と，こちらも</w:t>
-      </w:r>
-      <w:r>
-        <w:rPr>
-          <w:rFonts w:ascii="Times New Roman" w:eastAsia="Times New Roman" w:hAnsi="Times New Roman"/>
-          <w:color w:val="00000A"/>
-        </w:rPr>
-        <w:t>2</w:t>
-      </w:r>
-      <w:r>
-        <w:rPr>
-          <w:rFonts w:ascii="Times New Roman" w:hAnsi="Times New Roman"/>
-          <w:color w:val="00000A"/>
-        </w:rPr>
-        <w:t>回目の方が少ないという結果となった．そして，統計的に正しいか検証するために本研究により類似プロジェクトの類推見積もりの精度上昇と実コストの低減という結果が得られない，つまり，</w:t>
-      </w:r>
-      <w:r>
-        <w:rPr>
-          <w:rFonts w:ascii="Times New Roman" w:hAnsi="Times New Roman"/>
-          <w:color w:val="00000A"/>
-        </w:rPr>
-        <w:t>1</w:t>
-      </w:r>
-      <w:r>
-        <w:rPr>
-          <w:rFonts w:ascii="Times New Roman" w:hAnsi="Times New Roman"/>
-          <w:color w:val="00000A"/>
-        </w:rPr>
-        <w:t>回目，</w:t>
-      </w:r>
-      <w:r>
-        <w:rPr>
-          <w:rFonts w:ascii="Times New Roman" w:hAnsi="Times New Roman"/>
-          <w:color w:val="00000A"/>
-        </w:rPr>
-        <w:t>2</w:t>
-      </w:r>
-      <w:r>
-        <w:rPr>
-          <w:rFonts w:ascii="Times New Roman" w:hAnsi="Times New Roman"/>
-          <w:color w:val="00000A"/>
-        </w:rPr>
-        <w:t>回目の平均は等しいという帰無仮説を提示し</w:t>
-      </w:r>
-      <w:r>
-        <w:rPr>
-          <w:rFonts w:ascii="Times New Roman" w:hAnsi="Times New Roman"/>
-          <w:color w:val="00000A"/>
-        </w:rPr>
-        <w:t>t</w:t>
-      </w:r>
-      <w:r>
-        <w:rPr>
-          <w:rFonts w:ascii="Times New Roman" w:hAnsi="Times New Roman"/>
-          <w:color w:val="00000A"/>
-        </w:rPr>
-        <w:t>検定を行ったが，有意差がないという結果となり，帰無仮設を棄却できなかった．</w:t>
+        <w:t>回の結果には差がないという帰無仮設は</w:t>
+      </w:r>
+      <w:r>
+        <w:rPr>
+          <w:rFonts w:ascii="Times New Roman" w:hAnsi="Times New Roman"/>
+          <w:color w:val="00000A"/>
+        </w:rPr>
+        <w:t>棄却</w:t>
+      </w:r>
+      <w:r>
+        <w:rPr>
+          <w:rFonts w:ascii="Times New Roman" w:hAnsi="Times New Roman"/>
+          <w:color w:val="00000A"/>
+        </w:rPr>
+        <w:t>されなかった</w:t>
+      </w:r>
+      <w:r>
+        <w:rPr>
+          <w:rFonts w:ascii="Times New Roman" w:hAnsi="Times New Roman"/>
+          <w:color w:val="00000A"/>
+        </w:rPr>
+        <w:t>．</w:t>
       </w:r>
     </w:p>
     <w:p>
@@ -1041,7 +1492,67 @@
         <w:rPr>
           <w:rFonts w:ascii="Times New Roman" w:hAnsi="Times New Roman"/>
         </w:rPr>
-        <w:t xml:space="preserve">　そしてこの結果は，本研究の有効性を示唆するものではあるが，統計的検定によって有意と言える段階ではないという結論に至った．この問題は，被験者を増やすことで解決することが期待できる．</w:t>
+        <w:t xml:space="preserve">　</w:t>
+      </w:r>
+      <w:r>
+        <w:rPr>
+          <w:rFonts w:ascii="Times New Roman" w:hAnsi="Times New Roman"/>
+        </w:rPr>
+        <w:t>ゲームで遊んでもらった結果は，そ</w:t>
+      </w:r>
+      <w:r>
+        <w:rPr>
+          <w:rFonts w:ascii="Times New Roman" w:hAnsi="Times New Roman"/>
+        </w:rPr>
+        <w:t>の有効性を示唆するものではあ</w:t>
+      </w:r>
+      <w:r>
+        <w:rPr>
+          <w:rFonts w:ascii="Times New Roman" w:hAnsi="Times New Roman"/>
+        </w:rPr>
+        <w:t>ったが</w:t>
+      </w:r>
+      <w:r>
+        <w:rPr>
+          <w:rFonts w:ascii="Times New Roman" w:hAnsi="Times New Roman"/>
+        </w:rPr>
+        <w:t>，統計的検定によって有意と言える</w:t>
+      </w:r>
+      <w:r>
+        <w:rPr>
+          <w:rFonts w:ascii="Times New Roman" w:hAnsi="Times New Roman"/>
+        </w:rPr>
+        <w:t>もの</w:t>
+      </w:r>
+      <w:r>
+        <w:rPr>
+          <w:rFonts w:ascii="Times New Roman" w:hAnsi="Times New Roman"/>
+        </w:rPr>
+        <w:t>ではな</w:t>
+      </w:r>
+      <w:r>
+        <w:rPr>
+          <w:rFonts w:ascii="Times New Roman" w:hAnsi="Times New Roman"/>
+        </w:rPr>
+        <w:t>か</w:t>
+      </w:r>
+      <w:r>
+        <w:rPr>
+          <w:rFonts w:ascii="Times New Roman" w:hAnsi="Times New Roman"/>
+        </w:rPr>
+        <w:t>った．被験者を増やすことで</w:t>
+      </w:r>
+      <w:r>
+        <w:rPr>
+          <w:rFonts w:ascii="Times New Roman" w:hAnsi="Times New Roman"/>
+        </w:rPr>
+        <w:t>この問題が解決されることが期待される</w:t>
+      </w:r>
+      <w:r>
+        <w:rPr>
+          <w:rFonts w:ascii="Times New Roman" w:hAnsi="Times New Roman"/>
+        </w:rPr>
+        <w:t>．</w:t>
       </w:r>
     </w:p>
     <w:p>
@@ -1079,13 +1590,6 @@
       <w:pPr>
         <w:autoSpaceDE w:val="0"/>
         <w:autoSpaceDN w:val="0"/>
-        <w:sectPr>
-          <w:type w:val="continuous"/>
-          <w:pgSz w:w="11906" w:h="16838"/>
-          <w:pgMar w:top="1247" w:right="1077" w:bottom="1247" w:left="1077" w:header="720" w:footer="720" w:gutter="0"/>
-          <w:cols w:num="2" w:space="420"/>
-          <w:docGrid w:linePitch="600"/>
-        </w:sectPr>
       </w:pPr>
       <w:r>
         <w:rPr>
@@ -1643,6 +2147,119 @@
       </w:pPr>
     </w:lvl>
   </w:abstractNum>
+  <w:abstractNum w:abstractNumId="3">
+    <w:nsid w:val="19243D17"/>
+    <w:multiLevelType w:val="hybridMultilevel"/>
+    <w:tmpl w:val="C652C71A"/>
+    <w:lvl w:ilvl="0" w:tplc="04090001">
+      <w:start w:val="1"/>
+      <w:numFmt w:val="bullet"/>
+      <w:lvlText w:val=""/>
+      <w:lvlJc w:val="left"/>
+      <w:pPr>
+        <w:ind w:left="420" w:hanging="420"/>
+      </w:pPr>
+      <w:rPr>
+        <w:rFonts w:ascii="Wingdings" w:hAnsi="Wingdings" w:hint="default"/>
+      </w:rPr>
+    </w:lvl>
+    <w:lvl w:ilvl="1" w:tplc="0409000B" w:tentative="1">
+      <w:start w:val="1"/>
+      <w:numFmt w:val="bullet"/>
+      <w:lvlText w:val=""/>
+      <w:lvlJc w:val="left"/>
+      <w:pPr>
+        <w:ind w:left="840" w:hanging="420"/>
+      </w:pPr>
+      <w:rPr>
+        <w:rFonts w:ascii="Wingdings" w:hAnsi="Wingdings" w:hint="default"/>
+      </w:rPr>
+    </w:lvl>
+    <w:lvl w:ilvl="2" w:tplc="0409000D" w:tentative="1">
+      <w:start w:val="1"/>
+      <w:numFmt w:val="bullet"/>
+      <w:lvlText w:val=""/>
+      <w:lvlJc w:val="left"/>
+      <w:pPr>
+        <w:ind w:left="1260" w:hanging="420"/>
+      </w:pPr>
+      <w:rPr>
+        <w:rFonts w:ascii="Wingdings" w:hAnsi="Wingdings" w:hint="default"/>
+      </w:rPr>
+    </w:lvl>
+    <w:lvl w:ilvl="3" w:tplc="04090001" w:tentative="1">
+      <w:start w:val="1"/>
+      <w:numFmt w:val="bullet"/>
+      <w:lvlText w:val=""/>
+      <w:lvlJc w:val="left"/>
+      <w:pPr>
+        <w:ind w:left="1680" w:hanging="420"/>
+      </w:pPr>
+      <w:rPr>
+        <w:rFonts w:ascii="Wingdings" w:hAnsi="Wingdings" w:hint="default"/>
+      </w:rPr>
+    </w:lvl>
+    <w:lvl w:ilvl="4" w:tplc="0409000B" w:tentative="1">
+      <w:start w:val="1"/>
+      <w:numFmt w:val="bullet"/>
+      <w:lvlText w:val=""/>
+      <w:lvlJc w:val="left"/>
+      <w:pPr>
+        <w:ind w:left="2100" w:hanging="420"/>
+      </w:pPr>
+      <w:rPr>
+        <w:rFonts w:ascii="Wingdings" w:hAnsi="Wingdings" w:hint="default"/>
+      </w:rPr>
+    </w:lvl>
+    <w:lvl w:ilvl="5" w:tplc="0409000D" w:tentative="1">
+      <w:start w:val="1"/>
+      <w:numFmt w:val="bullet"/>
+      <w:lvlText w:val=""/>
+      <w:lvlJc w:val="left"/>
+      <w:pPr>
+        <w:ind w:left="2520" w:hanging="420"/>
+      </w:pPr>
+      <w:rPr>
+        <w:rFonts w:ascii="Wingdings" w:hAnsi="Wingdings" w:hint="default"/>
+      </w:rPr>
+    </w:lvl>
+    <w:lvl w:ilvl="6" w:tplc="04090001" w:tentative="1">
+      <w:start w:val="1"/>
+      <w:numFmt w:val="bullet"/>
+      <w:lvlText w:val=""/>
+      <w:lvlJc w:val="left"/>
+      <w:pPr>
+        <w:ind w:left="2940" w:hanging="420"/>
+      </w:pPr>
+      <w:rPr>
+        <w:rFonts w:ascii="Wingdings" w:hAnsi="Wingdings" w:hint="default"/>
+      </w:rPr>
+    </w:lvl>
+    <w:lvl w:ilvl="7" w:tplc="0409000B" w:tentative="1">
+      <w:start w:val="1"/>
+      <w:numFmt w:val="bullet"/>
+      <w:lvlText w:val=""/>
+      <w:lvlJc w:val="left"/>
+      <w:pPr>
+        <w:ind w:left="3360" w:hanging="420"/>
+      </w:pPr>
+      <w:rPr>
+        <w:rFonts w:ascii="Wingdings" w:hAnsi="Wingdings" w:hint="default"/>
+      </w:rPr>
+    </w:lvl>
+    <w:lvl w:ilvl="8" w:tplc="0409000D" w:tentative="1">
+      <w:start w:val="1"/>
+      <w:numFmt w:val="bullet"/>
+      <w:lvlText w:val=""/>
+      <w:lvlJc w:val="left"/>
+      <w:pPr>
+        <w:ind w:left="3780" w:hanging="420"/>
+      </w:pPr>
+      <w:rPr>
+        <w:rFonts w:ascii="Wingdings" w:hAnsi="Wingdings" w:hint="default"/>
+      </w:rPr>
+    </w:lvl>
+  </w:abstractNum>
   <w:num w:numId="1">
     <w:abstractNumId w:val="0"/>
   </w:num>
@@ -1651,6 +2268,9 @@
   </w:num>
   <w:num w:numId="3">
     <w:abstractNumId w:val="2"/>
+  </w:num>
+  <w:num w:numId="4">
+    <w:abstractNumId w:val="3"/>
   </w:num>
 </w:numbering>
 </file>
@@ -1845,8 +2465,8 @@
     <w:semiHidden/>
     <w:unhideWhenUsed/>
   </w:style>
-  <w:style w:type="character" w:customStyle="1" w:styleId="DefaultParagraphFont">
-    <w:name w:val="Default Paragraph Font"/>
+  <w:style w:type="character" w:customStyle="1" w:styleId="1">
+    <w:name w:val="段落フォント1"/>
   </w:style>
   <w:style w:type="character" w:customStyle="1" w:styleId="ListLabel1">
     <w:name w:val="ListLabel 1"/>
@@ -1908,7 +2528,7 @@
       <w:rFonts w:cs="Mangal"/>
     </w:rPr>
   </w:style>
-  <w:style w:type="paragraph" w:customStyle="1" w:styleId="1">
+  <w:style w:type="paragraph" w:customStyle="1" w:styleId="10">
     <w:name w:val="リスト段落1"/>
     <w:basedOn w:val="a"/>
     <w:pPr>
@@ -1918,8 +2538,8 @@
       <w:szCs w:val="24"/>
     </w:rPr>
   </w:style>
-  <w:style w:type="paragraph" w:customStyle="1" w:styleId="ListParagraph">
-    <w:name w:val="List Paragraph"/>
+  <w:style w:type="paragraph" w:customStyle="1" w:styleId="2">
+    <w:name w:val="リスト段落2"/>
     <w:basedOn w:val="a"/>
     <w:pPr>
       <w:ind w:left="840"/>
@@ -1927,6 +2547,16 @@
     <w:rPr>
       <w:szCs w:val="24"/>
     </w:rPr>
+  </w:style>
+  <w:style w:type="paragraph" w:styleId="a8">
+    <w:name w:val="List Paragraph"/>
+    <w:basedOn w:val="a"/>
+    <w:uiPriority w:val="34"/>
+    <w:qFormat/>
+    <w:rsid w:val="000F76CC"/>
+    <w:pPr>
+      <w:ind w:leftChars="400" w:left="840"/>
+    </w:pPr>
   </w:style>
 </w:styles>
 </file>
@@ -2121,8 +2751,8 @@
     <w:semiHidden/>
     <w:unhideWhenUsed/>
   </w:style>
-  <w:style w:type="character" w:customStyle="1" w:styleId="DefaultParagraphFont">
-    <w:name w:val="Default Paragraph Font"/>
+  <w:style w:type="character" w:customStyle="1" w:styleId="1">
+    <w:name w:val="段落フォント1"/>
   </w:style>
   <w:style w:type="character" w:customStyle="1" w:styleId="ListLabel1">
     <w:name w:val="ListLabel 1"/>
@@ -2184,7 +2814,7 @@
       <w:rFonts w:cs="Mangal"/>
     </w:rPr>
   </w:style>
-  <w:style w:type="paragraph" w:customStyle="1" w:styleId="1">
+  <w:style w:type="paragraph" w:customStyle="1" w:styleId="10">
     <w:name w:val="リスト段落1"/>
     <w:basedOn w:val="a"/>
     <w:pPr>
@@ -2194,8 +2824,8 @@
       <w:szCs w:val="24"/>
     </w:rPr>
   </w:style>
-  <w:style w:type="paragraph" w:customStyle="1" w:styleId="ListParagraph">
-    <w:name w:val="List Paragraph"/>
+  <w:style w:type="paragraph" w:customStyle="1" w:styleId="2">
+    <w:name w:val="リスト段落2"/>
     <w:basedOn w:val="a"/>
     <w:pPr>
       <w:ind w:left="840"/>
@@ -2203,6 +2833,16 @@
     <w:rPr>
       <w:szCs w:val="24"/>
     </w:rPr>
+  </w:style>
+  <w:style w:type="paragraph" w:styleId="a8">
+    <w:name w:val="List Paragraph"/>
+    <w:basedOn w:val="a"/>
+    <w:uiPriority w:val="34"/>
+    <w:qFormat/>
+    <w:rsid w:val="000F76CC"/>
+    <w:pPr>
+      <w:ind w:leftChars="400" w:left="840"/>
+    </w:pPr>
   </w:style>
 </w:styles>
 </file>

--- a/卒業論文/2012/HTET MYET MUN WIN/卒論レジュメ.docx
+++ b/卒業論文/2012/HTET MYET MUN WIN/卒論レジュメ.docx
@@ -14,7 +14,24 @@
           <w:rFonts w:ascii="Times New Roman" w:hAnsi="Times New Roman"/>
           <w:sz w:val="28"/>
         </w:rPr>
-        <w:t>プロジェクトマネジメントを学ぶゲームの開発と運用実験</w:t>
+        <w:t>プロジェクトマネジメントを学ぶ</w:t>
+      </w:r>
+      <w:r>
+        <w:rPr>
+          <w:rFonts w:ascii="Times New Roman" w:hAnsi="Times New Roman" w:hint="eastAsia"/>
+          <w:sz w:val="28"/>
+          <w:lang w:eastAsia="ja-JP"/>
+        </w:rPr>
+        <w:t>ための</w:t>
+      </w:r>
+      <w:bookmarkStart w:id="0" w:name="_GoBack"/>
+      <w:bookmarkEnd w:id="0"/>
+      <w:r>
+        <w:rPr>
+          <w:rFonts w:ascii="Times New Roman" w:hAnsi="Times New Roman"/>
+          <w:sz w:val="28"/>
+        </w:rPr>
+        <w:t>ゲームの開発と運用実験</w:t>
       </w:r>
     </w:p>
     <w:p>
@@ -600,7 +617,7 @@
     <w:p>
       <w:pPr>
         <w:rPr>
-          <w:rFonts w:ascii="Times New Roman" w:hAnsi="Times New Roman" w:hint="eastAsia"/>
+          <w:rFonts w:ascii="Times New Roman" w:hAnsi="Times New Roman"/>
           <w:color w:val="00000A"/>
           <w:lang w:eastAsia="ja-JP"/>
         </w:rPr>
@@ -650,7 +667,7 @@
         </w:numPr>
         <w:ind w:leftChars="0"/>
         <w:rPr>
-          <w:rFonts w:ascii="Times New Roman" w:hAnsi="Times New Roman" w:hint="eastAsia"/>
+          <w:rFonts w:ascii="Times New Roman" w:hAnsi="Times New Roman"/>
           <w:color w:val="00000A"/>
           <w:lang w:eastAsia="ja-JP"/>
         </w:rPr>
@@ -683,8 +700,6 @@
         </w:rPr>
         <w:t>する</w:t>
       </w:r>
-      <w:bookmarkStart w:id="0" w:name="_GoBack"/>
-      <w:bookmarkEnd w:id="0"/>
     </w:p>
     <w:p>
       <w:pPr>
@@ -695,7 +710,7 @@
         </w:numPr>
         <w:ind w:leftChars="0"/>
         <w:rPr>
-          <w:rFonts w:ascii="Times New Roman" w:hAnsi="Times New Roman" w:hint="eastAsia"/>
+          <w:rFonts w:ascii="Times New Roman" w:hAnsi="Times New Roman"/>
           <w:color w:val="00000A"/>
           <w:lang w:eastAsia="ja-JP"/>
         </w:rPr>
@@ -724,7 +739,7 @@
         </w:numPr>
         <w:ind w:leftChars="0"/>
         <w:rPr>
-          <w:rFonts w:ascii="Times New Roman" w:hAnsi="Times New Roman" w:hint="eastAsia"/>
+          <w:rFonts w:ascii="Times New Roman" w:hAnsi="Times New Roman"/>
           <w:color w:val="00000A"/>
           <w:lang w:eastAsia="ja-JP"/>
         </w:rPr>
@@ -774,7 +789,7 @@
         </w:numPr>
         <w:ind w:leftChars="0"/>
         <w:rPr>
-          <w:rFonts w:ascii="Times New Roman" w:hAnsi="Times New Roman" w:hint="eastAsia"/>
+          <w:rFonts w:ascii="Times New Roman" w:hAnsi="Times New Roman"/>
           <w:color w:val="00000A"/>
           <w:lang w:eastAsia="ja-JP"/>
         </w:rPr>
@@ -810,7 +825,7 @@
         </w:numPr>
         <w:ind w:leftChars="0"/>
         <w:rPr>
-          <w:rFonts w:ascii="Times New Roman" w:hAnsi="Times New Roman" w:hint="eastAsia"/>
+          <w:rFonts w:ascii="Times New Roman" w:hAnsi="Times New Roman"/>
           <w:color w:val="00000A"/>
           <w:lang w:eastAsia="ja-JP"/>
         </w:rPr>
@@ -839,7 +854,7 @@
         </w:numPr>
         <w:ind w:leftChars="0"/>
         <w:rPr>
-          <w:rFonts w:ascii="Times New Roman" w:hAnsi="Times New Roman" w:hint="eastAsia"/>
+          <w:rFonts w:ascii="Times New Roman" w:hAnsi="Times New Roman"/>
           <w:color w:val="00000A"/>
           <w:lang w:eastAsia="ja-JP"/>
         </w:rPr>
@@ -912,7 +927,7 @@
       <w:pPr>
         <w:spacing w:line="240" w:lineRule="exact"/>
         <w:rPr>
-          <w:rFonts w:ascii="Times New Roman" w:hAnsi="Times New Roman" w:hint="eastAsia"/>
+          <w:rFonts w:ascii="Times New Roman" w:hAnsi="Times New Roman"/>
           <w:color w:val="00000A"/>
           <w:lang w:eastAsia="ja-JP"/>
         </w:rPr>
@@ -1330,49 +1345,7 @@
           <w:rFonts w:ascii="Times New Roman" w:hAnsi="Times New Roman"/>
           <w:color w:val="00000A"/>
         </w:rPr>
-        <w:t>回目には成績がよくなること，つまり，</w:t>
-      </w:r>
-      <w:r>
-        <w:rPr>
-          <w:rFonts w:ascii="Times New Roman" w:hAnsi="Times New Roman"/>
-          <w:color w:val="00000A"/>
-        </w:rPr>
-        <w:t>ゲームの経験によって類推見積もりの精度</w:t>
-      </w:r>
-      <w:r>
-        <w:rPr>
-          <w:rFonts w:ascii="Times New Roman" w:hAnsi="Times New Roman"/>
-          <w:color w:val="00000A"/>
-        </w:rPr>
-        <w:t>が</w:t>
-      </w:r>
-      <w:r>
-        <w:rPr>
-          <w:rFonts w:ascii="Times New Roman" w:hAnsi="Times New Roman"/>
-          <w:color w:val="00000A"/>
-        </w:rPr>
-        <w:t>上昇</w:t>
-      </w:r>
-      <w:r>
-        <w:rPr>
-          <w:rFonts w:ascii="Times New Roman" w:hAnsi="Times New Roman"/>
-          <w:color w:val="00000A"/>
-        </w:rPr>
-        <w:t>し，実コストが</w:t>
-      </w:r>
-      <w:r>
-        <w:rPr>
-          <w:rFonts w:ascii="Times New Roman" w:hAnsi="Times New Roman"/>
-          <w:color w:val="00000A"/>
-        </w:rPr>
-        <w:t>低減</w:t>
-      </w:r>
-      <w:r>
-        <w:rPr>
-          <w:rFonts w:ascii="Times New Roman" w:hAnsi="Times New Roman"/>
-          <w:color w:val="00000A"/>
-        </w:rPr>
-        <w:t>するようになることが期待されるが，実験結果の</w:t>
+        <w:t>回目には成績がよくなること，つまり，ゲームの経験によって類推見積もりの精度が上昇し，実コストが低減するようになることが期待されるが，実験結果の</w:t>
       </w:r>
       <w:r>
         <w:rPr>
